--- a/Reactjs/Classwork/Advance JS/Class Notes.docx
+++ b/Reactjs/Classwork/Advance JS/Class Notes.docx
@@ -571,6 +571,313 @@
       <w:pPr>
         <w:spacing w:after="0" w:line="240" w:lineRule="auto"/>
         <w:rPr>
+          <w:rStyle w:val="Hyperlink"/>
+          <w:rFonts w:ascii="Arial" w:hAnsi="Arial" w:cs="Arial"/>
+          <w:sz w:val="20"/>
+          <w:szCs w:val="20"/>
+        </w:rPr>
+      </w:pPr>
+    </w:p>
+    <w:p>
+      <w:pPr>
+        <w:spacing w:after="0" w:line="240" w:lineRule="auto"/>
+      </w:pPr>
+      <w:hyperlink w:anchor="useState" w:history="1">
+        <w:proofErr w:type="spellStart"/>
+        <w:r>
+          <w:rPr>
+            <w:rStyle w:val="Hyperlink"/>
+          </w:rPr>
+          <w:t>U</w:t>
+        </w:r>
+        <w:r>
+          <w:rPr>
+            <w:rStyle w:val="Hyperlink"/>
+          </w:rPr>
+          <w:t>s</w:t>
+        </w:r>
+        <w:r>
+          <w:rPr>
+            <w:rStyle w:val="Hyperlink"/>
+          </w:rPr>
+          <w:t>e</w:t>
+        </w:r>
+        <w:r>
+          <w:rPr>
+            <w:rStyle w:val="Hyperlink"/>
+          </w:rPr>
+          <w:t>S</w:t>
+        </w:r>
+        <w:r>
+          <w:rPr>
+            <w:rStyle w:val="Hyperlink"/>
+          </w:rPr>
+          <w:t>tat</w:t>
+        </w:r>
+        <w:r>
+          <w:rPr>
+            <w:rStyle w:val="Hyperlink"/>
+          </w:rPr>
+          <w:t>e</w:t>
+        </w:r>
+        <w:proofErr w:type="spellEnd"/>
+      </w:hyperlink>
+    </w:p>
+    <w:p>
+      <w:pPr>
+        <w:spacing w:after="0" w:line="240" w:lineRule="auto"/>
+        <w:rPr>
+          <w:rFonts w:ascii="Arial" w:hAnsi="Arial" w:cs="Arial"/>
+          <w:sz w:val="20"/>
+          <w:szCs w:val="20"/>
+        </w:rPr>
+      </w:pPr>
+      <w:hyperlink w:anchor="useEffect" w:history="1">
+        <w:proofErr w:type="spellStart"/>
+        <w:r>
+          <w:rPr>
+            <w:rStyle w:val="Hyperlink"/>
+          </w:rPr>
+          <w:t>Us</w:t>
+        </w:r>
+        <w:r>
+          <w:rPr>
+            <w:rStyle w:val="Hyperlink"/>
+            <w:rFonts w:ascii="Arial" w:hAnsi="Arial" w:cs="Arial"/>
+            <w:sz w:val="20"/>
+            <w:szCs w:val="20"/>
+          </w:rPr>
+          <w:t>eEff</w:t>
+        </w:r>
+        <w:r>
+          <w:rPr>
+            <w:rStyle w:val="Hyperlink"/>
+            <w:rFonts w:ascii="Arial" w:hAnsi="Arial" w:cs="Arial"/>
+            <w:sz w:val="20"/>
+            <w:szCs w:val="20"/>
+          </w:rPr>
+          <w:t>e</w:t>
+        </w:r>
+        <w:r>
+          <w:rPr>
+            <w:rStyle w:val="Hyperlink"/>
+            <w:rFonts w:ascii="Arial" w:hAnsi="Arial" w:cs="Arial"/>
+            <w:sz w:val="20"/>
+            <w:szCs w:val="20"/>
+          </w:rPr>
+          <w:t>ct</w:t>
+        </w:r>
+        <w:proofErr w:type="spellEnd"/>
+      </w:hyperlink>
+      <w:r>
+        <w:rPr>
+          <w:rFonts w:ascii="Arial" w:hAnsi="Arial" w:cs="Arial"/>
+          <w:sz w:val="20"/>
+          <w:szCs w:val="20"/>
+        </w:rPr>
+        <w:t xml:space="preserve"> </w:t>
+      </w:r>
+    </w:p>
+    <w:p>
+      <w:pPr>
+        <w:spacing w:after="0" w:line="240" w:lineRule="auto"/>
+        <w:rPr>
+          <w:rFonts w:ascii="Arial" w:hAnsi="Arial" w:cs="Arial"/>
+          <w:sz w:val="20"/>
+          <w:szCs w:val="20"/>
+        </w:rPr>
+      </w:pPr>
+      <w:hyperlink w:anchor="useRef" w:history="1">
+        <w:proofErr w:type="spellStart"/>
+        <w:r>
+          <w:rPr>
+            <w:rStyle w:val="Hyperlink"/>
+            <w:rFonts w:ascii="Arial" w:hAnsi="Arial" w:cs="Arial"/>
+            <w:sz w:val="20"/>
+            <w:szCs w:val="20"/>
+          </w:rPr>
+          <w:t>UseRef</w:t>
+        </w:r>
+        <w:r>
+          <w:rPr>
+            <w:rStyle w:val="Hyperlink"/>
+            <w:rFonts w:ascii="Arial" w:hAnsi="Arial" w:cs="Arial"/>
+            <w:sz w:val="20"/>
+            <w:szCs w:val="20"/>
+          </w:rPr>
+          <w:t>e</w:t>
+        </w:r>
+        <w:r>
+          <w:rPr>
+            <w:rStyle w:val="Hyperlink"/>
+            <w:rFonts w:ascii="Arial" w:hAnsi="Arial" w:cs="Arial"/>
+            <w:sz w:val="20"/>
+            <w:szCs w:val="20"/>
+          </w:rPr>
+          <w:t>rence</w:t>
+        </w:r>
+        <w:proofErr w:type="spellEnd"/>
+      </w:hyperlink>
+    </w:p>
+    <w:p>
+      <w:pPr>
+        <w:spacing w:after="0" w:line="240" w:lineRule="auto"/>
+        <w:rPr>
+          <w:rFonts w:ascii="Arial" w:hAnsi="Arial" w:cs="Arial"/>
+          <w:sz w:val="20"/>
+          <w:szCs w:val="20"/>
+        </w:rPr>
+      </w:pPr>
+      <w:hyperlink w:anchor="UseContext" w:history="1">
+        <w:proofErr w:type="spellStart"/>
+        <w:r>
+          <w:rPr>
+            <w:rStyle w:val="Hyperlink"/>
+            <w:rFonts w:ascii="Arial" w:hAnsi="Arial" w:cs="Arial"/>
+            <w:sz w:val="20"/>
+            <w:szCs w:val="20"/>
+          </w:rPr>
+          <w:t>UseConte</w:t>
+        </w:r>
+        <w:r>
+          <w:rPr>
+            <w:rStyle w:val="Hyperlink"/>
+            <w:rFonts w:ascii="Arial" w:hAnsi="Arial" w:cs="Arial"/>
+            <w:sz w:val="20"/>
+            <w:szCs w:val="20"/>
+          </w:rPr>
+          <w:t>x</w:t>
+        </w:r>
+        <w:r>
+          <w:rPr>
+            <w:rStyle w:val="Hyperlink"/>
+            <w:rFonts w:ascii="Arial" w:hAnsi="Arial" w:cs="Arial"/>
+            <w:sz w:val="20"/>
+            <w:szCs w:val="20"/>
+          </w:rPr>
+          <w:t>t</w:t>
+        </w:r>
+        <w:proofErr w:type="spellEnd"/>
+      </w:hyperlink>
+    </w:p>
+    <w:p>
+      <w:pPr>
+        <w:spacing w:after="0" w:line="240" w:lineRule="auto"/>
+        <w:rPr>
+          <w:rFonts w:ascii="Arial" w:hAnsi="Arial" w:cs="Arial"/>
+          <w:sz w:val="20"/>
+          <w:szCs w:val="20"/>
+        </w:rPr>
+      </w:pPr>
+      <w:hyperlink w:anchor="useReducer" w:history="1">
+        <w:proofErr w:type="spellStart"/>
+        <w:r>
+          <w:rPr>
+            <w:rStyle w:val="Hyperlink"/>
+            <w:rFonts w:ascii="Arial" w:hAnsi="Arial" w:cs="Arial"/>
+            <w:sz w:val="20"/>
+            <w:szCs w:val="20"/>
+          </w:rPr>
+          <w:t>UseReduce</w:t>
+        </w:r>
+        <w:r>
+          <w:rPr>
+            <w:rStyle w:val="Hyperlink"/>
+            <w:rFonts w:ascii="Arial" w:hAnsi="Arial" w:cs="Arial"/>
+            <w:sz w:val="20"/>
+            <w:szCs w:val="20"/>
+          </w:rPr>
+          <w:t>r</w:t>
+        </w:r>
+        <w:proofErr w:type="spellEnd"/>
+      </w:hyperlink>
+    </w:p>
+    <w:p>
+      <w:pPr>
+        <w:spacing w:after="0" w:line="240" w:lineRule="auto"/>
+      </w:pPr>
+      <w:r>
+        <w:rPr>
+          <w:rFonts w:ascii="Arial" w:hAnsi="Arial" w:cs="Arial"/>
+          <w:sz w:val="20"/>
+          <w:szCs w:val="20"/>
+        </w:rPr>
+        <w:fldChar w:fldCharType="begin"/>
+      </w:r>
+      <w:r>
+        <w:rPr>
+          <w:rFonts w:ascii="Arial" w:hAnsi="Arial" w:cs="Arial"/>
+          <w:sz w:val="20"/>
+          <w:szCs w:val="20"/>
+        </w:rPr>
+        <w:instrText>HYPERLINK  \l "JavaScriptmodules"</w:instrText>
+      </w:r>
+      <w:r>
+        <w:rPr>
+          <w:rFonts w:ascii="Arial" w:hAnsi="Arial" w:cs="Arial"/>
+          <w:sz w:val="20"/>
+          <w:szCs w:val="20"/>
+        </w:rPr>
+      </w:r>
+      <w:r>
+        <w:rPr>
+          <w:rFonts w:ascii="Arial" w:hAnsi="Arial" w:cs="Arial"/>
+          <w:sz w:val="20"/>
+          <w:szCs w:val="20"/>
+        </w:rPr>
+        <w:fldChar w:fldCharType="separate"/>
+      </w:r>
+      <w:proofErr w:type="spellStart"/>
+      <w:r>
+        <w:rPr>
+          <w:rStyle w:val="Hyperlink"/>
+          <w:rFonts w:ascii="Arial" w:hAnsi="Arial" w:cs="Arial"/>
+          <w:sz w:val="20"/>
+          <w:szCs w:val="20"/>
+        </w:rPr>
+        <w:t>Java</w:t>
+      </w:r>
+      <w:r>
+        <w:rPr>
+          <w:rStyle w:val="Hyperlink"/>
+          <w:rFonts w:ascii="Arial" w:hAnsi="Arial" w:cs="Arial"/>
+          <w:sz w:val="20"/>
+          <w:szCs w:val="20"/>
+        </w:rPr>
+        <w:t>s</w:t>
+      </w:r>
+      <w:r>
+        <w:rPr>
+          <w:rStyle w:val="Hyperlink"/>
+          <w:rFonts w:ascii="Arial" w:hAnsi="Arial" w:cs="Arial"/>
+          <w:sz w:val="20"/>
+          <w:szCs w:val="20"/>
+        </w:rPr>
+        <w:t>cript</w:t>
+      </w:r>
+      <w:proofErr w:type="spellEnd"/>
+      <w:r>
+        <w:rPr>
+          <w:rStyle w:val="Hyperlink"/>
+          <w:rFonts w:ascii="Arial" w:hAnsi="Arial" w:cs="Arial"/>
+          <w:sz w:val="20"/>
+          <w:szCs w:val="20"/>
+        </w:rPr>
+        <w:t xml:space="preserve"> Module</w:t>
+      </w:r>
+      <w:r>
+        <w:rPr>
+          <w:rFonts w:ascii="Arial" w:hAnsi="Arial" w:cs="Arial"/>
+          <w:sz w:val="20"/>
+          <w:szCs w:val="20"/>
+        </w:rPr>
+        <w:fldChar w:fldCharType="end"/>
+      </w:r>
+    </w:p>
+    <w:p>
+      <w:pPr>
+        <w:spacing w:after="0" w:line="240" w:lineRule="auto"/>
+        <w:rPr>
           <w:rFonts w:ascii="Arial" w:hAnsi="Arial" w:cs="Arial"/>
           <w:sz w:val="20"/>
           <w:szCs w:val="20"/>
@@ -594,6 +901,48 @@
         </w:rPr>
         <w:t>Class Props</w:t>
       </w:r>
+    </w:p>
+    <w:p>
+      <w:pPr>
+        <w:spacing w:after="0" w:line="240" w:lineRule="auto"/>
+        <w:rPr>
+          <w:rFonts w:ascii="Arial" w:hAnsi="Arial" w:cs="Arial"/>
+          <w:sz w:val="20"/>
+          <w:szCs w:val="20"/>
+        </w:rPr>
+      </w:pPr>
+      <w:hyperlink w:anchor="StateVersusProps" w:history="1">
+        <w:r>
+          <w:rPr>
+            <w:rStyle w:val="Hyperlink"/>
+            <w:rFonts w:ascii="Arial" w:hAnsi="Arial" w:cs="Arial"/>
+            <w:sz w:val="20"/>
+            <w:szCs w:val="20"/>
+          </w:rPr>
+          <w:t>State v/s Props</w:t>
+        </w:r>
+      </w:hyperlink>
+    </w:p>
+    <w:p>
+      <w:pPr>
+        <w:spacing w:after="0" w:line="240" w:lineRule="auto"/>
+        <w:rPr>
+          <w:rFonts w:ascii="Arial" w:hAnsi="Arial" w:cs="Arial"/>
+          <w:sz w:val="20"/>
+          <w:szCs w:val="20"/>
+        </w:rPr>
+      </w:pPr>
+      <w:hyperlink w:anchor="ClassFunctionalComponentDifference" w:history="1">
+        <w:r>
+          <w:rPr>
+            <w:rStyle w:val="Hyperlink"/>
+            <w:rFonts w:ascii="Arial" w:hAnsi="Arial" w:cs="Arial"/>
+            <w:sz w:val="20"/>
+            <w:szCs w:val="20"/>
+          </w:rPr>
+          <w:t>Difference between class component and functional component</w:t>
+        </w:r>
+      </w:hyperlink>
     </w:p>
     <w:p>
       <w:pPr>
@@ -1365,6 +1714,7 @@
           <w:sz w:val="20"/>
           <w:szCs w:val="20"/>
         </w:rPr>
+        <w:lastRenderedPageBreak/>
         <w:t xml:space="preserve">Document: </w:t>
       </w:r>
       <w:bookmarkStart w:id="5" w:name="querySelector"/>
@@ -1566,7 +1916,7 @@
         <w:fldChar w:fldCharType="begin"/>
       </w:r>
       <w:r>
-        <w:instrText xml:space="preserve"> HYPERLINK "https://www.w3schools.com/js/js_htmldom_nodelist.asp" </w:instrText>
+        <w:instrText>HYPERLINK "https://www.w3schools.com/js/js_htmldom_nodelist.asp"</w:instrText>
       </w:r>
       <w:r>
         <w:fldChar w:fldCharType="separate"/>
@@ -1747,7 +2097,6 @@
           <w:sz w:val="20"/>
           <w:szCs w:val="20"/>
         </w:rPr>
-        <w:lastRenderedPageBreak/>
         <w:t>The </w:t>
       </w:r>
       <w:proofErr w:type="gramStart"/>
@@ -2921,18 +3270,58 @@
           <w:szCs w:val="20"/>
           <w:shd w:val="clear" w:color="auto" w:fill="FFFFFF"/>
         </w:rPr>
-        <w:t xml:space="preserve">To get </w:t>
-      </w:r>
+        <w:lastRenderedPageBreak/>
+        <w:t xml:space="preserve">To get the rest of the parameters use </w:t>
+      </w:r>
+      <w:proofErr w:type="gramStart"/>
+      <w:r>
+        <w:rPr>
+          <w:rFonts w:ascii="Arial" w:hAnsi="Arial" w:cs="Arial"/>
+          <w:color w:val="4D5156"/>
+          <w:sz w:val="20"/>
+          <w:szCs w:val="20"/>
+          <w:shd w:val="clear" w:color="auto" w:fill="FFFFFF"/>
+        </w:rPr>
+        <w:t>….rest</w:t>
+      </w:r>
+      <w:proofErr w:type="gramEnd"/>
+    </w:p>
+    <w:p>
+      <w:pPr>
+        <w:spacing w:after="0" w:line="240" w:lineRule="auto"/>
+        <w:rPr>
+          <w:rFonts w:ascii="Arial" w:hAnsi="Arial" w:cs="Arial"/>
+          <w:color w:val="4D5156"/>
+          <w:sz w:val="20"/>
+          <w:szCs w:val="20"/>
+          <w:shd w:val="clear" w:color="auto" w:fill="FFFFFF"/>
+        </w:rPr>
+      </w:pPr>
+    </w:p>
+    <w:p>
+      <w:pPr>
+        <w:spacing w:after="0" w:line="240" w:lineRule="auto"/>
+        <w:rPr>
+          <w:rFonts w:ascii="Arial" w:hAnsi="Arial" w:cs="Arial"/>
+          <w:color w:val="4D5156"/>
+          <w:sz w:val="20"/>
+          <w:szCs w:val="20"/>
+          <w:shd w:val="clear" w:color="auto" w:fill="FFFFFF"/>
+        </w:rPr>
+      </w:pPr>
+      <w:bookmarkStart w:id="18" w:name="useState"/>
       <w:proofErr w:type="spellStart"/>
       <w:r>
         <w:rPr>
           <w:rFonts w:ascii="Arial" w:hAnsi="Arial" w:cs="Arial"/>
-          <w:color w:val="4D5156"/>
-          <w:sz w:val="20"/>
-          <w:szCs w:val="20"/>
-          <w:shd w:val="clear" w:color="auto" w:fill="FFFFFF"/>
-        </w:rPr>
-        <w:t>get</w:t>
+          <w:b/>
+          <w:bCs/>
+          <w:color w:val="4D5156"/>
+          <w:sz w:val="20"/>
+          <w:szCs w:val="20"/>
+          <w:shd w:val="clear" w:color="auto" w:fill="FFFFFF"/>
+        </w:rPr>
+        <w:t>useState</w:t>
       </w:r>
       <w:proofErr w:type="spellEnd"/>
       <w:r>
@@ -2943,8 +3332,2913 @@
           <w:szCs w:val="20"/>
           <w:shd w:val="clear" w:color="auto" w:fill="FFFFFF"/>
         </w:rPr>
-        <w:t xml:space="preserve"> the rest of the parameters use </w:t>
-      </w:r>
+        <w:t xml:space="preserve"> </w:t>
+      </w:r>
+      <w:bookmarkEnd w:id="18"/>
+      <w:r>
+        <w:rPr>
+          <w:rFonts w:ascii="Arial" w:hAnsi="Arial" w:cs="Arial"/>
+          <w:color w:val="4D5156"/>
+          <w:sz w:val="20"/>
+          <w:szCs w:val="20"/>
+          <w:shd w:val="clear" w:color="auto" w:fill="FFFFFF"/>
+        </w:rPr>
+        <w:t>is React Hook that allows you to add state to a functional component. It returns an array with two values: the current state and a function to update it. The Hook takes an initial state value as an argument and returns an updated state value whenever the setter function is called.</w:t>
+      </w:r>
+    </w:p>
+    <w:p>
+      <w:pPr>
+        <w:spacing w:after="0" w:line="240" w:lineRule="auto"/>
+        <w:rPr>
+          <w:rFonts w:ascii="Arial" w:hAnsi="Arial" w:cs="Arial"/>
+          <w:color w:val="4D5156"/>
+          <w:sz w:val="20"/>
+          <w:szCs w:val="20"/>
+          <w:shd w:val="clear" w:color="auto" w:fill="FFFFFF"/>
+        </w:rPr>
+      </w:pPr>
+    </w:p>
+    <w:p>
+      <w:pPr>
+        <w:spacing w:after="0" w:line="240" w:lineRule="auto"/>
+        <w:rPr>
+          <w:rFonts w:ascii="Arial" w:hAnsi="Arial" w:cs="Arial"/>
+          <w:color w:val="4D5156"/>
+          <w:sz w:val="20"/>
+          <w:szCs w:val="20"/>
+          <w:shd w:val="clear" w:color="auto" w:fill="FFFFFF"/>
+        </w:rPr>
+      </w:pPr>
+      <w:r>
+        <w:rPr>
+          <w:rFonts w:ascii="Arial" w:hAnsi="Arial" w:cs="Arial"/>
+          <w:color w:val="4D5156"/>
+          <w:sz w:val="20"/>
+          <w:szCs w:val="20"/>
+          <w:shd w:val="clear" w:color="auto" w:fill="FFFFFF"/>
+        </w:rPr>
+        <w:t xml:space="preserve">The </w:t>
+      </w:r>
+      <w:bookmarkStart w:id="19" w:name="useEffect"/>
+      <w:proofErr w:type="spellStart"/>
+      <w:r>
+        <w:rPr>
+          <w:rFonts w:ascii="Arial" w:hAnsi="Arial" w:cs="Arial"/>
+          <w:b/>
+          <w:bCs/>
+          <w:color w:val="4D5156"/>
+          <w:sz w:val="20"/>
+          <w:szCs w:val="20"/>
+          <w:shd w:val="clear" w:color="auto" w:fill="FFFFFF"/>
+        </w:rPr>
+        <w:t>useEffect</w:t>
+      </w:r>
+      <w:proofErr w:type="spellEnd"/>
+      <w:r>
+        <w:rPr>
+          <w:rFonts w:ascii="Arial" w:hAnsi="Arial" w:cs="Arial"/>
+          <w:color w:val="4D5156"/>
+          <w:sz w:val="20"/>
+          <w:szCs w:val="20"/>
+          <w:shd w:val="clear" w:color="auto" w:fill="FFFFFF"/>
+        </w:rPr>
+        <w:t xml:space="preserve"> </w:t>
+      </w:r>
+      <w:bookmarkEnd w:id="19"/>
+      <w:r>
+        <w:rPr>
+          <w:rFonts w:ascii="Arial" w:hAnsi="Arial" w:cs="Arial"/>
+          <w:color w:val="4D5156"/>
+          <w:sz w:val="20"/>
+          <w:szCs w:val="20"/>
+          <w:shd w:val="clear" w:color="auto" w:fill="FFFFFF"/>
+        </w:rPr>
+        <w:t>Hook allows you to perform side effects in your components.</w:t>
+      </w:r>
+    </w:p>
+    <w:p>
+      <w:pPr>
+        <w:spacing w:after="0" w:line="240" w:lineRule="auto"/>
+        <w:rPr>
+          <w:rFonts w:ascii="Arial" w:hAnsi="Arial" w:cs="Arial"/>
+          <w:color w:val="4D5156"/>
+          <w:sz w:val="20"/>
+          <w:szCs w:val="20"/>
+          <w:shd w:val="clear" w:color="auto" w:fill="FFFFFF"/>
+        </w:rPr>
+      </w:pPr>
+      <w:r>
+        <w:rPr>
+          <w:rFonts w:ascii="Arial" w:hAnsi="Arial" w:cs="Arial"/>
+          <w:color w:val="4D5156"/>
+          <w:sz w:val="20"/>
+          <w:szCs w:val="20"/>
+          <w:shd w:val="clear" w:color="auto" w:fill="FFFFFF"/>
+        </w:rPr>
+        <w:t>Some examples of side effects are: fetching data, directly updating the DOM, and timers.</w:t>
+      </w:r>
+    </w:p>
+    <w:p>
+      <w:pPr>
+        <w:spacing w:after="0" w:line="240" w:lineRule="auto"/>
+        <w:rPr>
+          <w:rFonts w:ascii="Arial" w:hAnsi="Arial" w:cs="Arial"/>
+          <w:color w:val="4D5156"/>
+          <w:sz w:val="20"/>
+          <w:szCs w:val="20"/>
+          <w:shd w:val="clear" w:color="auto" w:fill="FFFFFF"/>
+        </w:rPr>
+      </w:pPr>
+      <w:proofErr w:type="spellStart"/>
+      <w:r>
+        <w:rPr>
+          <w:rFonts w:ascii="Arial" w:hAnsi="Arial" w:cs="Arial"/>
+          <w:color w:val="4D5156"/>
+          <w:sz w:val="20"/>
+          <w:szCs w:val="20"/>
+          <w:shd w:val="clear" w:color="auto" w:fill="FFFFFF"/>
+        </w:rPr>
+        <w:t>useEffect</w:t>
+      </w:r>
+      <w:proofErr w:type="spellEnd"/>
+      <w:r>
+        <w:rPr>
+          <w:rFonts w:ascii="Arial" w:hAnsi="Arial" w:cs="Arial"/>
+          <w:color w:val="4D5156"/>
+          <w:sz w:val="20"/>
+          <w:szCs w:val="20"/>
+          <w:shd w:val="clear" w:color="auto" w:fill="FFFFFF"/>
+        </w:rPr>
+        <w:t xml:space="preserve"> accepts two arguments. The second argument is optional.</w:t>
+      </w:r>
+    </w:p>
+    <w:p>
+      <w:pPr>
+        <w:spacing w:after="0" w:line="240" w:lineRule="auto"/>
+        <w:rPr>
+          <w:rFonts w:ascii="Arial" w:hAnsi="Arial" w:cs="Arial"/>
+          <w:color w:val="4D5156"/>
+          <w:sz w:val="20"/>
+          <w:szCs w:val="20"/>
+          <w:shd w:val="clear" w:color="auto" w:fill="FFFFFF"/>
+        </w:rPr>
+      </w:pPr>
+      <w:proofErr w:type="spellStart"/>
+      <w:r>
+        <w:rPr>
+          <w:rFonts w:ascii="Arial" w:hAnsi="Arial" w:cs="Arial"/>
+          <w:color w:val="4D5156"/>
+          <w:sz w:val="20"/>
+          <w:szCs w:val="20"/>
+          <w:shd w:val="clear" w:color="auto" w:fill="FFFFFF"/>
+        </w:rPr>
+        <w:t>useEffect</w:t>
+      </w:r>
+      <w:proofErr w:type="spellEnd"/>
+      <w:r>
+        <w:rPr>
+          <w:rFonts w:ascii="Arial" w:hAnsi="Arial" w:cs="Arial"/>
+          <w:color w:val="4D5156"/>
+          <w:sz w:val="20"/>
+          <w:szCs w:val="20"/>
+          <w:shd w:val="clear" w:color="auto" w:fill="FFFFFF"/>
+        </w:rPr>
+        <w:t>(&lt;function&gt;, &lt;dependency&gt;)</w:t>
+      </w:r>
+    </w:p>
+    <w:p>
+      <w:pPr>
+        <w:spacing w:after="0" w:line="240" w:lineRule="auto"/>
+        <w:rPr>
+          <w:rFonts w:ascii="Arial" w:hAnsi="Arial" w:cs="Arial"/>
+          <w:color w:val="4D5156"/>
+          <w:sz w:val="20"/>
+          <w:szCs w:val="20"/>
+          <w:shd w:val="clear" w:color="auto" w:fill="FFFFFF"/>
+        </w:rPr>
+      </w:pPr>
+    </w:p>
+    <w:p>
+      <w:pPr>
+        <w:spacing w:after="0" w:line="240" w:lineRule="auto"/>
+        <w:rPr>
+          <w:rFonts w:ascii="Arial" w:hAnsi="Arial" w:cs="Arial"/>
+          <w:color w:val="4D5156"/>
+          <w:sz w:val="20"/>
+          <w:szCs w:val="20"/>
+          <w:shd w:val="clear" w:color="auto" w:fill="FFFFFF"/>
+        </w:rPr>
+      </w:pPr>
+      <w:r>
+        <w:rPr>
+          <w:rFonts w:ascii="Arial" w:hAnsi="Arial" w:cs="Arial"/>
+          <w:color w:val="4D5156"/>
+          <w:sz w:val="20"/>
+          <w:szCs w:val="20"/>
+          <w:shd w:val="clear" w:color="auto" w:fill="FFFFFF"/>
+        </w:rPr>
+        <w:t xml:space="preserve">The </w:t>
+      </w:r>
+      <w:bookmarkStart w:id="20" w:name="useRef"/>
+      <w:proofErr w:type="spellStart"/>
+      <w:r>
+        <w:rPr>
+          <w:rFonts w:ascii="Arial" w:hAnsi="Arial" w:cs="Arial"/>
+          <w:b/>
+          <w:bCs/>
+          <w:color w:val="4D5156"/>
+          <w:sz w:val="20"/>
+          <w:szCs w:val="20"/>
+          <w:shd w:val="clear" w:color="auto" w:fill="FFFFFF"/>
+        </w:rPr>
+        <w:t>useRef</w:t>
+      </w:r>
+      <w:proofErr w:type="spellEnd"/>
+      <w:r>
+        <w:rPr>
+          <w:rFonts w:ascii="Arial" w:hAnsi="Arial" w:cs="Arial"/>
+          <w:color w:val="4D5156"/>
+          <w:sz w:val="20"/>
+          <w:szCs w:val="20"/>
+          <w:shd w:val="clear" w:color="auto" w:fill="FFFFFF"/>
+        </w:rPr>
+        <w:t xml:space="preserve"> </w:t>
+      </w:r>
+      <w:bookmarkEnd w:id="20"/>
+      <w:r>
+        <w:rPr>
+          <w:rFonts w:ascii="Arial" w:hAnsi="Arial" w:cs="Arial"/>
+          <w:color w:val="4D5156"/>
+          <w:sz w:val="20"/>
+          <w:szCs w:val="20"/>
+          <w:shd w:val="clear" w:color="auto" w:fill="FFFFFF"/>
+        </w:rPr>
+        <w:t>Hook allows you to persist values between renders.</w:t>
+      </w:r>
+    </w:p>
+    <w:p>
+      <w:pPr>
+        <w:spacing w:after="0" w:line="240" w:lineRule="auto"/>
+        <w:rPr>
+          <w:rFonts w:ascii="Arial" w:hAnsi="Arial" w:cs="Arial"/>
+          <w:color w:val="4D5156"/>
+          <w:sz w:val="20"/>
+          <w:szCs w:val="20"/>
+          <w:shd w:val="clear" w:color="auto" w:fill="FFFFFF"/>
+        </w:rPr>
+      </w:pPr>
+      <w:r>
+        <w:rPr>
+          <w:rFonts w:ascii="Arial" w:hAnsi="Arial" w:cs="Arial"/>
+          <w:color w:val="4D5156"/>
+          <w:sz w:val="20"/>
+          <w:szCs w:val="20"/>
+          <w:shd w:val="clear" w:color="auto" w:fill="FFFFFF"/>
+        </w:rPr>
+        <w:t>It can be used to store a mutable value that does not cause a re-render when updated.</w:t>
+      </w:r>
+    </w:p>
+    <w:p>
+      <w:pPr>
+        <w:spacing w:after="0" w:line="240" w:lineRule="auto"/>
+        <w:rPr>
+          <w:rFonts w:ascii="Arial" w:hAnsi="Arial" w:cs="Arial"/>
+          <w:color w:val="4D5156"/>
+          <w:sz w:val="20"/>
+          <w:szCs w:val="20"/>
+          <w:shd w:val="clear" w:color="auto" w:fill="FFFFFF"/>
+        </w:rPr>
+      </w:pPr>
+      <w:r>
+        <w:rPr>
+          <w:rFonts w:ascii="Arial" w:hAnsi="Arial" w:cs="Arial"/>
+          <w:color w:val="4D5156"/>
+          <w:sz w:val="20"/>
+          <w:szCs w:val="20"/>
+          <w:shd w:val="clear" w:color="auto" w:fill="FFFFFF"/>
+        </w:rPr>
+        <w:t>It can be used to access a DOM element directly.</w:t>
+      </w:r>
+    </w:p>
+    <w:p>
+      <w:pPr>
+        <w:spacing w:after="0" w:line="240" w:lineRule="auto"/>
+        <w:rPr>
+          <w:rFonts w:ascii="Arial" w:hAnsi="Arial" w:cs="Arial"/>
+          <w:color w:val="4D5156"/>
+          <w:sz w:val="20"/>
+          <w:szCs w:val="20"/>
+          <w:shd w:val="clear" w:color="auto" w:fill="FFFFFF"/>
+        </w:rPr>
+      </w:pPr>
+    </w:p>
+    <w:p>
+      <w:pPr>
+        <w:spacing w:after="0" w:line="240" w:lineRule="auto"/>
+        <w:rPr>
+          <w:rFonts w:ascii="Arial" w:hAnsi="Arial" w:cs="Arial"/>
+          <w:color w:val="4D5156"/>
+          <w:sz w:val="20"/>
+          <w:szCs w:val="20"/>
+          <w:shd w:val="clear" w:color="auto" w:fill="FFFFFF"/>
+        </w:rPr>
+      </w:pPr>
+      <w:r>
+        <w:rPr>
+          <w:rFonts w:ascii="Arial" w:hAnsi="Arial" w:cs="Arial"/>
+          <w:color w:val="4D5156"/>
+          <w:sz w:val="20"/>
+          <w:szCs w:val="20"/>
+          <w:shd w:val="clear" w:color="auto" w:fill="FFFFFF"/>
+        </w:rPr>
+        <w:t xml:space="preserve">React </w:t>
+      </w:r>
+      <w:bookmarkStart w:id="21" w:name="UseContext"/>
+      <w:proofErr w:type="spellStart"/>
+      <w:r>
+        <w:rPr>
+          <w:rFonts w:ascii="Arial" w:hAnsi="Arial" w:cs="Arial"/>
+          <w:b/>
+          <w:bCs/>
+          <w:sz w:val="20"/>
+          <w:szCs w:val="20"/>
+        </w:rPr>
+        <w:t>UseContext</w:t>
+      </w:r>
+      <w:bookmarkEnd w:id="21"/>
+      <w:proofErr w:type="spellEnd"/>
+      <w:r>
+        <w:rPr>
+          <w:rFonts w:ascii="Arial" w:hAnsi="Arial" w:cs="Arial"/>
+          <w:b/>
+          <w:bCs/>
+          <w:sz w:val="20"/>
+          <w:szCs w:val="20"/>
+        </w:rPr>
+        <w:t xml:space="preserve"> </w:t>
+      </w:r>
+      <w:r>
+        <w:rPr>
+          <w:rFonts w:ascii="Arial" w:hAnsi="Arial" w:cs="Arial"/>
+          <w:color w:val="4D5156"/>
+          <w:sz w:val="20"/>
+          <w:szCs w:val="20"/>
+          <w:shd w:val="clear" w:color="auto" w:fill="FFFFFF"/>
+        </w:rPr>
+        <w:t>is a way to manage state globally.</w:t>
+      </w:r>
+      <w:r>
+        <w:rPr>
+          <w:rFonts w:ascii="Arial" w:hAnsi="Arial" w:cs="Arial"/>
+          <w:color w:val="4D5156"/>
+          <w:sz w:val="20"/>
+          <w:szCs w:val="20"/>
+          <w:shd w:val="clear" w:color="auto" w:fill="FFFFFF"/>
+        </w:rPr>
+        <w:t xml:space="preserve"> </w:t>
+      </w:r>
+      <w:r>
+        <w:rPr>
+          <w:rFonts w:ascii="Arial" w:hAnsi="Arial" w:cs="Arial"/>
+          <w:color w:val="4D5156"/>
+          <w:sz w:val="20"/>
+          <w:szCs w:val="20"/>
+          <w:shd w:val="clear" w:color="auto" w:fill="FFFFFF"/>
+        </w:rPr>
+        <w:t xml:space="preserve">It can be used together with the </w:t>
+      </w:r>
+      <w:proofErr w:type="spellStart"/>
+      <w:r>
+        <w:rPr>
+          <w:rFonts w:ascii="Arial" w:hAnsi="Arial" w:cs="Arial"/>
+          <w:color w:val="4D5156"/>
+          <w:sz w:val="20"/>
+          <w:szCs w:val="20"/>
+          <w:shd w:val="clear" w:color="auto" w:fill="FFFFFF"/>
+        </w:rPr>
+        <w:t>useState</w:t>
+      </w:r>
+      <w:proofErr w:type="spellEnd"/>
+      <w:r>
+        <w:rPr>
+          <w:rFonts w:ascii="Arial" w:hAnsi="Arial" w:cs="Arial"/>
+          <w:color w:val="4D5156"/>
+          <w:sz w:val="20"/>
+          <w:szCs w:val="20"/>
+          <w:shd w:val="clear" w:color="auto" w:fill="FFFFFF"/>
+        </w:rPr>
+        <w:t xml:space="preserve"> Hook to share state between deeply nested components more easily than with </w:t>
+      </w:r>
+      <w:proofErr w:type="spellStart"/>
+      <w:r>
+        <w:rPr>
+          <w:rFonts w:ascii="Arial" w:hAnsi="Arial" w:cs="Arial"/>
+          <w:color w:val="4D5156"/>
+          <w:sz w:val="20"/>
+          <w:szCs w:val="20"/>
+          <w:shd w:val="clear" w:color="auto" w:fill="FFFFFF"/>
+        </w:rPr>
+        <w:t>useState</w:t>
+      </w:r>
+      <w:proofErr w:type="spellEnd"/>
+      <w:r>
+        <w:rPr>
+          <w:rFonts w:ascii="Arial" w:hAnsi="Arial" w:cs="Arial"/>
+          <w:color w:val="4D5156"/>
+          <w:sz w:val="20"/>
+          <w:szCs w:val="20"/>
+          <w:shd w:val="clear" w:color="auto" w:fill="FFFFFF"/>
+        </w:rPr>
+        <w:t xml:space="preserve"> alone.</w:t>
+      </w:r>
+    </w:p>
+    <w:p>
+      <w:pPr>
+        <w:spacing w:after="0" w:line="240" w:lineRule="auto"/>
+        <w:rPr>
+          <w:rFonts w:ascii="Arial" w:hAnsi="Arial" w:cs="Arial"/>
+          <w:color w:val="4D5156"/>
+          <w:sz w:val="20"/>
+          <w:szCs w:val="20"/>
+          <w:shd w:val="clear" w:color="auto" w:fill="FFFFFF"/>
+        </w:rPr>
+      </w:pPr>
+    </w:p>
+    <w:p>
+      <w:pPr>
+        <w:spacing w:after="0" w:line="240" w:lineRule="auto"/>
+        <w:rPr>
+          <w:rFonts w:ascii="Arial" w:hAnsi="Arial" w:cs="Arial"/>
+          <w:color w:val="4D5156"/>
+          <w:sz w:val="20"/>
+          <w:szCs w:val="20"/>
+          <w:shd w:val="clear" w:color="auto" w:fill="FFFFFF"/>
+        </w:rPr>
+      </w:pPr>
+      <w:r>
+        <w:rPr>
+          <w:rFonts w:ascii="Arial" w:hAnsi="Arial" w:cs="Arial"/>
+          <w:color w:val="4D5156"/>
+          <w:sz w:val="20"/>
+          <w:szCs w:val="20"/>
+          <w:shd w:val="clear" w:color="auto" w:fill="FFFFFF"/>
+        </w:rPr>
+        <w:t xml:space="preserve">he </w:t>
+      </w:r>
+      <w:bookmarkStart w:id="22" w:name="useReducer"/>
+      <w:proofErr w:type="spellStart"/>
+      <w:r>
+        <w:rPr>
+          <w:rFonts w:ascii="Arial" w:hAnsi="Arial" w:cs="Arial"/>
+          <w:b/>
+          <w:bCs/>
+          <w:color w:val="4D5156"/>
+          <w:sz w:val="20"/>
+          <w:szCs w:val="20"/>
+          <w:shd w:val="clear" w:color="auto" w:fill="FFFFFF"/>
+        </w:rPr>
+        <w:t>useReducer</w:t>
+      </w:r>
+      <w:proofErr w:type="spellEnd"/>
+      <w:r>
+        <w:rPr>
+          <w:rFonts w:ascii="Arial" w:hAnsi="Arial" w:cs="Arial"/>
+          <w:color w:val="4D5156"/>
+          <w:sz w:val="20"/>
+          <w:szCs w:val="20"/>
+          <w:shd w:val="clear" w:color="auto" w:fill="FFFFFF"/>
+        </w:rPr>
+        <w:t xml:space="preserve"> </w:t>
+      </w:r>
+      <w:bookmarkEnd w:id="22"/>
+      <w:r>
+        <w:rPr>
+          <w:rFonts w:ascii="Arial" w:hAnsi="Arial" w:cs="Arial"/>
+          <w:color w:val="4D5156"/>
+          <w:sz w:val="20"/>
+          <w:szCs w:val="20"/>
+          <w:shd w:val="clear" w:color="auto" w:fill="FFFFFF"/>
+        </w:rPr>
+        <w:t xml:space="preserve">Hook is used to store and update states, just like the </w:t>
+      </w:r>
+      <w:proofErr w:type="spellStart"/>
+      <w:r>
+        <w:rPr>
+          <w:rFonts w:ascii="Arial" w:hAnsi="Arial" w:cs="Arial"/>
+          <w:color w:val="4D5156"/>
+          <w:sz w:val="20"/>
+          <w:szCs w:val="20"/>
+          <w:shd w:val="clear" w:color="auto" w:fill="FFFFFF"/>
+        </w:rPr>
+        <w:t>useState</w:t>
+      </w:r>
+      <w:proofErr w:type="spellEnd"/>
+      <w:r>
+        <w:rPr>
+          <w:rFonts w:ascii="Arial" w:hAnsi="Arial" w:cs="Arial"/>
+          <w:color w:val="4D5156"/>
+          <w:sz w:val="20"/>
+          <w:szCs w:val="20"/>
+          <w:shd w:val="clear" w:color="auto" w:fill="FFFFFF"/>
+        </w:rPr>
+        <w:t xml:space="preserve"> Hook. It accepts a reducer function as its first parameter and the initial state as the second. </w:t>
+      </w:r>
+      <w:proofErr w:type="spellStart"/>
+      <w:r>
+        <w:rPr>
+          <w:rFonts w:ascii="Arial" w:hAnsi="Arial" w:cs="Arial"/>
+          <w:color w:val="4D5156"/>
+          <w:sz w:val="20"/>
+          <w:szCs w:val="20"/>
+          <w:shd w:val="clear" w:color="auto" w:fill="FFFFFF"/>
+        </w:rPr>
+        <w:t>useReducer</w:t>
+      </w:r>
+      <w:proofErr w:type="spellEnd"/>
+      <w:r>
+        <w:rPr>
+          <w:rFonts w:ascii="Arial" w:hAnsi="Arial" w:cs="Arial"/>
+          <w:color w:val="4D5156"/>
+          <w:sz w:val="20"/>
+          <w:szCs w:val="20"/>
+          <w:shd w:val="clear" w:color="auto" w:fill="FFFFFF"/>
+        </w:rPr>
+        <w:t xml:space="preserve"> returns an array that holds the current state value and a dispatch function to which you can pass an action and later invoke it.</w:t>
+      </w:r>
+    </w:p>
+    <w:p>
+      <w:pPr>
+        <w:spacing w:after="0" w:line="240" w:lineRule="auto"/>
+        <w:rPr>
+          <w:rFonts w:ascii="Arial" w:hAnsi="Arial" w:cs="Arial"/>
+          <w:color w:val="4D5156"/>
+          <w:sz w:val="20"/>
+          <w:szCs w:val="20"/>
+          <w:shd w:val="clear" w:color="auto" w:fill="FFFFFF"/>
+        </w:rPr>
+      </w:pPr>
+    </w:p>
+    <w:p>
+      <w:pPr>
+        <w:spacing w:after="0" w:line="240" w:lineRule="auto"/>
+        <w:rPr>
+          <w:rFonts w:ascii="Arial" w:hAnsi="Arial" w:cs="Arial"/>
+          <w:color w:val="4D5156"/>
+          <w:sz w:val="20"/>
+          <w:szCs w:val="20"/>
+          <w:shd w:val="clear" w:color="auto" w:fill="FFFFFF"/>
+        </w:rPr>
+      </w:pPr>
+      <w:bookmarkStart w:id="23" w:name="JavaScriptmodules"/>
+      <w:r>
+        <w:rPr>
+          <w:rFonts w:ascii="Arial" w:hAnsi="Arial" w:cs="Arial"/>
+          <w:b/>
+          <w:bCs/>
+          <w:color w:val="4D5156"/>
+          <w:sz w:val="20"/>
+          <w:szCs w:val="20"/>
+          <w:shd w:val="clear" w:color="auto" w:fill="FFFFFF"/>
+        </w:rPr>
+        <w:t>JavaScript modules</w:t>
+      </w:r>
+      <w:r>
+        <w:rPr>
+          <w:rFonts w:ascii="Arial" w:hAnsi="Arial" w:cs="Arial"/>
+          <w:color w:val="4D5156"/>
+          <w:sz w:val="20"/>
+          <w:szCs w:val="20"/>
+          <w:shd w:val="clear" w:color="auto" w:fill="FFFFFF"/>
+        </w:rPr>
+        <w:t xml:space="preserve"> </w:t>
+      </w:r>
+      <w:bookmarkEnd w:id="23"/>
+      <w:r>
+        <w:rPr>
+          <w:rFonts w:ascii="Arial" w:hAnsi="Arial" w:cs="Arial"/>
+          <w:color w:val="4D5156"/>
+          <w:sz w:val="20"/>
+          <w:szCs w:val="20"/>
+          <w:shd w:val="clear" w:color="auto" w:fill="FFFFFF"/>
+        </w:rPr>
+        <w:t>allow you to break up your code into separate files. This makes it easier to maintain the code-base. ES Modules rely on the import and export statements.</w:t>
+      </w:r>
+    </w:p>
+    <w:p>
+      <w:pPr>
+        <w:spacing w:after="0" w:line="240" w:lineRule="auto"/>
+        <w:rPr>
+          <w:rFonts w:ascii="Arial" w:hAnsi="Arial" w:cs="Arial"/>
+          <w:color w:val="4D5156"/>
+          <w:sz w:val="20"/>
+          <w:szCs w:val="20"/>
+          <w:shd w:val="clear" w:color="auto" w:fill="FFFFFF"/>
+        </w:rPr>
+      </w:pPr>
+    </w:p>
+    <w:p>
+      <w:pPr>
+        <w:shd w:val="clear" w:color="auto" w:fill="131417"/>
+        <w:spacing w:after="0" w:line="240" w:lineRule="auto"/>
+        <w:textAlignment w:val="baseline"/>
+        <w:outlineLvl w:val="2"/>
+        <w:rPr>
+          <w:rFonts w:ascii="Nunito" w:eastAsia="Times New Roman" w:hAnsi="Nunito" w:cs="Times New Roman"/>
+          <w:b/>
+          <w:bCs/>
+          <w:color w:val="FFFFFF"/>
+          <w:spacing w:val="2"/>
+          <w:sz w:val="28"/>
+          <w:szCs w:val="28"/>
+          <w:lang w:val="en-IN" w:eastAsia="en-IN"/>
+        </w:rPr>
+      </w:pPr>
+      <w:r>
+        <w:rPr>
+          <w:rFonts w:ascii="Nunito" w:eastAsia="Times New Roman" w:hAnsi="Nunito" w:cs="Times New Roman"/>
+          <w:b/>
+          <w:bCs/>
+          <w:color w:val="FFFFFF"/>
+          <w:spacing w:val="2"/>
+          <w:sz w:val="28"/>
+          <w:szCs w:val="28"/>
+          <w:bdr w:val="none" w:sz="0" w:space="0" w:color="auto" w:frame="1"/>
+          <w:lang w:val="en-IN" w:eastAsia="en-IN"/>
+        </w:rPr>
+        <w:t>Functional Components vs Class Compon</w:t>
+      </w:r>
+      <w:bookmarkStart w:id="24" w:name="ClassFunctionalComponentDifference"/>
+      <w:bookmarkEnd w:id="24"/>
+      <w:r>
+        <w:rPr>
+          <w:rFonts w:ascii="Nunito" w:eastAsia="Times New Roman" w:hAnsi="Nunito" w:cs="Times New Roman"/>
+          <w:b/>
+          <w:bCs/>
+          <w:color w:val="FFFFFF"/>
+          <w:spacing w:val="2"/>
+          <w:sz w:val="28"/>
+          <w:szCs w:val="28"/>
+          <w:bdr w:val="none" w:sz="0" w:space="0" w:color="auto" w:frame="1"/>
+          <w:lang w:val="en-IN" w:eastAsia="en-IN"/>
+        </w:rPr>
+        <w:t>ents:</w:t>
+      </w:r>
+    </w:p>
+    <w:tbl>
+      <w:tblPr>
+        <w:tblW w:w="0" w:type="auto"/>
+        <w:shd w:val="clear" w:color="auto" w:fill="131417"/>
+        <w:tblCellMar>
+          <w:left w:w="0" w:type="dxa"/>
+          <w:right w:w="0" w:type="dxa"/>
+        </w:tblCellMar>
+        <w:tblLook w:val="04A0" w:firstRow="1" w:lastRow="0" w:firstColumn="1" w:lastColumn="0" w:noHBand="0" w:noVBand="1"/>
+      </w:tblPr>
+      <w:tblGrid>
+        <w:gridCol w:w="4747"/>
+        <w:gridCol w:w="4607"/>
+      </w:tblGrid>
+      <w:tr>
+        <w:tc>
+          <w:tcPr>
+            <w:tcW w:w="0" w:type="auto"/>
+            <w:tcBorders>
+              <w:top w:val="single" w:sz="2" w:space="0" w:color="DFDFDF"/>
+              <w:left w:val="single" w:sz="2" w:space="0" w:color="DFDFDF"/>
+              <w:bottom w:val="single" w:sz="2" w:space="0" w:color="DFDFDF"/>
+              <w:right w:val="single" w:sz="2" w:space="0" w:color="DFDFDF"/>
+            </w:tcBorders>
+            <w:shd w:val="clear" w:color="auto" w:fill="131417"/>
+            <w:tcMar>
+              <w:top w:w="100" w:type="dxa"/>
+              <w:left w:w="60" w:type="dxa"/>
+              <w:bottom w:w="100" w:type="dxa"/>
+              <w:right w:w="60" w:type="dxa"/>
+            </w:tcMar>
+            <w:vAlign w:val="bottom"/>
+            <w:hideMark/>
+          </w:tcPr>
+          <w:p>
+            <w:pPr>
+              <w:spacing w:after="0" w:line="240" w:lineRule="auto"/>
+              <w:jc w:val="center"/>
+              <w:rPr>
+                <w:rFonts w:ascii="Nunito" w:eastAsia="Times New Roman" w:hAnsi="Nunito" w:cs="Times New Roman"/>
+                <w:b/>
+                <w:bCs/>
+                <w:color w:val="FFFFFF"/>
+                <w:spacing w:val="2"/>
+                <w:sz w:val="26"/>
+                <w:szCs w:val="26"/>
+                <w:lang w:val="en-IN" w:eastAsia="en-IN"/>
+              </w:rPr>
+            </w:pPr>
+            <w:r>
+              <w:rPr>
+                <w:rFonts w:ascii="Nunito" w:eastAsia="Times New Roman" w:hAnsi="Nunito" w:cs="Times New Roman"/>
+                <w:b/>
+                <w:bCs/>
+                <w:color w:val="FFFFFF"/>
+                <w:spacing w:val="2"/>
+                <w:sz w:val="26"/>
+                <w:szCs w:val="26"/>
+                <w:bdr w:val="none" w:sz="0" w:space="0" w:color="auto" w:frame="1"/>
+                <w:lang w:val="en-IN" w:eastAsia="en-IN"/>
+              </w:rPr>
+              <w:t>                         </w:t>
+            </w:r>
+            <w:hyperlink r:id="rId5" w:history="1">
+              <w:r>
+                <w:rPr>
+                  <w:rFonts w:ascii="Nunito" w:eastAsia="Times New Roman" w:hAnsi="Nunito" w:cs="Times New Roman"/>
+                  <w:b/>
+                  <w:bCs/>
+                  <w:color w:val="0000FF"/>
+                  <w:spacing w:val="2"/>
+                  <w:sz w:val="26"/>
+                  <w:szCs w:val="26"/>
+                  <w:u w:val="single"/>
+                  <w:bdr w:val="none" w:sz="0" w:space="0" w:color="auto" w:frame="1"/>
+                  <w:lang w:val="en-IN" w:eastAsia="en-IN"/>
+                </w:rPr>
+                <w:t>Functional Components</w:t>
+              </w:r>
+            </w:hyperlink>
+            <w:r>
+              <w:rPr>
+                <w:rFonts w:ascii="Nunito" w:eastAsia="Times New Roman" w:hAnsi="Nunito" w:cs="Times New Roman"/>
+                <w:b/>
+                <w:bCs/>
+                <w:color w:val="FFFFFF"/>
+                <w:spacing w:val="2"/>
+                <w:sz w:val="26"/>
+                <w:szCs w:val="26"/>
+                <w:bdr w:val="none" w:sz="0" w:space="0" w:color="auto" w:frame="1"/>
+                <w:lang w:val="en-IN" w:eastAsia="en-IN"/>
+              </w:rPr>
+              <w:t>                  </w:t>
+            </w:r>
+          </w:p>
+        </w:tc>
+        <w:tc>
+          <w:tcPr>
+            <w:tcW w:w="0" w:type="auto"/>
+            <w:tcBorders>
+              <w:top w:val="single" w:sz="2" w:space="0" w:color="DFDFDF"/>
+              <w:left w:val="single" w:sz="2" w:space="0" w:color="DFDFDF"/>
+              <w:bottom w:val="single" w:sz="2" w:space="0" w:color="DFDFDF"/>
+              <w:right w:val="single" w:sz="2" w:space="0" w:color="DFDFDF"/>
+            </w:tcBorders>
+            <w:shd w:val="clear" w:color="auto" w:fill="131417"/>
+            <w:tcMar>
+              <w:top w:w="100" w:type="dxa"/>
+              <w:left w:w="100" w:type="dxa"/>
+              <w:bottom w:w="100" w:type="dxa"/>
+              <w:right w:w="100" w:type="dxa"/>
+            </w:tcMar>
+            <w:vAlign w:val="bottom"/>
+            <w:hideMark/>
+          </w:tcPr>
+          <w:p>
+            <w:pPr>
+              <w:spacing w:after="0" w:line="240" w:lineRule="auto"/>
+              <w:jc w:val="center"/>
+              <w:rPr>
+                <w:rFonts w:ascii="Nunito" w:eastAsia="Times New Roman" w:hAnsi="Nunito" w:cs="Times New Roman"/>
+                <w:b/>
+                <w:bCs/>
+                <w:color w:val="FFFFFF"/>
+                <w:spacing w:val="2"/>
+                <w:sz w:val="26"/>
+                <w:szCs w:val="26"/>
+                <w:lang w:val="en-IN" w:eastAsia="en-IN"/>
+              </w:rPr>
+            </w:pPr>
+            <w:r>
+              <w:rPr>
+                <w:rFonts w:ascii="Nunito" w:eastAsia="Times New Roman" w:hAnsi="Nunito" w:cs="Times New Roman"/>
+                <w:b/>
+                <w:bCs/>
+                <w:color w:val="FFFFFF"/>
+                <w:spacing w:val="2"/>
+                <w:sz w:val="26"/>
+                <w:szCs w:val="26"/>
+                <w:bdr w:val="none" w:sz="0" w:space="0" w:color="auto" w:frame="1"/>
+                <w:lang w:val="en-IN" w:eastAsia="en-IN"/>
+              </w:rPr>
+              <w:t>                         </w:t>
+            </w:r>
+            <w:hyperlink r:id="rId6" w:history="1">
+              <w:r>
+                <w:rPr>
+                  <w:rFonts w:ascii="Nunito" w:eastAsia="Times New Roman" w:hAnsi="Nunito" w:cs="Times New Roman"/>
+                  <w:b/>
+                  <w:bCs/>
+                  <w:color w:val="0000FF"/>
+                  <w:spacing w:val="2"/>
+                  <w:sz w:val="26"/>
+                  <w:szCs w:val="26"/>
+                  <w:u w:val="single"/>
+                  <w:bdr w:val="none" w:sz="0" w:space="0" w:color="auto" w:frame="1"/>
+                  <w:lang w:val="en-IN" w:eastAsia="en-IN"/>
+                </w:rPr>
+                <w:t>Class Components</w:t>
+              </w:r>
+            </w:hyperlink>
+            <w:r>
+              <w:rPr>
+                <w:rFonts w:ascii="Nunito" w:eastAsia="Times New Roman" w:hAnsi="Nunito" w:cs="Times New Roman"/>
+                <w:b/>
+                <w:bCs/>
+                <w:color w:val="FFFFFF"/>
+                <w:spacing w:val="2"/>
+                <w:sz w:val="26"/>
+                <w:szCs w:val="26"/>
+                <w:bdr w:val="none" w:sz="0" w:space="0" w:color="auto" w:frame="1"/>
+                <w:lang w:val="en-IN" w:eastAsia="en-IN"/>
+              </w:rPr>
+              <w:t>                </w:t>
+            </w:r>
+          </w:p>
+        </w:tc>
+      </w:tr>
+      <w:tr>
+        <w:tc>
+          <w:tcPr>
+            <w:tcW w:w="0" w:type="auto"/>
+            <w:tcBorders>
+              <w:top w:val="single" w:sz="2" w:space="0" w:color="DFDFDF"/>
+              <w:left w:val="single" w:sz="2" w:space="0" w:color="DFDFDF"/>
+              <w:bottom w:val="single" w:sz="2" w:space="0" w:color="DFDFDF"/>
+              <w:right w:val="single" w:sz="2" w:space="0" w:color="DFDFDF"/>
+            </w:tcBorders>
+            <w:shd w:val="clear" w:color="auto" w:fill="131417"/>
+            <w:tcMar>
+              <w:top w:w="210" w:type="dxa"/>
+              <w:left w:w="150" w:type="dxa"/>
+              <w:bottom w:w="210" w:type="dxa"/>
+              <w:right w:w="150" w:type="dxa"/>
+            </w:tcMar>
+            <w:vAlign w:val="center"/>
+            <w:hideMark/>
+          </w:tcPr>
+          <w:p>
+            <w:pPr>
+              <w:spacing w:after="0" w:line="240" w:lineRule="auto"/>
+              <w:jc w:val="center"/>
+              <w:rPr>
+                <w:rFonts w:ascii="Nunito" w:eastAsia="Times New Roman" w:hAnsi="Nunito" w:cs="Times New Roman"/>
+                <w:color w:val="FFFFFF"/>
+                <w:spacing w:val="2"/>
+                <w:sz w:val="25"/>
+                <w:szCs w:val="25"/>
+                <w:lang w:val="en-IN" w:eastAsia="en-IN"/>
+              </w:rPr>
+            </w:pPr>
+            <w:r>
+              <w:rPr>
+                <w:rFonts w:ascii="Nunito" w:eastAsia="Times New Roman" w:hAnsi="Nunito" w:cs="Times New Roman"/>
+                <w:color w:val="FFFFFF"/>
+                <w:spacing w:val="2"/>
+                <w:sz w:val="25"/>
+                <w:szCs w:val="25"/>
+                <w:bdr w:val="none" w:sz="0" w:space="0" w:color="auto" w:frame="1"/>
+                <w:lang w:val="en-IN" w:eastAsia="en-IN"/>
+              </w:rPr>
+              <w:t xml:space="preserve">A functional component is just a plain JavaScript pure function that accepts props as an argument and returns a React </w:t>
+            </w:r>
+            <w:proofErr w:type="gramStart"/>
+            <w:r>
+              <w:rPr>
+                <w:rFonts w:ascii="Nunito" w:eastAsia="Times New Roman" w:hAnsi="Nunito" w:cs="Times New Roman"/>
+                <w:color w:val="FFFFFF"/>
+                <w:spacing w:val="2"/>
+                <w:sz w:val="25"/>
+                <w:szCs w:val="25"/>
+                <w:bdr w:val="none" w:sz="0" w:space="0" w:color="auto" w:frame="1"/>
+                <w:lang w:val="en-IN" w:eastAsia="en-IN"/>
+              </w:rPr>
+              <w:t>element(</w:t>
+            </w:r>
+            <w:proofErr w:type="gramEnd"/>
+            <w:r>
+              <w:rPr>
+                <w:rFonts w:ascii="Nunito" w:eastAsia="Times New Roman" w:hAnsi="Nunito" w:cs="Times New Roman"/>
+                <w:color w:val="FFFFFF"/>
+                <w:spacing w:val="2"/>
+                <w:sz w:val="25"/>
+                <w:szCs w:val="25"/>
+                <w:bdr w:val="none" w:sz="0" w:space="0" w:color="auto" w:frame="1"/>
+                <w:lang w:val="en-IN" w:eastAsia="en-IN"/>
+              </w:rPr>
+              <w:t>JSX).</w:t>
+            </w:r>
+          </w:p>
+        </w:tc>
+        <w:tc>
+          <w:tcPr>
+            <w:tcW w:w="0" w:type="auto"/>
+            <w:tcBorders>
+              <w:top w:val="single" w:sz="2" w:space="0" w:color="DFDFDF"/>
+              <w:left w:val="single" w:sz="2" w:space="0" w:color="DFDFDF"/>
+              <w:bottom w:val="single" w:sz="2" w:space="0" w:color="DFDFDF"/>
+              <w:right w:val="single" w:sz="2" w:space="0" w:color="DFDFDF"/>
+            </w:tcBorders>
+            <w:shd w:val="clear" w:color="auto" w:fill="131417"/>
+            <w:tcMar>
+              <w:top w:w="210" w:type="dxa"/>
+              <w:left w:w="150" w:type="dxa"/>
+              <w:bottom w:w="210" w:type="dxa"/>
+              <w:right w:w="150" w:type="dxa"/>
+            </w:tcMar>
+            <w:vAlign w:val="center"/>
+            <w:hideMark/>
+          </w:tcPr>
+          <w:p>
+            <w:pPr>
+              <w:spacing w:after="0" w:line="240" w:lineRule="auto"/>
+              <w:jc w:val="center"/>
+              <w:rPr>
+                <w:rFonts w:ascii="Nunito" w:eastAsia="Times New Roman" w:hAnsi="Nunito" w:cs="Times New Roman"/>
+                <w:color w:val="FFFFFF"/>
+                <w:spacing w:val="2"/>
+                <w:sz w:val="25"/>
+                <w:szCs w:val="25"/>
+                <w:lang w:val="en-IN" w:eastAsia="en-IN"/>
+              </w:rPr>
+            </w:pPr>
+            <w:r>
+              <w:rPr>
+                <w:rFonts w:ascii="Nunito" w:eastAsia="Times New Roman" w:hAnsi="Nunito" w:cs="Times New Roman"/>
+                <w:color w:val="FFFFFF"/>
+                <w:spacing w:val="2"/>
+                <w:sz w:val="25"/>
+                <w:szCs w:val="25"/>
+                <w:bdr w:val="none" w:sz="0" w:space="0" w:color="auto" w:frame="1"/>
+                <w:lang w:val="en-IN" w:eastAsia="en-IN"/>
+              </w:rPr>
+              <w:t>A class component requires you to extend from React. Component and create a render function that returns a React element.</w:t>
+            </w:r>
+          </w:p>
+        </w:tc>
+      </w:tr>
+      <w:tr>
+        <w:tc>
+          <w:tcPr>
+            <w:tcW w:w="0" w:type="auto"/>
+            <w:tcBorders>
+              <w:top w:val="single" w:sz="2" w:space="0" w:color="DFDFDF"/>
+              <w:left w:val="single" w:sz="2" w:space="0" w:color="DFDFDF"/>
+              <w:bottom w:val="single" w:sz="2" w:space="0" w:color="DFDFDF"/>
+              <w:right w:val="single" w:sz="2" w:space="0" w:color="DFDFDF"/>
+            </w:tcBorders>
+            <w:shd w:val="clear" w:color="auto" w:fill="131417"/>
+            <w:tcMar>
+              <w:top w:w="210" w:type="dxa"/>
+              <w:left w:w="150" w:type="dxa"/>
+              <w:bottom w:w="210" w:type="dxa"/>
+              <w:right w:w="150" w:type="dxa"/>
+            </w:tcMar>
+            <w:vAlign w:val="center"/>
+            <w:hideMark/>
+          </w:tcPr>
+          <w:p>
+            <w:pPr>
+              <w:spacing w:after="0" w:line="240" w:lineRule="auto"/>
+              <w:jc w:val="center"/>
+              <w:rPr>
+                <w:rFonts w:ascii="Nunito" w:eastAsia="Times New Roman" w:hAnsi="Nunito" w:cs="Times New Roman"/>
+                <w:color w:val="FFFFFF"/>
+                <w:spacing w:val="2"/>
+                <w:sz w:val="25"/>
+                <w:szCs w:val="25"/>
+                <w:lang w:val="en-IN" w:eastAsia="en-IN"/>
+              </w:rPr>
+            </w:pPr>
+            <w:r>
+              <w:rPr>
+                <w:rFonts w:ascii="Nunito" w:eastAsia="Times New Roman" w:hAnsi="Nunito" w:cs="Times New Roman"/>
+                <w:color w:val="FFFFFF"/>
+                <w:spacing w:val="2"/>
+                <w:sz w:val="25"/>
+                <w:szCs w:val="25"/>
+                <w:bdr w:val="none" w:sz="0" w:space="0" w:color="auto" w:frame="1"/>
+                <w:lang w:val="en-IN" w:eastAsia="en-IN"/>
+              </w:rPr>
+              <w:t>There is no render method used in functional components.</w:t>
+            </w:r>
+          </w:p>
+        </w:tc>
+        <w:tc>
+          <w:tcPr>
+            <w:tcW w:w="0" w:type="auto"/>
+            <w:tcBorders>
+              <w:top w:val="single" w:sz="2" w:space="0" w:color="DFDFDF"/>
+              <w:left w:val="single" w:sz="2" w:space="0" w:color="DFDFDF"/>
+              <w:bottom w:val="single" w:sz="2" w:space="0" w:color="DFDFDF"/>
+              <w:right w:val="single" w:sz="2" w:space="0" w:color="DFDFDF"/>
+            </w:tcBorders>
+            <w:shd w:val="clear" w:color="auto" w:fill="131417"/>
+            <w:tcMar>
+              <w:top w:w="210" w:type="dxa"/>
+              <w:left w:w="150" w:type="dxa"/>
+              <w:bottom w:w="210" w:type="dxa"/>
+              <w:right w:w="150" w:type="dxa"/>
+            </w:tcMar>
+            <w:vAlign w:val="center"/>
+            <w:hideMark/>
+          </w:tcPr>
+          <w:p>
+            <w:pPr>
+              <w:spacing w:after="0" w:line="240" w:lineRule="auto"/>
+              <w:jc w:val="center"/>
+              <w:rPr>
+                <w:rFonts w:ascii="Nunito" w:eastAsia="Times New Roman" w:hAnsi="Nunito" w:cs="Times New Roman"/>
+                <w:color w:val="FFFFFF"/>
+                <w:spacing w:val="2"/>
+                <w:sz w:val="25"/>
+                <w:szCs w:val="25"/>
+                <w:lang w:val="en-IN" w:eastAsia="en-IN"/>
+              </w:rPr>
+            </w:pPr>
+            <w:r>
+              <w:rPr>
+                <w:rFonts w:ascii="Nunito" w:eastAsia="Times New Roman" w:hAnsi="Nunito" w:cs="Times New Roman"/>
+                <w:color w:val="FFFFFF"/>
+                <w:spacing w:val="2"/>
+                <w:sz w:val="25"/>
+                <w:szCs w:val="25"/>
+                <w:bdr w:val="none" w:sz="0" w:space="0" w:color="auto" w:frame="1"/>
+                <w:lang w:val="en-IN" w:eastAsia="en-IN"/>
+              </w:rPr>
+              <w:t xml:space="preserve">It must have the </w:t>
+            </w:r>
+            <w:proofErr w:type="gramStart"/>
+            <w:r>
+              <w:rPr>
+                <w:rFonts w:ascii="Nunito" w:eastAsia="Times New Roman" w:hAnsi="Nunito" w:cs="Times New Roman"/>
+                <w:color w:val="FFFFFF"/>
+                <w:spacing w:val="2"/>
+                <w:sz w:val="25"/>
+                <w:szCs w:val="25"/>
+                <w:bdr w:val="none" w:sz="0" w:space="0" w:color="auto" w:frame="1"/>
+                <w:lang w:val="en-IN" w:eastAsia="en-IN"/>
+              </w:rPr>
+              <w:t>render(</w:t>
+            </w:r>
+            <w:proofErr w:type="gramEnd"/>
+            <w:r>
+              <w:rPr>
+                <w:rFonts w:ascii="Nunito" w:eastAsia="Times New Roman" w:hAnsi="Nunito" w:cs="Times New Roman"/>
+                <w:color w:val="FFFFFF"/>
+                <w:spacing w:val="2"/>
+                <w:sz w:val="25"/>
+                <w:szCs w:val="25"/>
+                <w:bdr w:val="none" w:sz="0" w:space="0" w:color="auto" w:frame="1"/>
+                <w:lang w:val="en-IN" w:eastAsia="en-IN"/>
+              </w:rPr>
+              <w:t>) method returning JSX (which is syntactically similar to HTML)</w:t>
+            </w:r>
+          </w:p>
+        </w:tc>
+      </w:tr>
+      <w:tr>
+        <w:tc>
+          <w:tcPr>
+            <w:tcW w:w="0" w:type="auto"/>
+            <w:tcBorders>
+              <w:top w:val="single" w:sz="2" w:space="0" w:color="DFDFDF"/>
+              <w:left w:val="single" w:sz="2" w:space="0" w:color="DFDFDF"/>
+              <w:bottom w:val="single" w:sz="2" w:space="0" w:color="DFDFDF"/>
+              <w:right w:val="single" w:sz="2" w:space="0" w:color="DFDFDF"/>
+            </w:tcBorders>
+            <w:shd w:val="clear" w:color="auto" w:fill="131417"/>
+            <w:tcMar>
+              <w:top w:w="210" w:type="dxa"/>
+              <w:left w:w="150" w:type="dxa"/>
+              <w:bottom w:w="210" w:type="dxa"/>
+              <w:right w:w="150" w:type="dxa"/>
+            </w:tcMar>
+            <w:vAlign w:val="center"/>
+            <w:hideMark/>
+          </w:tcPr>
+          <w:p>
+            <w:pPr>
+              <w:spacing w:after="0" w:line="240" w:lineRule="auto"/>
+              <w:jc w:val="center"/>
+              <w:rPr>
+                <w:rFonts w:ascii="Nunito" w:eastAsia="Times New Roman" w:hAnsi="Nunito" w:cs="Times New Roman"/>
+                <w:color w:val="FFFFFF"/>
+                <w:spacing w:val="2"/>
+                <w:sz w:val="25"/>
+                <w:szCs w:val="25"/>
+                <w:lang w:val="en-IN" w:eastAsia="en-IN"/>
+              </w:rPr>
+            </w:pPr>
+            <w:r>
+              <w:rPr>
+                <w:rFonts w:ascii="Nunito" w:eastAsia="Times New Roman" w:hAnsi="Nunito" w:cs="Times New Roman"/>
+                <w:color w:val="FFFFFF"/>
+                <w:spacing w:val="2"/>
+                <w:sz w:val="25"/>
+                <w:szCs w:val="25"/>
+                <w:bdr w:val="none" w:sz="0" w:space="0" w:color="auto" w:frame="1"/>
+                <w:lang w:val="en-IN" w:eastAsia="en-IN"/>
+              </w:rPr>
+              <w:t>Functional components run from top to bottom and once the function is returned it can’t be kept alive.</w:t>
+            </w:r>
+          </w:p>
+        </w:tc>
+        <w:tc>
+          <w:tcPr>
+            <w:tcW w:w="0" w:type="auto"/>
+            <w:tcBorders>
+              <w:top w:val="single" w:sz="2" w:space="0" w:color="DFDFDF"/>
+              <w:left w:val="single" w:sz="2" w:space="0" w:color="DFDFDF"/>
+              <w:bottom w:val="single" w:sz="2" w:space="0" w:color="DFDFDF"/>
+              <w:right w:val="single" w:sz="2" w:space="0" w:color="DFDFDF"/>
+            </w:tcBorders>
+            <w:shd w:val="clear" w:color="auto" w:fill="131417"/>
+            <w:tcMar>
+              <w:top w:w="210" w:type="dxa"/>
+              <w:left w:w="150" w:type="dxa"/>
+              <w:bottom w:w="210" w:type="dxa"/>
+              <w:right w:w="150" w:type="dxa"/>
+            </w:tcMar>
+            <w:vAlign w:val="center"/>
+            <w:hideMark/>
+          </w:tcPr>
+          <w:p>
+            <w:pPr>
+              <w:spacing w:after="0" w:line="240" w:lineRule="auto"/>
+              <w:jc w:val="center"/>
+              <w:rPr>
+                <w:rFonts w:ascii="Nunito" w:eastAsia="Times New Roman" w:hAnsi="Nunito" w:cs="Times New Roman"/>
+                <w:color w:val="FFFFFF"/>
+                <w:spacing w:val="2"/>
+                <w:sz w:val="25"/>
+                <w:szCs w:val="25"/>
+                <w:lang w:val="en-IN" w:eastAsia="en-IN"/>
+              </w:rPr>
+            </w:pPr>
+            <w:r>
+              <w:rPr>
+                <w:rFonts w:ascii="Nunito" w:eastAsia="Times New Roman" w:hAnsi="Nunito" w:cs="Times New Roman"/>
+                <w:color w:val="FFFFFF"/>
+                <w:spacing w:val="2"/>
+                <w:sz w:val="25"/>
+                <w:szCs w:val="25"/>
+                <w:bdr w:val="none" w:sz="0" w:space="0" w:color="auto" w:frame="1"/>
+                <w:lang w:val="en-IN" w:eastAsia="en-IN"/>
+              </w:rPr>
+              <w:t>The class component is instantiated and different life cycle method is kept alive and is run and invoked depending on the phase of the class component.</w:t>
+            </w:r>
+          </w:p>
+        </w:tc>
+      </w:tr>
+      <w:tr>
+        <w:tc>
+          <w:tcPr>
+            <w:tcW w:w="0" w:type="auto"/>
+            <w:tcBorders>
+              <w:top w:val="single" w:sz="2" w:space="0" w:color="DFDFDF"/>
+              <w:left w:val="single" w:sz="2" w:space="0" w:color="DFDFDF"/>
+              <w:bottom w:val="single" w:sz="2" w:space="0" w:color="DFDFDF"/>
+              <w:right w:val="single" w:sz="2" w:space="0" w:color="DFDFDF"/>
+            </w:tcBorders>
+            <w:shd w:val="clear" w:color="auto" w:fill="131417"/>
+            <w:tcMar>
+              <w:top w:w="210" w:type="dxa"/>
+              <w:left w:w="150" w:type="dxa"/>
+              <w:bottom w:w="210" w:type="dxa"/>
+              <w:right w:w="150" w:type="dxa"/>
+            </w:tcMar>
+            <w:vAlign w:val="center"/>
+            <w:hideMark/>
+          </w:tcPr>
+          <w:p>
+            <w:pPr>
+              <w:spacing w:after="0" w:line="240" w:lineRule="auto"/>
+              <w:jc w:val="center"/>
+              <w:rPr>
+                <w:rFonts w:ascii="Nunito" w:eastAsia="Times New Roman" w:hAnsi="Nunito" w:cs="Times New Roman"/>
+                <w:color w:val="FFFFFF"/>
+                <w:spacing w:val="2"/>
+                <w:sz w:val="25"/>
+                <w:szCs w:val="25"/>
+                <w:lang w:val="en-IN" w:eastAsia="en-IN"/>
+              </w:rPr>
+            </w:pPr>
+            <w:r>
+              <w:rPr>
+                <w:rFonts w:ascii="Nunito" w:eastAsia="Times New Roman" w:hAnsi="Nunito" w:cs="Times New Roman"/>
+                <w:color w:val="FFFFFF"/>
+                <w:spacing w:val="2"/>
+                <w:sz w:val="25"/>
+                <w:szCs w:val="25"/>
+                <w:bdr w:val="none" w:sz="0" w:space="0" w:color="auto" w:frame="1"/>
+                <w:lang w:val="en-IN" w:eastAsia="en-IN"/>
+              </w:rPr>
+              <w:lastRenderedPageBreak/>
+              <w:t>Also known as Stateless components as they simply accept data and display them in some form, they are mainly responsible for rendering UI.</w:t>
+            </w:r>
+          </w:p>
+        </w:tc>
+        <w:tc>
+          <w:tcPr>
+            <w:tcW w:w="0" w:type="auto"/>
+            <w:tcBorders>
+              <w:top w:val="single" w:sz="2" w:space="0" w:color="DFDFDF"/>
+              <w:left w:val="single" w:sz="2" w:space="0" w:color="DFDFDF"/>
+              <w:bottom w:val="single" w:sz="2" w:space="0" w:color="DFDFDF"/>
+              <w:right w:val="single" w:sz="2" w:space="0" w:color="DFDFDF"/>
+            </w:tcBorders>
+            <w:shd w:val="clear" w:color="auto" w:fill="131417"/>
+            <w:tcMar>
+              <w:top w:w="210" w:type="dxa"/>
+              <w:left w:w="150" w:type="dxa"/>
+              <w:bottom w:w="210" w:type="dxa"/>
+              <w:right w:w="150" w:type="dxa"/>
+            </w:tcMar>
+            <w:vAlign w:val="center"/>
+            <w:hideMark/>
+          </w:tcPr>
+          <w:p>
+            <w:pPr>
+              <w:spacing w:after="0" w:line="240" w:lineRule="auto"/>
+              <w:jc w:val="center"/>
+              <w:rPr>
+                <w:rFonts w:ascii="Nunito" w:eastAsia="Times New Roman" w:hAnsi="Nunito" w:cs="Times New Roman"/>
+                <w:color w:val="FFFFFF"/>
+                <w:spacing w:val="2"/>
+                <w:sz w:val="25"/>
+                <w:szCs w:val="25"/>
+                <w:lang w:val="en-IN" w:eastAsia="en-IN"/>
+              </w:rPr>
+            </w:pPr>
+            <w:r>
+              <w:rPr>
+                <w:rFonts w:ascii="Nunito" w:eastAsia="Times New Roman" w:hAnsi="Nunito" w:cs="Times New Roman"/>
+                <w:color w:val="FFFFFF"/>
+                <w:spacing w:val="2"/>
+                <w:sz w:val="25"/>
+                <w:szCs w:val="25"/>
+                <w:bdr w:val="none" w:sz="0" w:space="0" w:color="auto" w:frame="1"/>
+                <w:lang w:val="en-IN" w:eastAsia="en-IN"/>
+              </w:rPr>
+              <w:t>Also known as Stateful components because they implement logic and state.</w:t>
+            </w:r>
+          </w:p>
+        </w:tc>
+      </w:tr>
+      <w:tr>
+        <w:tc>
+          <w:tcPr>
+            <w:tcW w:w="0" w:type="auto"/>
+            <w:tcBorders>
+              <w:top w:val="single" w:sz="2" w:space="0" w:color="DFDFDF"/>
+              <w:left w:val="single" w:sz="2" w:space="0" w:color="DFDFDF"/>
+              <w:bottom w:val="single" w:sz="2" w:space="0" w:color="DFDFDF"/>
+              <w:right w:val="single" w:sz="2" w:space="0" w:color="DFDFDF"/>
+            </w:tcBorders>
+            <w:shd w:val="clear" w:color="auto" w:fill="131417"/>
+            <w:tcMar>
+              <w:top w:w="210" w:type="dxa"/>
+              <w:left w:w="150" w:type="dxa"/>
+              <w:bottom w:w="210" w:type="dxa"/>
+              <w:right w:w="150" w:type="dxa"/>
+            </w:tcMar>
+            <w:vAlign w:val="center"/>
+            <w:hideMark/>
+          </w:tcPr>
+          <w:p>
+            <w:pPr>
+              <w:spacing w:after="0" w:line="240" w:lineRule="auto"/>
+              <w:jc w:val="center"/>
+              <w:rPr>
+                <w:rFonts w:ascii="Nunito" w:eastAsia="Times New Roman" w:hAnsi="Nunito" w:cs="Times New Roman"/>
+                <w:color w:val="FFFFFF"/>
+                <w:spacing w:val="2"/>
+                <w:sz w:val="25"/>
+                <w:szCs w:val="25"/>
+                <w:lang w:val="en-IN" w:eastAsia="en-IN"/>
+              </w:rPr>
+            </w:pPr>
+            <w:r>
+              <w:rPr>
+                <w:rFonts w:ascii="Nunito" w:eastAsia="Times New Roman" w:hAnsi="Nunito" w:cs="Times New Roman"/>
+                <w:color w:val="FFFFFF"/>
+                <w:spacing w:val="2"/>
+                <w:sz w:val="25"/>
+                <w:szCs w:val="25"/>
+                <w:bdr w:val="none" w:sz="0" w:space="0" w:color="auto" w:frame="1"/>
+                <w:lang w:val="en-IN" w:eastAsia="en-IN"/>
+              </w:rPr>
+              <w:t xml:space="preserve">React lifecycle methods (for example, </w:t>
+            </w:r>
+            <w:proofErr w:type="spellStart"/>
+            <w:r>
+              <w:rPr>
+                <w:rFonts w:ascii="Nunito" w:eastAsia="Times New Roman" w:hAnsi="Nunito" w:cs="Times New Roman"/>
+                <w:color w:val="FFFFFF"/>
+                <w:spacing w:val="2"/>
+                <w:sz w:val="25"/>
+                <w:szCs w:val="25"/>
+                <w:bdr w:val="none" w:sz="0" w:space="0" w:color="auto" w:frame="1"/>
+                <w:lang w:val="en-IN" w:eastAsia="en-IN"/>
+              </w:rPr>
+              <w:t>componentDidMount</w:t>
+            </w:r>
+            <w:proofErr w:type="spellEnd"/>
+            <w:r>
+              <w:rPr>
+                <w:rFonts w:ascii="Nunito" w:eastAsia="Times New Roman" w:hAnsi="Nunito" w:cs="Times New Roman"/>
+                <w:color w:val="FFFFFF"/>
+                <w:spacing w:val="2"/>
+                <w:sz w:val="25"/>
+                <w:szCs w:val="25"/>
+                <w:bdr w:val="none" w:sz="0" w:space="0" w:color="auto" w:frame="1"/>
+                <w:lang w:val="en-IN" w:eastAsia="en-IN"/>
+              </w:rPr>
+              <w:t>) cannot be used in functional components.</w:t>
+            </w:r>
+          </w:p>
+        </w:tc>
+        <w:tc>
+          <w:tcPr>
+            <w:tcW w:w="0" w:type="auto"/>
+            <w:tcBorders>
+              <w:top w:val="single" w:sz="2" w:space="0" w:color="DFDFDF"/>
+              <w:left w:val="single" w:sz="2" w:space="0" w:color="DFDFDF"/>
+              <w:bottom w:val="single" w:sz="2" w:space="0" w:color="DFDFDF"/>
+              <w:right w:val="single" w:sz="2" w:space="0" w:color="DFDFDF"/>
+            </w:tcBorders>
+            <w:shd w:val="clear" w:color="auto" w:fill="131417"/>
+            <w:tcMar>
+              <w:top w:w="210" w:type="dxa"/>
+              <w:left w:w="150" w:type="dxa"/>
+              <w:bottom w:w="210" w:type="dxa"/>
+              <w:right w:w="150" w:type="dxa"/>
+            </w:tcMar>
+            <w:vAlign w:val="center"/>
+            <w:hideMark/>
+          </w:tcPr>
+          <w:p>
+            <w:pPr>
+              <w:spacing w:after="0" w:line="240" w:lineRule="auto"/>
+              <w:jc w:val="center"/>
+              <w:rPr>
+                <w:rFonts w:ascii="Nunito" w:eastAsia="Times New Roman" w:hAnsi="Nunito" w:cs="Times New Roman"/>
+                <w:color w:val="FFFFFF"/>
+                <w:spacing w:val="2"/>
+                <w:sz w:val="25"/>
+                <w:szCs w:val="25"/>
+                <w:lang w:val="en-IN" w:eastAsia="en-IN"/>
+              </w:rPr>
+            </w:pPr>
+            <w:r>
+              <w:rPr>
+                <w:rFonts w:ascii="Nunito" w:eastAsia="Times New Roman" w:hAnsi="Nunito" w:cs="Times New Roman"/>
+                <w:color w:val="FFFFFF"/>
+                <w:spacing w:val="2"/>
+                <w:sz w:val="25"/>
+                <w:szCs w:val="25"/>
+                <w:bdr w:val="none" w:sz="0" w:space="0" w:color="auto" w:frame="1"/>
+                <w:lang w:val="en-IN" w:eastAsia="en-IN"/>
+              </w:rPr>
+              <w:t xml:space="preserve">React lifecycle methods can be used inside class components (for example, </w:t>
+            </w:r>
+            <w:proofErr w:type="spellStart"/>
+            <w:r>
+              <w:rPr>
+                <w:rFonts w:ascii="Nunito" w:eastAsia="Times New Roman" w:hAnsi="Nunito" w:cs="Times New Roman"/>
+                <w:color w:val="FFFFFF"/>
+                <w:spacing w:val="2"/>
+                <w:sz w:val="25"/>
+                <w:szCs w:val="25"/>
+                <w:bdr w:val="none" w:sz="0" w:space="0" w:color="auto" w:frame="1"/>
+                <w:lang w:val="en-IN" w:eastAsia="en-IN"/>
+              </w:rPr>
+              <w:t>componentDidMount</w:t>
+            </w:r>
+            <w:proofErr w:type="spellEnd"/>
+            <w:r>
+              <w:rPr>
+                <w:rFonts w:ascii="Nunito" w:eastAsia="Times New Roman" w:hAnsi="Nunito" w:cs="Times New Roman"/>
+                <w:color w:val="FFFFFF"/>
+                <w:spacing w:val="2"/>
+                <w:sz w:val="25"/>
+                <w:szCs w:val="25"/>
+                <w:bdr w:val="none" w:sz="0" w:space="0" w:color="auto" w:frame="1"/>
+                <w:lang w:val="en-IN" w:eastAsia="en-IN"/>
+              </w:rPr>
+              <w:t>).</w:t>
+            </w:r>
+          </w:p>
+        </w:tc>
+      </w:tr>
+      <w:tr>
+        <w:tc>
+          <w:tcPr>
+            <w:tcW w:w="0" w:type="auto"/>
+            <w:tcBorders>
+              <w:top w:val="single" w:sz="2" w:space="0" w:color="DFDFDF"/>
+              <w:left w:val="single" w:sz="2" w:space="0" w:color="DFDFDF"/>
+              <w:bottom w:val="single" w:sz="2" w:space="0" w:color="DFDFDF"/>
+              <w:right w:val="single" w:sz="2" w:space="0" w:color="DFDFDF"/>
+            </w:tcBorders>
+            <w:shd w:val="clear" w:color="auto" w:fill="131417"/>
+            <w:tcMar>
+              <w:top w:w="210" w:type="dxa"/>
+              <w:left w:w="150" w:type="dxa"/>
+              <w:bottom w:w="210" w:type="dxa"/>
+              <w:right w:w="150" w:type="dxa"/>
+            </w:tcMar>
+            <w:vAlign w:val="center"/>
+            <w:hideMark/>
+          </w:tcPr>
+          <w:p>
+            <w:pPr>
+              <w:spacing w:after="0" w:line="240" w:lineRule="auto"/>
+              <w:jc w:val="center"/>
+              <w:textAlignment w:val="baseline"/>
+              <w:rPr>
+                <w:rFonts w:ascii="Nunito" w:eastAsia="Times New Roman" w:hAnsi="Nunito" w:cs="Times New Roman"/>
+                <w:color w:val="FFFFFF"/>
+                <w:spacing w:val="2"/>
+                <w:sz w:val="25"/>
+                <w:szCs w:val="25"/>
+                <w:lang w:val="en-IN" w:eastAsia="en-IN"/>
+              </w:rPr>
+            </w:pPr>
+            <w:r>
+              <w:rPr>
+                <w:rFonts w:ascii="Nunito" w:eastAsia="Times New Roman" w:hAnsi="Nunito" w:cs="Times New Roman"/>
+                <w:color w:val="FFFFFF"/>
+                <w:spacing w:val="2"/>
+                <w:sz w:val="25"/>
+                <w:szCs w:val="25"/>
+                <w:bdr w:val="none" w:sz="0" w:space="0" w:color="auto" w:frame="1"/>
+                <w:lang w:val="en-IN" w:eastAsia="en-IN"/>
+              </w:rPr>
+              <w:t>Hooks can be easily used in functional components to make them Stateful.</w:t>
+            </w:r>
+          </w:p>
+          <w:p>
+            <w:pPr>
+              <w:spacing w:after="0" w:line="240" w:lineRule="auto"/>
+              <w:jc w:val="center"/>
+              <w:textAlignment w:val="baseline"/>
+              <w:rPr>
+                <w:rFonts w:ascii="Nunito" w:eastAsia="Times New Roman" w:hAnsi="Nunito" w:cs="Times New Roman"/>
+                <w:color w:val="FFFFFF"/>
+                <w:spacing w:val="2"/>
+                <w:sz w:val="25"/>
+                <w:szCs w:val="25"/>
+                <w:lang w:val="en-IN" w:eastAsia="en-IN"/>
+              </w:rPr>
+            </w:pPr>
+            <w:r>
+              <w:rPr>
+                <w:rFonts w:ascii="Nunito" w:eastAsia="Times New Roman" w:hAnsi="Nunito" w:cs="Times New Roman"/>
+                <w:color w:val="FFFFFF"/>
+                <w:spacing w:val="2"/>
+                <w:sz w:val="25"/>
+                <w:szCs w:val="25"/>
+                <w:bdr w:val="none" w:sz="0" w:space="0" w:color="auto" w:frame="1"/>
+                <w:lang w:val="en-IN" w:eastAsia="en-IN"/>
+              </w:rPr>
+              <w:t>Example:</w:t>
+            </w:r>
+          </w:p>
+          <w:p>
+            <w:pPr>
+              <w:tabs>
+                <w:tab w:val="left" w:pos="916"/>
+                <w:tab w:val="left" w:pos="1832"/>
+                <w:tab w:val="left" w:pos="2748"/>
+                <w:tab w:val="left" w:pos="3664"/>
+                <w:tab w:val="left" w:pos="4580"/>
+                <w:tab w:val="left" w:pos="5496"/>
+                <w:tab w:val="left" w:pos="6412"/>
+                <w:tab w:val="left" w:pos="7328"/>
+                <w:tab w:val="left" w:pos="8244"/>
+                <w:tab w:val="left" w:pos="9160"/>
+                <w:tab w:val="left" w:pos="10076"/>
+                <w:tab w:val="left" w:pos="10992"/>
+                <w:tab w:val="left" w:pos="11908"/>
+                <w:tab w:val="left" w:pos="12824"/>
+                <w:tab w:val="left" w:pos="13740"/>
+                <w:tab w:val="left" w:pos="14656"/>
+              </w:tabs>
+              <w:spacing w:after="0" w:line="240" w:lineRule="auto"/>
+              <w:jc w:val="center"/>
+              <w:textAlignment w:val="baseline"/>
+              <w:rPr>
+                <w:rFonts w:ascii="Consolas" w:eastAsia="Times New Roman" w:hAnsi="Consolas" w:cs="Courier New"/>
+                <w:color w:val="FFFFFF"/>
+                <w:spacing w:val="2"/>
+                <w:sz w:val="24"/>
+                <w:szCs w:val="24"/>
+                <w:lang w:val="en-IN" w:eastAsia="en-IN"/>
+              </w:rPr>
+            </w:pPr>
+            <w:proofErr w:type="spellStart"/>
+            <w:r>
+              <w:rPr>
+                <w:rFonts w:ascii="Consolas" w:eastAsia="Times New Roman" w:hAnsi="Consolas" w:cs="Courier New"/>
+                <w:color w:val="FFFFFF"/>
+                <w:spacing w:val="2"/>
+                <w:sz w:val="24"/>
+                <w:szCs w:val="24"/>
+                <w:bdr w:val="none" w:sz="0" w:space="0" w:color="auto" w:frame="1"/>
+                <w:lang w:val="en-IN" w:eastAsia="en-IN"/>
+              </w:rPr>
+              <w:t>const</w:t>
+            </w:r>
+            <w:proofErr w:type="spellEnd"/>
+            <w:r>
+              <w:rPr>
+                <w:rFonts w:ascii="Consolas" w:eastAsia="Times New Roman" w:hAnsi="Consolas" w:cs="Courier New"/>
+                <w:color w:val="FFFFFF"/>
+                <w:spacing w:val="2"/>
+                <w:sz w:val="24"/>
+                <w:szCs w:val="24"/>
+                <w:bdr w:val="none" w:sz="0" w:space="0" w:color="auto" w:frame="1"/>
+                <w:lang w:val="en-IN" w:eastAsia="en-IN"/>
+              </w:rPr>
+              <w:t xml:space="preserve"> [</w:t>
+            </w:r>
+            <w:proofErr w:type="spellStart"/>
+            <w:proofErr w:type="gramStart"/>
+            <w:r>
+              <w:rPr>
+                <w:rFonts w:ascii="Consolas" w:eastAsia="Times New Roman" w:hAnsi="Consolas" w:cs="Courier New"/>
+                <w:color w:val="FFFFFF"/>
+                <w:spacing w:val="2"/>
+                <w:sz w:val="24"/>
+                <w:szCs w:val="24"/>
+                <w:bdr w:val="none" w:sz="0" w:space="0" w:color="auto" w:frame="1"/>
+                <w:lang w:val="en-IN" w:eastAsia="en-IN"/>
+              </w:rPr>
+              <w:t>name,SetName</w:t>
+            </w:r>
+            <w:proofErr w:type="spellEnd"/>
+            <w:proofErr w:type="gramEnd"/>
+            <w:r>
+              <w:rPr>
+                <w:rFonts w:ascii="Consolas" w:eastAsia="Times New Roman" w:hAnsi="Consolas" w:cs="Courier New"/>
+                <w:color w:val="FFFFFF"/>
+                <w:spacing w:val="2"/>
+                <w:sz w:val="24"/>
+                <w:szCs w:val="24"/>
+                <w:bdr w:val="none" w:sz="0" w:space="0" w:color="auto" w:frame="1"/>
+                <w:lang w:val="en-IN" w:eastAsia="en-IN"/>
+              </w:rPr>
+              <w:t xml:space="preserve">]= </w:t>
+            </w:r>
+            <w:proofErr w:type="spellStart"/>
+            <w:r>
+              <w:rPr>
+                <w:rFonts w:ascii="Consolas" w:eastAsia="Times New Roman" w:hAnsi="Consolas" w:cs="Courier New"/>
+                <w:color w:val="FFFFFF"/>
+                <w:spacing w:val="2"/>
+                <w:sz w:val="24"/>
+                <w:szCs w:val="24"/>
+                <w:bdr w:val="none" w:sz="0" w:space="0" w:color="auto" w:frame="1"/>
+                <w:lang w:val="en-IN" w:eastAsia="en-IN"/>
+              </w:rPr>
+              <w:t>React.useState</w:t>
+            </w:r>
+            <w:proofErr w:type="spellEnd"/>
+            <w:r>
+              <w:rPr>
+                <w:rFonts w:ascii="Consolas" w:eastAsia="Times New Roman" w:hAnsi="Consolas" w:cs="Courier New"/>
+                <w:color w:val="FFFFFF"/>
+                <w:spacing w:val="2"/>
+                <w:sz w:val="24"/>
+                <w:szCs w:val="24"/>
+                <w:bdr w:val="none" w:sz="0" w:space="0" w:color="auto" w:frame="1"/>
+                <w:lang w:val="en-IN" w:eastAsia="en-IN"/>
+              </w:rPr>
+              <w:t>(' ')</w:t>
+            </w:r>
+          </w:p>
+        </w:tc>
+        <w:tc>
+          <w:tcPr>
+            <w:tcW w:w="0" w:type="auto"/>
+            <w:tcBorders>
+              <w:top w:val="single" w:sz="2" w:space="0" w:color="DFDFDF"/>
+              <w:left w:val="single" w:sz="2" w:space="0" w:color="DFDFDF"/>
+              <w:bottom w:val="single" w:sz="2" w:space="0" w:color="DFDFDF"/>
+              <w:right w:val="single" w:sz="2" w:space="0" w:color="DFDFDF"/>
+            </w:tcBorders>
+            <w:shd w:val="clear" w:color="auto" w:fill="131417"/>
+            <w:tcMar>
+              <w:top w:w="210" w:type="dxa"/>
+              <w:left w:w="150" w:type="dxa"/>
+              <w:bottom w:w="210" w:type="dxa"/>
+              <w:right w:w="150" w:type="dxa"/>
+            </w:tcMar>
+            <w:vAlign w:val="center"/>
+            <w:hideMark/>
+          </w:tcPr>
+          <w:p>
+            <w:pPr>
+              <w:spacing w:after="0" w:line="240" w:lineRule="auto"/>
+              <w:jc w:val="center"/>
+              <w:textAlignment w:val="baseline"/>
+              <w:rPr>
+                <w:rFonts w:ascii="Nunito" w:eastAsia="Times New Roman" w:hAnsi="Nunito" w:cs="Times New Roman"/>
+                <w:color w:val="FFFFFF"/>
+                <w:spacing w:val="2"/>
+                <w:sz w:val="25"/>
+                <w:szCs w:val="25"/>
+                <w:lang w:val="en-IN" w:eastAsia="en-IN"/>
+              </w:rPr>
+            </w:pPr>
+            <w:r>
+              <w:rPr>
+                <w:rFonts w:ascii="Nunito" w:eastAsia="Times New Roman" w:hAnsi="Nunito" w:cs="Times New Roman"/>
+                <w:color w:val="FFFFFF"/>
+                <w:spacing w:val="2"/>
+                <w:sz w:val="25"/>
+                <w:szCs w:val="25"/>
+                <w:bdr w:val="none" w:sz="0" w:space="0" w:color="auto" w:frame="1"/>
+                <w:lang w:val="en-IN" w:eastAsia="en-IN"/>
+              </w:rPr>
+              <w:t>It requires different syntax inside a class component to implement hooks.</w:t>
+            </w:r>
+          </w:p>
+          <w:p>
+            <w:pPr>
+              <w:spacing w:after="0" w:line="240" w:lineRule="auto"/>
+              <w:jc w:val="center"/>
+              <w:textAlignment w:val="baseline"/>
+              <w:rPr>
+                <w:rFonts w:ascii="Nunito" w:eastAsia="Times New Roman" w:hAnsi="Nunito" w:cs="Times New Roman"/>
+                <w:color w:val="FFFFFF"/>
+                <w:spacing w:val="2"/>
+                <w:sz w:val="25"/>
+                <w:szCs w:val="25"/>
+                <w:lang w:val="en-IN" w:eastAsia="en-IN"/>
+              </w:rPr>
+            </w:pPr>
+            <w:r>
+              <w:rPr>
+                <w:rFonts w:ascii="Nunito" w:eastAsia="Times New Roman" w:hAnsi="Nunito" w:cs="Times New Roman"/>
+                <w:color w:val="FFFFFF"/>
+                <w:spacing w:val="2"/>
+                <w:sz w:val="25"/>
+                <w:szCs w:val="25"/>
+                <w:bdr w:val="none" w:sz="0" w:space="0" w:color="auto" w:frame="1"/>
+                <w:lang w:val="en-IN" w:eastAsia="en-IN"/>
+              </w:rPr>
+              <w:t>Example:</w:t>
+            </w:r>
+          </w:p>
+          <w:p>
+            <w:pPr>
+              <w:tabs>
+                <w:tab w:val="left" w:pos="916"/>
+                <w:tab w:val="left" w:pos="1832"/>
+                <w:tab w:val="left" w:pos="2748"/>
+                <w:tab w:val="left" w:pos="3664"/>
+                <w:tab w:val="left" w:pos="4580"/>
+                <w:tab w:val="left" w:pos="5496"/>
+                <w:tab w:val="left" w:pos="6412"/>
+                <w:tab w:val="left" w:pos="7328"/>
+                <w:tab w:val="left" w:pos="8244"/>
+                <w:tab w:val="left" w:pos="9160"/>
+                <w:tab w:val="left" w:pos="10076"/>
+                <w:tab w:val="left" w:pos="10992"/>
+                <w:tab w:val="left" w:pos="11908"/>
+                <w:tab w:val="left" w:pos="12824"/>
+                <w:tab w:val="left" w:pos="13740"/>
+                <w:tab w:val="left" w:pos="14656"/>
+              </w:tabs>
+              <w:spacing w:after="0" w:line="240" w:lineRule="auto"/>
+              <w:jc w:val="center"/>
+              <w:textAlignment w:val="baseline"/>
+              <w:rPr>
+                <w:rFonts w:ascii="Consolas" w:eastAsia="Times New Roman" w:hAnsi="Consolas" w:cs="Courier New"/>
+                <w:color w:val="FFFFFF"/>
+                <w:spacing w:val="2"/>
+                <w:sz w:val="24"/>
+                <w:szCs w:val="24"/>
+                <w:lang w:val="en-IN" w:eastAsia="en-IN"/>
+              </w:rPr>
+            </w:pPr>
+            <w:r>
+              <w:rPr>
+                <w:rFonts w:ascii="Consolas" w:eastAsia="Times New Roman" w:hAnsi="Consolas" w:cs="Courier New"/>
+                <w:color w:val="FFFFFF"/>
+                <w:spacing w:val="2"/>
+                <w:sz w:val="24"/>
+                <w:szCs w:val="24"/>
+                <w:bdr w:val="none" w:sz="0" w:space="0" w:color="auto" w:frame="1"/>
+                <w:lang w:val="en-IN" w:eastAsia="en-IN"/>
+              </w:rPr>
+              <w:t>constructor(props) {</w:t>
+            </w:r>
+            <w:r>
+              <w:rPr>
+                <w:rFonts w:ascii="Consolas" w:eastAsia="Times New Roman" w:hAnsi="Consolas" w:cs="Courier New"/>
+                <w:color w:val="FFFFFF"/>
+                <w:spacing w:val="2"/>
+                <w:sz w:val="24"/>
+                <w:szCs w:val="24"/>
+                <w:lang w:val="en-IN" w:eastAsia="en-IN"/>
+              </w:rPr>
+              <w:br/>
+            </w:r>
+            <w:r>
+              <w:rPr>
+                <w:rFonts w:ascii="Consolas" w:eastAsia="Times New Roman" w:hAnsi="Consolas" w:cs="Courier New"/>
+                <w:color w:val="FFFFFF"/>
+                <w:spacing w:val="2"/>
+                <w:sz w:val="24"/>
+                <w:szCs w:val="24"/>
+                <w:bdr w:val="none" w:sz="0" w:space="0" w:color="auto" w:frame="1"/>
+                <w:lang w:val="en-IN" w:eastAsia="en-IN"/>
+              </w:rPr>
+              <w:t>   super(props);</w:t>
+            </w:r>
+            <w:r>
+              <w:rPr>
+                <w:rFonts w:ascii="Consolas" w:eastAsia="Times New Roman" w:hAnsi="Consolas" w:cs="Courier New"/>
+                <w:color w:val="FFFFFF"/>
+                <w:spacing w:val="2"/>
+                <w:sz w:val="24"/>
+                <w:szCs w:val="24"/>
+                <w:lang w:val="en-IN" w:eastAsia="en-IN"/>
+              </w:rPr>
+              <w:br/>
+            </w:r>
+            <w:r>
+              <w:rPr>
+                <w:rFonts w:ascii="Consolas" w:eastAsia="Times New Roman" w:hAnsi="Consolas" w:cs="Courier New"/>
+                <w:color w:val="FFFFFF"/>
+                <w:spacing w:val="2"/>
+                <w:sz w:val="24"/>
+                <w:szCs w:val="24"/>
+                <w:bdr w:val="none" w:sz="0" w:space="0" w:color="auto" w:frame="1"/>
+                <w:lang w:val="en-IN" w:eastAsia="en-IN"/>
+              </w:rPr>
+              <w:t>   </w:t>
+            </w:r>
+            <w:proofErr w:type="spellStart"/>
+            <w:proofErr w:type="gramStart"/>
+            <w:r>
+              <w:rPr>
+                <w:rFonts w:ascii="Consolas" w:eastAsia="Times New Roman" w:hAnsi="Consolas" w:cs="Courier New"/>
+                <w:color w:val="FFFFFF"/>
+                <w:spacing w:val="2"/>
+                <w:sz w:val="24"/>
+                <w:szCs w:val="24"/>
+                <w:bdr w:val="none" w:sz="0" w:space="0" w:color="auto" w:frame="1"/>
+                <w:lang w:val="en-IN" w:eastAsia="en-IN"/>
+              </w:rPr>
+              <w:t>this.state</w:t>
+            </w:r>
+            <w:proofErr w:type="spellEnd"/>
+            <w:proofErr w:type="gramEnd"/>
+            <w:r>
+              <w:rPr>
+                <w:rFonts w:ascii="Consolas" w:eastAsia="Times New Roman" w:hAnsi="Consolas" w:cs="Courier New"/>
+                <w:color w:val="FFFFFF"/>
+                <w:spacing w:val="2"/>
+                <w:sz w:val="24"/>
+                <w:szCs w:val="24"/>
+                <w:bdr w:val="none" w:sz="0" w:space="0" w:color="auto" w:frame="1"/>
+                <w:lang w:val="en-IN" w:eastAsia="en-IN"/>
+              </w:rPr>
+              <w:t xml:space="preserve"> = {name: ' '}</w:t>
+            </w:r>
+            <w:r>
+              <w:rPr>
+                <w:rFonts w:ascii="Consolas" w:eastAsia="Times New Roman" w:hAnsi="Consolas" w:cs="Courier New"/>
+                <w:color w:val="FFFFFF"/>
+                <w:spacing w:val="2"/>
+                <w:sz w:val="24"/>
+                <w:szCs w:val="24"/>
+                <w:lang w:val="en-IN" w:eastAsia="en-IN"/>
+              </w:rPr>
+              <w:br/>
+            </w:r>
+            <w:r>
+              <w:rPr>
+                <w:rFonts w:ascii="Consolas" w:eastAsia="Times New Roman" w:hAnsi="Consolas" w:cs="Courier New"/>
+                <w:color w:val="FFFFFF"/>
+                <w:spacing w:val="2"/>
+                <w:sz w:val="24"/>
+                <w:szCs w:val="24"/>
+                <w:bdr w:val="none" w:sz="0" w:space="0" w:color="auto" w:frame="1"/>
+                <w:lang w:val="en-IN" w:eastAsia="en-IN"/>
+              </w:rPr>
+              <w:t>}</w:t>
+            </w:r>
+          </w:p>
+        </w:tc>
+      </w:tr>
+      <w:tr>
+        <w:tc>
+          <w:tcPr>
+            <w:tcW w:w="0" w:type="auto"/>
+            <w:tcBorders>
+              <w:top w:val="single" w:sz="2" w:space="0" w:color="DFDFDF"/>
+              <w:left w:val="single" w:sz="2" w:space="0" w:color="DFDFDF"/>
+              <w:bottom w:val="single" w:sz="2" w:space="0" w:color="DFDFDF"/>
+              <w:right w:val="single" w:sz="2" w:space="0" w:color="DFDFDF"/>
+            </w:tcBorders>
+            <w:shd w:val="clear" w:color="auto" w:fill="131417"/>
+            <w:tcMar>
+              <w:top w:w="210" w:type="dxa"/>
+              <w:left w:w="150" w:type="dxa"/>
+              <w:bottom w:w="210" w:type="dxa"/>
+              <w:right w:w="150" w:type="dxa"/>
+            </w:tcMar>
+            <w:vAlign w:val="center"/>
+            <w:hideMark/>
+          </w:tcPr>
+          <w:p>
+            <w:pPr>
+              <w:spacing w:after="0" w:line="240" w:lineRule="auto"/>
+              <w:jc w:val="center"/>
+              <w:rPr>
+                <w:rFonts w:ascii="Nunito" w:eastAsia="Times New Roman" w:hAnsi="Nunito" w:cs="Times New Roman"/>
+                <w:color w:val="FFFFFF"/>
+                <w:spacing w:val="2"/>
+                <w:sz w:val="25"/>
+                <w:szCs w:val="25"/>
+                <w:lang w:val="en-IN" w:eastAsia="en-IN"/>
+              </w:rPr>
+            </w:pPr>
+            <w:r>
+              <w:rPr>
+                <w:rFonts w:ascii="Nunito" w:eastAsia="Times New Roman" w:hAnsi="Nunito" w:cs="Times New Roman"/>
+                <w:color w:val="FFFFFF"/>
+                <w:spacing w:val="2"/>
+                <w:sz w:val="25"/>
+                <w:szCs w:val="25"/>
+                <w:bdr w:val="none" w:sz="0" w:space="0" w:color="auto" w:frame="1"/>
+                <w:lang w:val="en-IN" w:eastAsia="en-IN"/>
+              </w:rPr>
+              <w:t>Constructors are not used.</w:t>
+            </w:r>
+          </w:p>
+        </w:tc>
+        <w:tc>
+          <w:tcPr>
+            <w:tcW w:w="0" w:type="auto"/>
+            <w:tcBorders>
+              <w:top w:val="single" w:sz="2" w:space="0" w:color="DFDFDF"/>
+              <w:left w:val="single" w:sz="2" w:space="0" w:color="DFDFDF"/>
+              <w:bottom w:val="single" w:sz="2" w:space="0" w:color="DFDFDF"/>
+              <w:right w:val="single" w:sz="2" w:space="0" w:color="DFDFDF"/>
+            </w:tcBorders>
+            <w:shd w:val="clear" w:color="auto" w:fill="131417"/>
+            <w:tcMar>
+              <w:top w:w="210" w:type="dxa"/>
+              <w:left w:w="150" w:type="dxa"/>
+              <w:bottom w:w="210" w:type="dxa"/>
+              <w:right w:w="150" w:type="dxa"/>
+            </w:tcMar>
+            <w:vAlign w:val="center"/>
+            <w:hideMark/>
+          </w:tcPr>
+          <w:p>
+            <w:pPr>
+              <w:spacing w:after="0" w:line="240" w:lineRule="auto"/>
+              <w:jc w:val="center"/>
+              <w:rPr>
+                <w:rFonts w:ascii="Nunito" w:eastAsia="Times New Roman" w:hAnsi="Nunito" w:cs="Times New Roman"/>
+                <w:color w:val="FFFFFF"/>
+                <w:spacing w:val="2"/>
+                <w:sz w:val="25"/>
+                <w:szCs w:val="25"/>
+                <w:lang w:val="en-IN" w:eastAsia="en-IN"/>
+              </w:rPr>
+            </w:pPr>
+            <w:r>
+              <w:rPr>
+                <w:rFonts w:ascii="Nunito" w:eastAsia="Times New Roman" w:hAnsi="Nunito" w:cs="Times New Roman"/>
+                <w:color w:val="FFFFFF"/>
+                <w:spacing w:val="2"/>
+                <w:sz w:val="25"/>
+                <w:szCs w:val="25"/>
+                <w:bdr w:val="none" w:sz="0" w:space="0" w:color="auto" w:frame="1"/>
+                <w:lang w:val="en-IN" w:eastAsia="en-IN"/>
+              </w:rPr>
+              <w:t>Constructor is used as it needs to store state. </w:t>
+            </w:r>
+          </w:p>
+        </w:tc>
+      </w:tr>
+    </w:tbl>
+    <w:p>
+      <w:pPr>
+        <w:spacing w:after="0" w:line="240" w:lineRule="auto"/>
+        <w:rPr>
+          <w:rFonts w:ascii="Arial" w:hAnsi="Arial" w:cs="Arial"/>
+          <w:color w:val="4D5156"/>
+          <w:sz w:val="20"/>
+          <w:szCs w:val="20"/>
+          <w:shd w:val="clear" w:color="auto" w:fill="FFFFFF"/>
+        </w:rPr>
+      </w:pPr>
+    </w:p>
+    <w:p>
+      <w:pPr>
+        <w:pStyle w:val="Heading2"/>
+        <w:shd w:val="clear" w:color="auto" w:fill="FFFFFF"/>
+        <w:spacing w:before="0" w:line="240" w:lineRule="auto"/>
+        <w:rPr>
+          <w:rFonts w:ascii="Roboto" w:hAnsi="Roboto"/>
+          <w:color w:val="272C37"/>
+        </w:rPr>
+      </w:pPr>
+      <w:bookmarkStart w:id="25" w:name="StateVersusProps"/>
+      <w:r>
+        <w:rPr>
+          <w:rFonts w:ascii="Roboto" w:hAnsi="Roboto"/>
+          <w:b/>
+          <w:bCs/>
+          <w:color w:val="272C37"/>
+        </w:rPr>
+        <w:t xml:space="preserve">State </w:t>
+      </w:r>
+      <w:r>
+        <w:rPr>
+          <w:rFonts w:ascii="Roboto" w:hAnsi="Roboto"/>
+          <w:b/>
+          <w:bCs/>
+          <w:color w:val="272C37"/>
+        </w:rPr>
+        <w:t>Versus</w:t>
+      </w:r>
+      <w:r>
+        <w:rPr>
+          <w:rFonts w:ascii="Roboto" w:hAnsi="Roboto"/>
+          <w:b/>
+          <w:bCs/>
+          <w:color w:val="272C37"/>
+        </w:rPr>
+        <w:t xml:space="preserve"> Props</w:t>
+      </w:r>
+    </w:p>
+    <w:bookmarkEnd w:id="25"/>
+    <w:p>
+      <w:pPr>
+        <w:pStyle w:val="NormalWeb"/>
+        <w:shd w:val="clear" w:color="auto" w:fill="FFFFFF"/>
+        <w:spacing w:before="0" w:beforeAutospacing="0" w:after="0" w:afterAutospacing="0"/>
+        <w:rPr>
+          <w:rFonts w:ascii="Roboto" w:hAnsi="Roboto"/>
+          <w:color w:val="51565E"/>
+        </w:rPr>
+      </w:pPr>
+    </w:p>
+    <w:p>
+      <w:pPr>
+        <w:pStyle w:val="NormalWeb"/>
+        <w:shd w:val="clear" w:color="auto" w:fill="FFFFFF"/>
+        <w:spacing w:before="0" w:beforeAutospacing="0" w:after="0" w:afterAutospacing="0"/>
+        <w:rPr>
+          <w:rFonts w:ascii="Roboto" w:hAnsi="Roboto"/>
+          <w:color w:val="51565E"/>
+        </w:rPr>
+      </w:pPr>
+      <w:r>
+        <w:rPr>
+          <w:rFonts w:ascii="Roboto" w:hAnsi="Roboto"/>
+          <w:color w:val="51565E"/>
+        </w:rPr>
+        <w:t>Let’s go through the fundamental differences between state and </w:t>
+      </w:r>
+      <w:hyperlink r:id="rId7" w:tgtFrame="_blank" w:tooltip="props" w:history="1">
+        <w:r>
+          <w:rPr>
+            <w:rStyle w:val="Hyperlink"/>
+            <w:rFonts w:ascii="Roboto" w:hAnsi="Roboto"/>
+            <w:color w:val="1179EF"/>
+          </w:rPr>
+          <w:t>props</w:t>
+        </w:r>
+      </w:hyperlink>
+      <w:r>
+        <w:rPr>
+          <w:rFonts w:ascii="Roboto" w:hAnsi="Roboto"/>
+          <w:color w:val="51565E"/>
+        </w:rPr>
+        <w:t>: </w:t>
+      </w:r>
+    </w:p>
+    <w:p>
+      <w:pPr>
+        <w:pStyle w:val="NormalWeb"/>
+        <w:shd w:val="clear" w:color="auto" w:fill="FFFFFF"/>
+        <w:spacing w:before="0" w:beforeAutospacing="0" w:after="0" w:afterAutospacing="0"/>
+        <w:rPr>
+          <w:rFonts w:ascii="Roboto" w:hAnsi="Roboto"/>
+          <w:color w:val="51565E"/>
+        </w:rPr>
+      </w:pPr>
+    </w:p>
+    <w:tbl>
+      <w:tblPr>
+        <w:tblW w:w="10200" w:type="dxa"/>
+        <w:tblBorders>
+          <w:top w:val="single" w:sz="6" w:space="0" w:color="E6ECEF"/>
+          <w:left w:val="single" w:sz="6" w:space="0" w:color="E6ECEF"/>
+          <w:bottom w:val="single" w:sz="6" w:space="0" w:color="E6ECEF"/>
+          <w:right w:val="single" w:sz="6" w:space="0" w:color="E6ECEF"/>
+        </w:tblBorders>
+        <w:shd w:val="clear" w:color="auto" w:fill="FFFFFF"/>
+        <w:tblCellMar>
+          <w:top w:w="15" w:type="dxa"/>
+          <w:left w:w="15" w:type="dxa"/>
+          <w:bottom w:w="15" w:type="dxa"/>
+          <w:right w:w="15" w:type="dxa"/>
+        </w:tblCellMar>
+        <w:tblLook w:val="04A0" w:firstRow="1" w:lastRow="0" w:firstColumn="1" w:lastColumn="0" w:noHBand="0" w:noVBand="1"/>
+      </w:tblPr>
+      <w:tblGrid>
+        <w:gridCol w:w="1503"/>
+        <w:gridCol w:w="3870"/>
+        <w:gridCol w:w="4827"/>
+      </w:tblGrid>
+      <w:tr>
+        <w:tc>
+          <w:tcPr>
+            <w:tcW w:w="0" w:type="auto"/>
+            <w:tcBorders>
+              <w:top w:val="single" w:sz="6" w:space="0" w:color="E6ECEF"/>
+              <w:left w:val="single" w:sz="6" w:space="0" w:color="E6ECEF"/>
+              <w:bottom w:val="single" w:sz="6" w:space="0" w:color="E6ECEF"/>
+              <w:right w:val="single" w:sz="6" w:space="0" w:color="E6ECEF"/>
+            </w:tcBorders>
+            <w:shd w:val="clear" w:color="auto" w:fill="FFFFFF"/>
+            <w:tcMar>
+              <w:top w:w="240" w:type="dxa"/>
+              <w:left w:w="180" w:type="dxa"/>
+              <w:bottom w:w="240" w:type="dxa"/>
+              <w:right w:w="180" w:type="dxa"/>
+            </w:tcMar>
+            <w:vAlign w:val="center"/>
+            <w:hideMark/>
+          </w:tcPr>
+          <w:p>
+            <w:pPr>
+              <w:spacing w:after="0" w:line="240" w:lineRule="auto"/>
+              <w:rPr>
+                <w:rFonts w:ascii="Roboto" w:hAnsi="Roboto"/>
+                <w:color w:val="51565E"/>
+              </w:rPr>
+            </w:pPr>
+          </w:p>
+        </w:tc>
+        <w:tc>
+          <w:tcPr>
+            <w:tcW w:w="3870" w:type="dxa"/>
+            <w:tcBorders>
+              <w:top w:val="single" w:sz="6" w:space="0" w:color="E6ECEF"/>
+              <w:left w:val="single" w:sz="6" w:space="0" w:color="E6ECEF"/>
+              <w:bottom w:val="single" w:sz="6" w:space="0" w:color="E6ECEF"/>
+              <w:right w:val="single" w:sz="6" w:space="0" w:color="E6ECEF"/>
+            </w:tcBorders>
+            <w:shd w:val="clear" w:color="auto" w:fill="EDF2F5"/>
+            <w:tcMar>
+              <w:top w:w="240" w:type="dxa"/>
+              <w:left w:w="180" w:type="dxa"/>
+              <w:bottom w:w="240" w:type="dxa"/>
+              <w:right w:w="180" w:type="dxa"/>
+            </w:tcMar>
+            <w:vAlign w:val="bottom"/>
+            <w:hideMark/>
+          </w:tcPr>
+          <w:p>
+            <w:pPr>
+              <w:spacing w:after="0" w:line="240" w:lineRule="auto"/>
+              <w:jc w:val="center"/>
+              <w:rPr>
+                <w:rFonts w:ascii="Roboto" w:hAnsi="Roboto"/>
+                <w:color w:val="51565E"/>
+                <w:sz w:val="24"/>
+                <w:szCs w:val="24"/>
+              </w:rPr>
+            </w:pPr>
+            <w:r>
+              <w:rPr>
+                <w:rStyle w:val="Strong"/>
+                <w:rFonts w:ascii="Roboto" w:hAnsi="Roboto"/>
+                <w:b w:val="0"/>
+                <w:bCs w:val="0"/>
+                <w:color w:val="51565E"/>
+              </w:rPr>
+              <w:t>State</w:t>
+            </w:r>
+          </w:p>
+        </w:tc>
+        <w:tc>
+          <w:tcPr>
+            <w:tcW w:w="0" w:type="auto"/>
+            <w:tcBorders>
+              <w:top w:val="single" w:sz="6" w:space="0" w:color="E6ECEF"/>
+              <w:left w:val="single" w:sz="6" w:space="0" w:color="E6ECEF"/>
+              <w:bottom w:val="single" w:sz="6" w:space="0" w:color="E6ECEF"/>
+              <w:right w:val="single" w:sz="6" w:space="0" w:color="E6ECEF"/>
+            </w:tcBorders>
+            <w:shd w:val="clear" w:color="auto" w:fill="EDF2F5"/>
+            <w:tcMar>
+              <w:top w:w="240" w:type="dxa"/>
+              <w:left w:w="180" w:type="dxa"/>
+              <w:bottom w:w="240" w:type="dxa"/>
+              <w:right w:w="180" w:type="dxa"/>
+            </w:tcMar>
+            <w:vAlign w:val="bottom"/>
+            <w:hideMark/>
+          </w:tcPr>
+          <w:p>
+            <w:pPr>
+              <w:spacing w:after="0" w:line="240" w:lineRule="auto"/>
+              <w:jc w:val="center"/>
+              <w:rPr>
+                <w:rFonts w:ascii="Roboto" w:hAnsi="Roboto"/>
+                <w:color w:val="51565E"/>
+              </w:rPr>
+            </w:pPr>
+            <w:r>
+              <w:rPr>
+                <w:rStyle w:val="Strong"/>
+                <w:rFonts w:ascii="Roboto" w:hAnsi="Roboto"/>
+                <w:b w:val="0"/>
+                <w:bCs w:val="0"/>
+                <w:color w:val="51565E"/>
+              </w:rPr>
+              <w:t>Props</w:t>
+            </w:r>
+          </w:p>
+        </w:tc>
+      </w:tr>
+      <w:tr>
+        <w:tc>
+          <w:tcPr>
+            <w:tcW w:w="0" w:type="auto"/>
+            <w:tcBorders>
+              <w:top w:val="single" w:sz="6" w:space="0" w:color="E6ECEF"/>
+              <w:left w:val="single" w:sz="6" w:space="0" w:color="E6ECEF"/>
+              <w:bottom w:val="single" w:sz="6" w:space="0" w:color="E6ECEF"/>
+              <w:right w:val="single" w:sz="6" w:space="0" w:color="E6ECEF"/>
+            </w:tcBorders>
+            <w:shd w:val="clear" w:color="auto" w:fill="FFFFFF"/>
+            <w:tcMar>
+              <w:top w:w="240" w:type="dxa"/>
+              <w:left w:w="180" w:type="dxa"/>
+              <w:bottom w:w="240" w:type="dxa"/>
+              <w:right w:w="180" w:type="dxa"/>
+            </w:tcMar>
+            <w:vAlign w:val="center"/>
+            <w:hideMark/>
+          </w:tcPr>
+          <w:p>
+            <w:pPr>
+              <w:spacing w:after="0" w:line="240" w:lineRule="auto"/>
+              <w:rPr>
+                <w:rFonts w:ascii="Roboto" w:hAnsi="Roboto"/>
+                <w:color w:val="51565E"/>
+              </w:rPr>
+            </w:pPr>
+            <w:r>
+              <w:rPr>
+                <w:rStyle w:val="Strong"/>
+                <w:rFonts w:ascii="Roboto" w:hAnsi="Roboto"/>
+                <w:b w:val="0"/>
+                <w:bCs w:val="0"/>
+                <w:color w:val="51565E"/>
+              </w:rPr>
+              <w:t>Use Case</w:t>
+            </w:r>
+          </w:p>
+        </w:tc>
+        <w:tc>
+          <w:tcPr>
+            <w:tcW w:w="3870" w:type="dxa"/>
+            <w:tcBorders>
+              <w:top w:val="single" w:sz="6" w:space="0" w:color="E6ECEF"/>
+              <w:left w:val="single" w:sz="6" w:space="0" w:color="E6ECEF"/>
+              <w:bottom w:val="single" w:sz="6" w:space="0" w:color="E6ECEF"/>
+              <w:right w:val="single" w:sz="6" w:space="0" w:color="E6ECEF"/>
+            </w:tcBorders>
+            <w:shd w:val="clear" w:color="auto" w:fill="FFFFFF"/>
+            <w:tcMar>
+              <w:top w:w="240" w:type="dxa"/>
+              <w:left w:w="180" w:type="dxa"/>
+              <w:bottom w:w="240" w:type="dxa"/>
+              <w:right w:w="180" w:type="dxa"/>
+            </w:tcMar>
+            <w:vAlign w:val="center"/>
+            <w:hideMark/>
+          </w:tcPr>
+          <w:p>
+            <w:pPr>
+              <w:spacing w:after="0" w:line="240" w:lineRule="auto"/>
+              <w:rPr>
+                <w:rFonts w:ascii="Roboto" w:hAnsi="Roboto"/>
+                <w:color w:val="51565E"/>
+              </w:rPr>
+            </w:pPr>
+            <w:r>
+              <w:rPr>
+                <w:rFonts w:ascii="Roboto" w:hAnsi="Roboto"/>
+                <w:color w:val="51565E"/>
+              </w:rPr>
+              <w:t>State is used to store the data of the components that have to be rendered to the view</w:t>
+            </w:r>
+          </w:p>
+        </w:tc>
+        <w:tc>
+          <w:tcPr>
+            <w:tcW w:w="0" w:type="auto"/>
+            <w:tcBorders>
+              <w:top w:val="single" w:sz="6" w:space="0" w:color="E6ECEF"/>
+              <w:left w:val="single" w:sz="6" w:space="0" w:color="E6ECEF"/>
+              <w:bottom w:val="single" w:sz="6" w:space="0" w:color="E6ECEF"/>
+              <w:right w:val="single" w:sz="6" w:space="0" w:color="E6ECEF"/>
+            </w:tcBorders>
+            <w:shd w:val="clear" w:color="auto" w:fill="FFFFFF"/>
+            <w:tcMar>
+              <w:top w:w="240" w:type="dxa"/>
+              <w:left w:w="180" w:type="dxa"/>
+              <w:bottom w:w="240" w:type="dxa"/>
+              <w:right w:w="180" w:type="dxa"/>
+            </w:tcMar>
+            <w:vAlign w:val="center"/>
+            <w:hideMark/>
+          </w:tcPr>
+          <w:p>
+            <w:pPr>
+              <w:spacing w:after="0" w:line="240" w:lineRule="auto"/>
+              <w:rPr>
+                <w:rFonts w:ascii="Roboto" w:hAnsi="Roboto"/>
+                <w:color w:val="51565E"/>
+              </w:rPr>
+            </w:pPr>
+            <w:r>
+              <w:rPr>
+                <w:rFonts w:ascii="Roboto" w:hAnsi="Roboto"/>
+                <w:color w:val="51565E"/>
+              </w:rPr>
+              <w:t xml:space="preserve">Props are used to pass data and event handlers to the </w:t>
+            </w:r>
+            <w:proofErr w:type="gramStart"/>
+            <w:r>
+              <w:rPr>
+                <w:rFonts w:ascii="Roboto" w:hAnsi="Roboto"/>
+                <w:color w:val="51565E"/>
+              </w:rPr>
+              <w:t>children</w:t>
+            </w:r>
+            <w:proofErr w:type="gramEnd"/>
+            <w:r>
+              <w:rPr>
+                <w:rFonts w:ascii="Roboto" w:hAnsi="Roboto"/>
+                <w:color w:val="51565E"/>
+              </w:rPr>
+              <w:t xml:space="preserve"> components</w:t>
+            </w:r>
+          </w:p>
+        </w:tc>
+      </w:tr>
+      <w:tr>
+        <w:tc>
+          <w:tcPr>
+            <w:tcW w:w="0" w:type="auto"/>
+            <w:tcBorders>
+              <w:top w:val="single" w:sz="6" w:space="0" w:color="E6ECEF"/>
+              <w:left w:val="single" w:sz="6" w:space="0" w:color="E6ECEF"/>
+              <w:bottom w:val="single" w:sz="6" w:space="0" w:color="E6ECEF"/>
+              <w:right w:val="single" w:sz="6" w:space="0" w:color="E6ECEF"/>
+            </w:tcBorders>
+            <w:shd w:val="clear" w:color="auto" w:fill="FFFFFF"/>
+            <w:tcMar>
+              <w:top w:w="240" w:type="dxa"/>
+              <w:left w:w="180" w:type="dxa"/>
+              <w:bottom w:w="240" w:type="dxa"/>
+              <w:right w:w="180" w:type="dxa"/>
+            </w:tcMar>
+            <w:vAlign w:val="center"/>
+            <w:hideMark/>
+          </w:tcPr>
+          <w:p>
+            <w:pPr>
+              <w:spacing w:after="0" w:line="240" w:lineRule="auto"/>
+              <w:rPr>
+                <w:rFonts w:ascii="Roboto" w:hAnsi="Roboto"/>
+                <w:color w:val="51565E"/>
+              </w:rPr>
+            </w:pPr>
+            <w:r>
+              <w:rPr>
+                <w:rStyle w:val="Strong"/>
+                <w:rFonts w:ascii="Cambria Math" w:hAnsi="Cambria Math" w:cs="Cambria Math"/>
+                <w:b w:val="0"/>
+                <w:bCs w:val="0"/>
+                <w:color w:val="51565E"/>
+              </w:rPr>
+              <w:t>⇙</w:t>
+            </w:r>
+            <w:r>
+              <w:rPr>
+                <w:rStyle w:val="Strong"/>
+                <w:rFonts w:ascii="Roboto" w:hAnsi="Roboto"/>
+                <w:b w:val="0"/>
+                <w:bCs w:val="0"/>
+                <w:color w:val="51565E"/>
+              </w:rPr>
+              <w:t>Mutability</w:t>
+            </w:r>
+          </w:p>
+        </w:tc>
+        <w:tc>
+          <w:tcPr>
+            <w:tcW w:w="3870" w:type="dxa"/>
+            <w:tcBorders>
+              <w:top w:val="single" w:sz="6" w:space="0" w:color="E6ECEF"/>
+              <w:left w:val="single" w:sz="6" w:space="0" w:color="E6ECEF"/>
+              <w:bottom w:val="single" w:sz="6" w:space="0" w:color="E6ECEF"/>
+              <w:right w:val="single" w:sz="6" w:space="0" w:color="E6ECEF"/>
+            </w:tcBorders>
+            <w:shd w:val="clear" w:color="auto" w:fill="FFFFFF"/>
+            <w:tcMar>
+              <w:top w:w="240" w:type="dxa"/>
+              <w:left w:w="180" w:type="dxa"/>
+              <w:bottom w:w="240" w:type="dxa"/>
+              <w:right w:w="180" w:type="dxa"/>
+            </w:tcMar>
+            <w:vAlign w:val="center"/>
+            <w:hideMark/>
+          </w:tcPr>
+          <w:p>
+            <w:pPr>
+              <w:spacing w:after="0" w:line="240" w:lineRule="auto"/>
+              <w:rPr>
+                <w:rFonts w:ascii="Roboto" w:hAnsi="Roboto"/>
+                <w:color w:val="51565E"/>
+              </w:rPr>
+            </w:pPr>
+            <w:r>
+              <w:rPr>
+                <w:rFonts w:ascii="Roboto" w:hAnsi="Roboto"/>
+                <w:color w:val="51565E"/>
+              </w:rPr>
+              <w:t>State holds the data and can change over time</w:t>
+            </w:r>
+          </w:p>
+        </w:tc>
+        <w:tc>
+          <w:tcPr>
+            <w:tcW w:w="0" w:type="auto"/>
+            <w:tcBorders>
+              <w:top w:val="single" w:sz="6" w:space="0" w:color="E6ECEF"/>
+              <w:left w:val="single" w:sz="6" w:space="0" w:color="E6ECEF"/>
+              <w:bottom w:val="single" w:sz="6" w:space="0" w:color="E6ECEF"/>
+              <w:right w:val="single" w:sz="6" w:space="0" w:color="E6ECEF"/>
+            </w:tcBorders>
+            <w:shd w:val="clear" w:color="auto" w:fill="FFFFFF"/>
+            <w:tcMar>
+              <w:top w:w="240" w:type="dxa"/>
+              <w:left w:w="180" w:type="dxa"/>
+              <w:bottom w:w="240" w:type="dxa"/>
+              <w:right w:w="180" w:type="dxa"/>
+            </w:tcMar>
+            <w:vAlign w:val="center"/>
+            <w:hideMark/>
+          </w:tcPr>
+          <w:p>
+            <w:pPr>
+              <w:spacing w:after="0" w:line="240" w:lineRule="auto"/>
+              <w:rPr>
+                <w:rFonts w:ascii="Roboto" w:hAnsi="Roboto"/>
+                <w:color w:val="51565E"/>
+              </w:rPr>
+            </w:pPr>
+            <w:r>
+              <w:rPr>
+                <w:rFonts w:ascii="Roboto" w:hAnsi="Roboto"/>
+                <w:color w:val="51565E"/>
+              </w:rPr>
+              <w:t>Props are immutable—once set, props cannot be changed</w:t>
+            </w:r>
+          </w:p>
+        </w:tc>
+      </w:tr>
+      <w:tr>
+        <w:tc>
+          <w:tcPr>
+            <w:tcW w:w="0" w:type="auto"/>
+            <w:tcBorders>
+              <w:top w:val="single" w:sz="6" w:space="0" w:color="E6ECEF"/>
+              <w:left w:val="single" w:sz="6" w:space="0" w:color="E6ECEF"/>
+              <w:bottom w:val="single" w:sz="6" w:space="0" w:color="E6ECEF"/>
+              <w:right w:val="single" w:sz="6" w:space="0" w:color="E6ECEF"/>
+            </w:tcBorders>
+            <w:shd w:val="clear" w:color="auto" w:fill="FFFFFF"/>
+            <w:tcMar>
+              <w:top w:w="240" w:type="dxa"/>
+              <w:left w:w="180" w:type="dxa"/>
+              <w:bottom w:w="240" w:type="dxa"/>
+              <w:right w:w="180" w:type="dxa"/>
+            </w:tcMar>
+            <w:vAlign w:val="center"/>
+            <w:hideMark/>
+          </w:tcPr>
+          <w:p>
+            <w:pPr>
+              <w:spacing w:after="0" w:line="240" w:lineRule="auto"/>
+              <w:rPr>
+                <w:rFonts w:ascii="Roboto" w:hAnsi="Roboto"/>
+                <w:color w:val="51565E"/>
+              </w:rPr>
+            </w:pPr>
+            <w:r>
+              <w:rPr>
+                <w:rStyle w:val="Strong"/>
+                <w:rFonts w:ascii="Roboto" w:hAnsi="Roboto"/>
+                <w:b w:val="0"/>
+                <w:bCs w:val="0"/>
+                <w:color w:val="51565E"/>
+              </w:rPr>
+              <w:t>Component</w:t>
+            </w:r>
+          </w:p>
+        </w:tc>
+        <w:tc>
+          <w:tcPr>
+            <w:tcW w:w="3870" w:type="dxa"/>
+            <w:tcBorders>
+              <w:top w:val="single" w:sz="6" w:space="0" w:color="E6ECEF"/>
+              <w:left w:val="single" w:sz="6" w:space="0" w:color="E6ECEF"/>
+              <w:bottom w:val="single" w:sz="6" w:space="0" w:color="E6ECEF"/>
+              <w:right w:val="single" w:sz="6" w:space="0" w:color="E6ECEF"/>
+            </w:tcBorders>
+            <w:shd w:val="clear" w:color="auto" w:fill="FFFFFF"/>
+            <w:tcMar>
+              <w:top w:w="240" w:type="dxa"/>
+              <w:left w:w="180" w:type="dxa"/>
+              <w:bottom w:w="240" w:type="dxa"/>
+              <w:right w:w="180" w:type="dxa"/>
+            </w:tcMar>
+            <w:vAlign w:val="center"/>
+            <w:hideMark/>
+          </w:tcPr>
+          <w:p>
+            <w:pPr>
+              <w:spacing w:after="0" w:line="240" w:lineRule="auto"/>
+              <w:rPr>
+                <w:rFonts w:ascii="Roboto" w:hAnsi="Roboto"/>
+                <w:color w:val="51565E"/>
+              </w:rPr>
+            </w:pPr>
+            <w:r>
+              <w:rPr>
+                <w:rFonts w:ascii="Roboto" w:hAnsi="Roboto"/>
+                <w:color w:val="51565E"/>
+              </w:rPr>
+              <w:t>State can only be used in class components</w:t>
+            </w:r>
+          </w:p>
+        </w:tc>
+        <w:tc>
+          <w:tcPr>
+            <w:tcW w:w="0" w:type="auto"/>
+            <w:tcBorders>
+              <w:top w:val="single" w:sz="6" w:space="0" w:color="E6ECEF"/>
+              <w:left w:val="single" w:sz="6" w:space="0" w:color="E6ECEF"/>
+              <w:bottom w:val="single" w:sz="6" w:space="0" w:color="E6ECEF"/>
+              <w:right w:val="single" w:sz="6" w:space="0" w:color="E6ECEF"/>
+            </w:tcBorders>
+            <w:shd w:val="clear" w:color="auto" w:fill="FFFFFF"/>
+            <w:tcMar>
+              <w:top w:w="240" w:type="dxa"/>
+              <w:left w:w="180" w:type="dxa"/>
+              <w:bottom w:w="240" w:type="dxa"/>
+              <w:right w:w="180" w:type="dxa"/>
+            </w:tcMar>
+            <w:vAlign w:val="center"/>
+            <w:hideMark/>
+          </w:tcPr>
+          <w:p>
+            <w:pPr>
+              <w:spacing w:after="0" w:line="240" w:lineRule="auto"/>
+              <w:rPr>
+                <w:rFonts w:ascii="Roboto" w:hAnsi="Roboto"/>
+                <w:color w:val="51565E"/>
+              </w:rPr>
+            </w:pPr>
+            <w:r>
+              <w:rPr>
+                <w:rFonts w:ascii="Roboto" w:hAnsi="Roboto"/>
+                <w:color w:val="51565E"/>
+              </w:rPr>
+              <w:t>Props can be used in both functional and class components</w:t>
+            </w:r>
+          </w:p>
+        </w:tc>
+      </w:tr>
+      <w:tr>
+        <w:tc>
+          <w:tcPr>
+            <w:tcW w:w="0" w:type="auto"/>
+            <w:tcBorders>
+              <w:top w:val="single" w:sz="6" w:space="0" w:color="E6ECEF"/>
+              <w:left w:val="single" w:sz="6" w:space="0" w:color="E6ECEF"/>
+              <w:bottom w:val="single" w:sz="6" w:space="0" w:color="E6ECEF"/>
+              <w:right w:val="single" w:sz="6" w:space="0" w:color="E6ECEF"/>
+            </w:tcBorders>
+            <w:shd w:val="clear" w:color="auto" w:fill="FFFFFF"/>
+            <w:tcMar>
+              <w:top w:w="240" w:type="dxa"/>
+              <w:left w:w="180" w:type="dxa"/>
+              <w:bottom w:w="240" w:type="dxa"/>
+              <w:right w:w="180" w:type="dxa"/>
+            </w:tcMar>
+            <w:vAlign w:val="center"/>
+            <w:hideMark/>
+          </w:tcPr>
+          <w:p>
+            <w:pPr>
+              <w:spacing w:after="0" w:line="240" w:lineRule="auto"/>
+              <w:rPr>
+                <w:rFonts w:ascii="Roboto" w:hAnsi="Roboto"/>
+                <w:color w:val="51565E"/>
+              </w:rPr>
+            </w:pPr>
+            <w:proofErr w:type="spellStart"/>
+            <w:r>
+              <w:rPr>
+                <w:rStyle w:val="Strong"/>
+                <w:rFonts w:ascii="Roboto" w:hAnsi="Roboto"/>
+                <w:b w:val="0"/>
+                <w:bCs w:val="0"/>
+                <w:color w:val="51565E"/>
+              </w:rPr>
+              <w:lastRenderedPageBreak/>
+              <w:t>Updation</w:t>
+            </w:r>
+            <w:proofErr w:type="spellEnd"/>
+          </w:p>
+        </w:tc>
+        <w:tc>
+          <w:tcPr>
+            <w:tcW w:w="3870" w:type="dxa"/>
+            <w:tcBorders>
+              <w:top w:val="single" w:sz="6" w:space="0" w:color="E6ECEF"/>
+              <w:left w:val="single" w:sz="6" w:space="0" w:color="E6ECEF"/>
+              <w:bottom w:val="single" w:sz="6" w:space="0" w:color="E6ECEF"/>
+              <w:right w:val="single" w:sz="6" w:space="0" w:color="E6ECEF"/>
+            </w:tcBorders>
+            <w:shd w:val="clear" w:color="auto" w:fill="FFFFFF"/>
+            <w:tcMar>
+              <w:top w:w="240" w:type="dxa"/>
+              <w:left w:w="180" w:type="dxa"/>
+              <w:bottom w:w="240" w:type="dxa"/>
+              <w:right w:w="180" w:type="dxa"/>
+            </w:tcMar>
+            <w:vAlign w:val="center"/>
+            <w:hideMark/>
+          </w:tcPr>
+          <w:p>
+            <w:pPr>
+              <w:spacing w:after="0" w:line="240" w:lineRule="auto"/>
+              <w:rPr>
+                <w:rFonts w:ascii="Roboto" w:hAnsi="Roboto"/>
+                <w:color w:val="51565E"/>
+              </w:rPr>
+            </w:pPr>
+            <w:r>
+              <w:rPr>
+                <w:rFonts w:ascii="Roboto" w:hAnsi="Roboto"/>
+                <w:color w:val="51565E"/>
+              </w:rPr>
+              <w:t>Event handlers generally update state</w:t>
+            </w:r>
+          </w:p>
+        </w:tc>
+        <w:tc>
+          <w:tcPr>
+            <w:tcW w:w="0" w:type="auto"/>
+            <w:tcBorders>
+              <w:top w:val="single" w:sz="6" w:space="0" w:color="E6ECEF"/>
+              <w:left w:val="single" w:sz="6" w:space="0" w:color="E6ECEF"/>
+              <w:bottom w:val="single" w:sz="6" w:space="0" w:color="E6ECEF"/>
+              <w:right w:val="single" w:sz="6" w:space="0" w:color="E6ECEF"/>
+            </w:tcBorders>
+            <w:shd w:val="clear" w:color="auto" w:fill="FFFFFF"/>
+            <w:tcMar>
+              <w:top w:w="240" w:type="dxa"/>
+              <w:left w:w="180" w:type="dxa"/>
+              <w:bottom w:w="240" w:type="dxa"/>
+              <w:right w:w="180" w:type="dxa"/>
+            </w:tcMar>
+            <w:vAlign w:val="center"/>
+            <w:hideMark/>
+          </w:tcPr>
+          <w:p>
+            <w:pPr>
+              <w:spacing w:after="0" w:line="240" w:lineRule="auto"/>
+              <w:rPr>
+                <w:rFonts w:ascii="Roboto" w:hAnsi="Roboto"/>
+                <w:color w:val="51565E"/>
+              </w:rPr>
+            </w:pPr>
+            <w:r>
+              <w:rPr>
+                <w:rFonts w:ascii="Roboto" w:hAnsi="Roboto"/>
+                <w:color w:val="51565E"/>
+              </w:rPr>
+              <w:t xml:space="preserve">The parent component sets props for the </w:t>
+            </w:r>
+            <w:proofErr w:type="gramStart"/>
+            <w:r>
+              <w:rPr>
+                <w:rFonts w:ascii="Roboto" w:hAnsi="Roboto"/>
+                <w:color w:val="51565E"/>
+              </w:rPr>
+              <w:t>children</w:t>
+            </w:r>
+            <w:proofErr w:type="gramEnd"/>
+            <w:r>
+              <w:rPr>
+                <w:rFonts w:ascii="Roboto" w:hAnsi="Roboto"/>
+                <w:color w:val="51565E"/>
+              </w:rPr>
+              <w:t xml:space="preserve"> components</w:t>
+            </w:r>
+          </w:p>
+        </w:tc>
+      </w:tr>
+    </w:tbl>
+    <w:p>
+      <w:pPr>
+        <w:spacing w:after="0" w:line="240" w:lineRule="auto"/>
+        <w:rPr>
+          <w:rFonts w:ascii="Arial" w:hAnsi="Arial" w:cs="Arial"/>
+          <w:color w:val="4D5156"/>
+          <w:sz w:val="20"/>
+          <w:szCs w:val="20"/>
+          <w:shd w:val="clear" w:color="auto" w:fill="FFFFFF"/>
+        </w:rPr>
+      </w:pPr>
+    </w:p>
+    <w:p>
+      <w:pPr>
+        <w:spacing w:after="0" w:line="240" w:lineRule="auto"/>
+        <w:rPr>
+          <w:rFonts w:ascii="Arial" w:hAnsi="Arial" w:cs="Arial"/>
+          <w:color w:val="4D5156"/>
+          <w:sz w:val="20"/>
+          <w:szCs w:val="20"/>
+          <w:shd w:val="clear" w:color="auto" w:fill="FFFFFF"/>
+        </w:rPr>
+      </w:pPr>
+    </w:p>
+    <w:p>
+      <w:pPr>
+        <w:spacing w:after="0" w:line="240" w:lineRule="auto"/>
+        <w:rPr>
+          <w:rFonts w:ascii="Arial" w:hAnsi="Arial" w:cs="Arial"/>
+          <w:color w:val="4D5156"/>
+          <w:sz w:val="20"/>
+          <w:szCs w:val="20"/>
+          <w:shd w:val="clear" w:color="auto" w:fill="FFFFFF"/>
+        </w:rPr>
+      </w:pPr>
+      <w:r>
+        <w:rPr>
+          <w:rFonts w:ascii="Arial" w:hAnsi="Arial" w:cs="Arial"/>
+          <w:color w:val="4D5156"/>
+          <w:sz w:val="20"/>
+          <w:szCs w:val="20"/>
+          <w:shd w:val="clear" w:color="auto" w:fill="FFFFFF"/>
+        </w:rPr>
+        <w:t>https://www.freecodecamp.org/news/props-in-react/#:~:text=Props%20stand%20for%20properties.,the%20sum%20of%20both%20parameters.</w:t>
+      </w:r>
+    </w:p>
+    <w:p>
+      <w:pPr>
+        <w:spacing w:after="0" w:line="240" w:lineRule="auto"/>
+        <w:rPr>
+          <w:rFonts w:ascii="Arial" w:hAnsi="Arial" w:cs="Arial"/>
+          <w:color w:val="4D5156"/>
+          <w:sz w:val="20"/>
+          <w:szCs w:val="20"/>
+          <w:shd w:val="clear" w:color="auto" w:fill="FFFFFF"/>
+        </w:rPr>
+      </w:pPr>
+    </w:p>
+    <w:p>
+      <w:pPr>
+        <w:spacing w:after="0" w:line="240" w:lineRule="auto"/>
+        <w:rPr>
+          <w:rFonts w:ascii="Arial" w:hAnsi="Arial" w:cs="Arial"/>
+          <w:color w:val="4D5156"/>
+          <w:sz w:val="20"/>
+          <w:szCs w:val="20"/>
+          <w:shd w:val="clear" w:color="auto" w:fill="FFFFFF"/>
+        </w:rPr>
+      </w:pPr>
+      <w:r>
+        <w:rPr>
+          <w:rFonts w:ascii="Arial" w:hAnsi="Arial" w:cs="Arial"/>
+          <w:color w:val="4D5156"/>
+          <w:sz w:val="20"/>
+          <w:szCs w:val="20"/>
+          <w:shd w:val="clear" w:color="auto" w:fill="FFFFFF"/>
+        </w:rPr>
+        <w:t>Create component steps</w:t>
+      </w:r>
+    </w:p>
+    <w:p>
+      <w:pPr>
+        <w:spacing w:after="0" w:line="240" w:lineRule="auto"/>
+        <w:rPr>
+          <w:rFonts w:ascii="Arial" w:hAnsi="Arial" w:cs="Arial"/>
+          <w:color w:val="4D5156"/>
+          <w:sz w:val="20"/>
+          <w:szCs w:val="20"/>
+          <w:shd w:val="clear" w:color="auto" w:fill="FFFFFF"/>
+        </w:rPr>
+      </w:pPr>
+      <w:proofErr w:type="spellStart"/>
+      <w:r>
+        <w:rPr>
+          <w:rFonts w:ascii="Arial" w:hAnsi="Arial" w:cs="Arial"/>
+          <w:color w:val="4D5156"/>
+          <w:sz w:val="20"/>
+          <w:szCs w:val="20"/>
+          <w:shd w:val="clear" w:color="auto" w:fill="FFFFFF"/>
+        </w:rPr>
+        <w:t>Cmd</w:t>
+      </w:r>
+      <w:proofErr w:type="spellEnd"/>
+    </w:p>
+    <w:p>
+      <w:pPr>
+        <w:spacing w:after="0" w:line="240" w:lineRule="auto"/>
+        <w:rPr>
+          <w:rFonts w:ascii="Arial" w:hAnsi="Arial" w:cs="Arial"/>
+          <w:color w:val="4D5156"/>
+          <w:sz w:val="20"/>
+          <w:szCs w:val="20"/>
+          <w:shd w:val="clear" w:color="auto" w:fill="FFFFFF"/>
+        </w:rPr>
+      </w:pPr>
+      <w:r>
+        <w:rPr>
+          <w:rFonts w:ascii="Arial" w:hAnsi="Arial" w:cs="Arial"/>
+          <w:color w:val="4D5156"/>
+          <w:sz w:val="20"/>
+          <w:szCs w:val="20"/>
+          <w:shd w:val="clear" w:color="auto" w:fill="FFFFFF"/>
+        </w:rPr>
+        <w:t>E:</w:t>
+      </w:r>
+    </w:p>
+    <w:p>
+      <w:pPr>
+        <w:spacing w:after="0" w:line="240" w:lineRule="auto"/>
+        <w:rPr>
+          <w:rFonts w:ascii="Arial" w:hAnsi="Arial" w:cs="Arial"/>
+          <w:color w:val="4D5156"/>
+          <w:sz w:val="20"/>
+          <w:szCs w:val="20"/>
+          <w:shd w:val="clear" w:color="auto" w:fill="FFFFFF"/>
+        </w:rPr>
+      </w:pPr>
+      <w:r>
+        <w:rPr>
+          <w:rFonts w:ascii="Arial" w:hAnsi="Arial" w:cs="Arial"/>
+          <w:color w:val="4D5156"/>
+          <w:sz w:val="20"/>
+          <w:szCs w:val="20"/>
+          <w:shd w:val="clear" w:color="auto" w:fill="FFFFFF"/>
+        </w:rPr>
+        <w:t>Cd test123</w:t>
+      </w:r>
+    </w:p>
+    <w:p>
+      <w:pPr>
+        <w:spacing w:after="0" w:line="240" w:lineRule="auto"/>
+        <w:rPr>
+          <w:rFonts w:ascii="Arial" w:hAnsi="Arial" w:cs="Arial"/>
+          <w:color w:val="4D5156"/>
+          <w:sz w:val="20"/>
+          <w:szCs w:val="20"/>
+          <w:shd w:val="clear" w:color="auto" w:fill="FFFFFF"/>
+        </w:rPr>
+      </w:pPr>
+      <w:r>
+        <w:rPr>
+          <w:rFonts w:ascii="Arial" w:hAnsi="Arial" w:cs="Arial"/>
+          <w:color w:val="4D5156"/>
+          <w:sz w:val="20"/>
+          <w:szCs w:val="20"/>
+          <w:shd w:val="clear" w:color="auto" w:fill="FFFFFF"/>
+        </w:rPr>
+        <w:t>Make any subdirectory</w:t>
+      </w:r>
+    </w:p>
+    <w:p>
+      <w:pPr>
+        <w:spacing w:after="0" w:line="240" w:lineRule="auto"/>
+        <w:rPr>
+          <w:rFonts w:ascii="Arial" w:hAnsi="Arial" w:cs="Arial"/>
+          <w:color w:val="4D5156"/>
+          <w:sz w:val="20"/>
+          <w:szCs w:val="20"/>
+          <w:shd w:val="clear" w:color="auto" w:fill="FFFFFF"/>
+        </w:rPr>
+      </w:pPr>
+      <w:r>
+        <w:rPr>
+          <w:rFonts w:ascii="Arial" w:hAnsi="Arial" w:cs="Arial"/>
+          <w:color w:val="4D5156"/>
+          <w:sz w:val="20"/>
+          <w:szCs w:val="20"/>
+          <w:shd w:val="clear" w:color="auto" w:fill="FFFFFF"/>
+        </w:rPr>
+        <w:t>cd subdirectory</w:t>
+      </w:r>
+    </w:p>
+    <w:p>
+      <w:pPr>
+        <w:spacing w:after="0" w:line="240" w:lineRule="auto"/>
+        <w:rPr>
+          <w:rFonts w:ascii="Arial" w:hAnsi="Arial" w:cs="Arial"/>
+          <w:color w:val="4D5156"/>
+          <w:sz w:val="20"/>
+          <w:szCs w:val="20"/>
+          <w:shd w:val="clear" w:color="auto" w:fill="FFFFFF"/>
+        </w:rPr>
+      </w:pPr>
+      <w:proofErr w:type="spellStart"/>
+      <w:r>
+        <w:rPr>
+          <w:rFonts w:ascii="Arial" w:hAnsi="Arial" w:cs="Arial"/>
+          <w:color w:val="4D5156"/>
+          <w:sz w:val="20"/>
+          <w:szCs w:val="20"/>
+          <w:shd w:val="clear" w:color="auto" w:fill="FFFFFF"/>
+        </w:rPr>
+        <w:t>npx</w:t>
+      </w:r>
+      <w:proofErr w:type="spellEnd"/>
+      <w:r>
+        <w:rPr>
+          <w:rFonts w:ascii="Arial" w:hAnsi="Arial" w:cs="Arial"/>
+          <w:color w:val="4D5156"/>
+          <w:sz w:val="20"/>
+          <w:szCs w:val="20"/>
+          <w:shd w:val="clear" w:color="auto" w:fill="FFFFFF"/>
+        </w:rPr>
+        <w:t xml:space="preserve"> create-react-app &lt;any name&gt;</w:t>
+      </w:r>
+    </w:p>
+    <w:p>
+      <w:pPr>
+        <w:spacing w:after="0" w:line="240" w:lineRule="auto"/>
+        <w:rPr>
+          <w:rFonts w:ascii="Arial" w:hAnsi="Arial" w:cs="Arial"/>
+          <w:color w:val="4D5156"/>
+          <w:sz w:val="20"/>
+          <w:szCs w:val="20"/>
+          <w:shd w:val="clear" w:color="auto" w:fill="FFFFFF"/>
+        </w:rPr>
+      </w:pPr>
+      <w:r>
+        <w:rPr>
+          <w:rFonts w:ascii="Arial" w:hAnsi="Arial" w:cs="Arial"/>
+          <w:color w:val="4D5156"/>
+          <w:sz w:val="20"/>
+          <w:szCs w:val="20"/>
+          <w:shd w:val="clear" w:color="auto" w:fill="FFFFFF"/>
+        </w:rPr>
+        <w:t>cd &lt;any name&gt;</w:t>
+      </w:r>
+    </w:p>
+    <w:p>
+      <w:pPr>
+        <w:spacing w:after="0" w:line="240" w:lineRule="auto"/>
+        <w:rPr>
+          <w:rFonts w:ascii="Arial" w:hAnsi="Arial" w:cs="Arial"/>
+          <w:color w:val="4D5156"/>
+          <w:sz w:val="20"/>
+          <w:szCs w:val="20"/>
+          <w:shd w:val="clear" w:color="auto" w:fill="FFFFFF"/>
+        </w:rPr>
+      </w:pPr>
       <w:proofErr w:type="gramStart"/>
       <w:r>
         <w:rPr>
@@ -2954,270 +6248,9 @@
           <w:szCs w:val="20"/>
           <w:shd w:val="clear" w:color="auto" w:fill="FFFFFF"/>
         </w:rPr>
-        <w:t>….rest</w:t>
+        <w:t>code .</w:t>
       </w:r>
       <w:proofErr w:type="gramEnd"/>
-    </w:p>
-    <w:p>
-      <w:pPr>
-        <w:spacing w:after="0" w:line="240" w:lineRule="auto"/>
-        <w:rPr>
-          <w:rFonts w:ascii="Arial" w:hAnsi="Arial" w:cs="Arial"/>
-          <w:color w:val="4D5156"/>
-          <w:sz w:val="20"/>
-          <w:szCs w:val="20"/>
-          <w:shd w:val="clear" w:color="auto" w:fill="FFFFFF"/>
-        </w:rPr>
-      </w:pPr>
-    </w:p>
-    <w:p>
-      <w:pPr>
-        <w:spacing w:after="0" w:line="240" w:lineRule="auto"/>
-        <w:rPr>
-          <w:rFonts w:ascii="Arial" w:hAnsi="Arial" w:cs="Arial"/>
-          <w:color w:val="4D5156"/>
-          <w:sz w:val="20"/>
-          <w:szCs w:val="20"/>
-          <w:shd w:val="clear" w:color="auto" w:fill="FFFFFF"/>
-        </w:rPr>
-      </w:pPr>
-      <w:r>
-        <w:rPr>
-          <w:rFonts w:ascii="Arial" w:hAnsi="Arial" w:cs="Arial"/>
-          <w:color w:val="4D5156"/>
-          <w:sz w:val="20"/>
-          <w:szCs w:val="20"/>
-          <w:shd w:val="clear" w:color="auto" w:fill="FFFFFF"/>
-        </w:rPr>
-        <w:t>https://www.freecodecamp.org/news/props-in-react/#:~:text=Props%20stand%20for%20properties.,the%20sum%20of%20both%20parameters.</w:t>
-      </w:r>
-    </w:p>
-    <w:p>
-      <w:pPr>
-        <w:spacing w:after="0" w:line="240" w:lineRule="auto"/>
-        <w:rPr>
-          <w:rFonts w:ascii="Arial" w:hAnsi="Arial" w:cs="Arial"/>
-          <w:color w:val="4D5156"/>
-          <w:sz w:val="20"/>
-          <w:szCs w:val="20"/>
-          <w:shd w:val="clear" w:color="auto" w:fill="FFFFFF"/>
-        </w:rPr>
-      </w:pPr>
-    </w:p>
-    <w:p>
-      <w:pPr>
-        <w:spacing w:after="0" w:line="240" w:lineRule="auto"/>
-        <w:rPr>
-          <w:rFonts w:ascii="Arial" w:hAnsi="Arial" w:cs="Arial"/>
-          <w:color w:val="4D5156"/>
-          <w:sz w:val="20"/>
-          <w:szCs w:val="20"/>
-          <w:shd w:val="clear" w:color="auto" w:fill="FFFFFF"/>
-        </w:rPr>
-      </w:pPr>
-      <w:r>
-        <w:rPr>
-          <w:rFonts w:ascii="Arial" w:hAnsi="Arial" w:cs="Arial"/>
-          <w:color w:val="4D5156"/>
-          <w:sz w:val="20"/>
-          <w:szCs w:val="20"/>
-          <w:shd w:val="clear" w:color="auto" w:fill="FFFFFF"/>
-        </w:rPr>
-        <w:t>Create component steps</w:t>
-      </w:r>
-    </w:p>
-    <w:p>
-      <w:pPr>
-        <w:spacing w:after="0" w:line="240" w:lineRule="auto"/>
-        <w:rPr>
-          <w:rFonts w:ascii="Arial" w:hAnsi="Arial" w:cs="Arial"/>
-          <w:color w:val="4D5156"/>
-          <w:sz w:val="20"/>
-          <w:szCs w:val="20"/>
-          <w:shd w:val="clear" w:color="auto" w:fill="FFFFFF"/>
-        </w:rPr>
-      </w:pPr>
-      <w:proofErr w:type="spellStart"/>
-      <w:r>
-        <w:rPr>
-          <w:rFonts w:ascii="Arial" w:hAnsi="Arial" w:cs="Arial"/>
-          <w:color w:val="4D5156"/>
-          <w:sz w:val="20"/>
-          <w:szCs w:val="20"/>
-          <w:shd w:val="clear" w:color="auto" w:fill="FFFFFF"/>
-        </w:rPr>
-        <w:t>Cmd</w:t>
-      </w:r>
-      <w:proofErr w:type="spellEnd"/>
-    </w:p>
-    <w:p>
-      <w:pPr>
-        <w:spacing w:after="0" w:line="240" w:lineRule="auto"/>
-        <w:rPr>
-          <w:rFonts w:ascii="Arial" w:hAnsi="Arial" w:cs="Arial"/>
-          <w:color w:val="4D5156"/>
-          <w:sz w:val="20"/>
-          <w:szCs w:val="20"/>
-          <w:shd w:val="clear" w:color="auto" w:fill="FFFFFF"/>
-        </w:rPr>
-      </w:pPr>
-      <w:r>
-        <w:rPr>
-          <w:rFonts w:ascii="Arial" w:hAnsi="Arial" w:cs="Arial"/>
-          <w:color w:val="4D5156"/>
-          <w:sz w:val="20"/>
-          <w:szCs w:val="20"/>
-          <w:shd w:val="clear" w:color="auto" w:fill="FFFFFF"/>
-        </w:rPr>
-        <w:t>E:</w:t>
-      </w:r>
-    </w:p>
-    <w:p>
-      <w:pPr>
-        <w:spacing w:after="0" w:line="240" w:lineRule="auto"/>
-        <w:rPr>
-          <w:rFonts w:ascii="Arial" w:hAnsi="Arial" w:cs="Arial"/>
-          <w:color w:val="4D5156"/>
-          <w:sz w:val="20"/>
-          <w:szCs w:val="20"/>
-          <w:shd w:val="clear" w:color="auto" w:fill="FFFFFF"/>
-        </w:rPr>
-      </w:pPr>
-      <w:r>
-        <w:rPr>
-          <w:rFonts w:ascii="Arial" w:hAnsi="Arial" w:cs="Arial"/>
-          <w:color w:val="4D5156"/>
-          <w:sz w:val="20"/>
-          <w:szCs w:val="20"/>
-          <w:shd w:val="clear" w:color="auto" w:fill="FFFFFF"/>
-        </w:rPr>
-        <w:t>Cd test123</w:t>
-      </w:r>
-    </w:p>
-    <w:p>
-      <w:pPr>
-        <w:spacing w:after="0" w:line="240" w:lineRule="auto"/>
-        <w:rPr>
-          <w:rFonts w:ascii="Arial" w:hAnsi="Arial" w:cs="Arial"/>
-          <w:color w:val="4D5156"/>
-          <w:sz w:val="20"/>
-          <w:szCs w:val="20"/>
-          <w:shd w:val="clear" w:color="auto" w:fill="FFFFFF"/>
-        </w:rPr>
-      </w:pPr>
-      <w:r>
-        <w:rPr>
-          <w:rFonts w:ascii="Arial" w:hAnsi="Arial" w:cs="Arial"/>
-          <w:color w:val="4D5156"/>
-          <w:sz w:val="20"/>
-          <w:szCs w:val="20"/>
-          <w:shd w:val="clear" w:color="auto" w:fill="FFFFFF"/>
-        </w:rPr>
-        <w:lastRenderedPageBreak/>
-        <w:t>Make any subdirectory</w:t>
-      </w:r>
-    </w:p>
-    <w:p>
-      <w:pPr>
-        <w:spacing w:after="0" w:line="240" w:lineRule="auto"/>
-        <w:rPr>
-          <w:rFonts w:ascii="Arial" w:hAnsi="Arial" w:cs="Arial"/>
-          <w:color w:val="4D5156"/>
-          <w:sz w:val="20"/>
-          <w:szCs w:val="20"/>
-          <w:shd w:val="clear" w:color="auto" w:fill="FFFFFF"/>
-        </w:rPr>
-      </w:pPr>
-      <w:r>
-        <w:rPr>
-          <w:rFonts w:ascii="Arial" w:hAnsi="Arial" w:cs="Arial"/>
-          <w:color w:val="4D5156"/>
-          <w:sz w:val="20"/>
-          <w:szCs w:val="20"/>
-          <w:shd w:val="clear" w:color="auto" w:fill="FFFFFF"/>
-        </w:rPr>
-        <w:t>cd subdirectory</w:t>
-      </w:r>
-    </w:p>
-    <w:p>
-      <w:pPr>
-        <w:spacing w:after="0" w:line="240" w:lineRule="auto"/>
-        <w:rPr>
-          <w:rFonts w:ascii="Arial" w:hAnsi="Arial" w:cs="Arial"/>
-          <w:color w:val="4D5156"/>
-          <w:sz w:val="20"/>
-          <w:szCs w:val="20"/>
-          <w:shd w:val="clear" w:color="auto" w:fill="FFFFFF"/>
-        </w:rPr>
-      </w:pPr>
-      <w:proofErr w:type="spellStart"/>
-      <w:r>
-        <w:rPr>
-          <w:rFonts w:ascii="Arial" w:hAnsi="Arial" w:cs="Arial"/>
-          <w:color w:val="4D5156"/>
-          <w:sz w:val="20"/>
-          <w:szCs w:val="20"/>
-          <w:shd w:val="clear" w:color="auto" w:fill="FFFFFF"/>
-        </w:rPr>
-        <w:t>npx</w:t>
-      </w:r>
-      <w:proofErr w:type="spellEnd"/>
-      <w:r>
-        <w:rPr>
-          <w:rFonts w:ascii="Arial" w:hAnsi="Arial" w:cs="Arial"/>
-          <w:color w:val="4D5156"/>
-          <w:sz w:val="20"/>
-          <w:szCs w:val="20"/>
-          <w:shd w:val="clear" w:color="auto" w:fill="FFFFFF"/>
-        </w:rPr>
-        <w:t xml:space="preserve"> create-react-app &lt;any name&gt;</w:t>
-      </w:r>
-    </w:p>
-    <w:p>
-      <w:pPr>
-        <w:spacing w:after="0" w:line="240" w:lineRule="auto"/>
-        <w:rPr>
-          <w:rFonts w:ascii="Arial" w:hAnsi="Arial" w:cs="Arial"/>
-          <w:color w:val="4D5156"/>
-          <w:sz w:val="20"/>
-          <w:szCs w:val="20"/>
-          <w:shd w:val="clear" w:color="auto" w:fill="FFFFFF"/>
-        </w:rPr>
-      </w:pPr>
-      <w:r>
-        <w:rPr>
-          <w:rFonts w:ascii="Arial" w:hAnsi="Arial" w:cs="Arial"/>
-          <w:color w:val="4D5156"/>
-          <w:sz w:val="20"/>
-          <w:szCs w:val="20"/>
-          <w:shd w:val="clear" w:color="auto" w:fill="FFFFFF"/>
-        </w:rPr>
-        <w:t>cd &lt;any name&gt;</w:t>
-      </w:r>
-    </w:p>
-    <w:p>
-      <w:pPr>
-        <w:spacing w:after="0" w:line="240" w:lineRule="auto"/>
-        <w:rPr>
-          <w:rFonts w:ascii="Arial" w:hAnsi="Arial" w:cs="Arial"/>
-          <w:color w:val="4D5156"/>
-          <w:sz w:val="20"/>
-          <w:szCs w:val="20"/>
-          <w:shd w:val="clear" w:color="auto" w:fill="FFFFFF"/>
-        </w:rPr>
-      </w:pPr>
-      <w:proofErr w:type="gramStart"/>
-      <w:r>
-        <w:rPr>
-          <w:rFonts w:ascii="Arial" w:hAnsi="Arial" w:cs="Arial"/>
-          <w:color w:val="4D5156"/>
-          <w:sz w:val="20"/>
-          <w:szCs w:val="20"/>
-          <w:shd w:val="clear" w:color="auto" w:fill="FFFFFF"/>
-        </w:rPr>
-        <w:t>code .</w:t>
-      </w:r>
-      <w:proofErr w:type="gramEnd"/>
       <w:r>
         <w:rPr>
           <w:rFonts w:ascii="Arial" w:hAnsi="Arial" w:cs="Arial"/>
@@ -3272,7 +6305,7 @@
         </w:rPr>
         <w:t xml:space="preserve"> is </w:t>
       </w:r>
-      <w:hyperlink r:id="rId5" w:history="1">
+      <w:hyperlink r:id="rId8" w:history="1">
         <w:r>
           <w:rPr>
             <w:rStyle w:val="Hyperlink"/>
@@ -3326,7 +6359,7 @@
           <w:shd w:val="clear" w:color="auto" w:fill="FFFFFF"/>
         </w:rPr>
       </w:pPr>
-      <w:hyperlink r:id="rId6" w:anchor="writing-markup-with-jsx" w:history="1">
+      <w:hyperlink r:id="rId9" w:anchor="writing-markup-with-jsx" w:history="1">
         <w:r>
           <w:rPr>
             <w:rStyle w:val="Hyperlink"/>
@@ -3350,7 +6383,7 @@
           <w:shd w:val="clear" w:color="auto" w:fill="FFFFFF"/>
         </w:rPr>
       </w:pPr>
-      <w:hyperlink r:id="rId7" w:anchor="displaying-data" w:history="1">
+      <w:hyperlink r:id="rId10" w:anchor="displaying-data" w:history="1">
         <w:r>
           <w:rPr>
             <w:rStyle w:val="Hyperlink"/>
@@ -3374,7 +6407,7 @@
           <w:shd w:val="clear" w:color="auto" w:fill="FFFFFF"/>
         </w:rPr>
       </w:pPr>
-      <w:hyperlink r:id="rId8" w:anchor="updating-the-screen" w:history="1">
+      <w:hyperlink r:id="rId11" w:anchor="updating-the-screen" w:history="1">
         <w:r>
           <w:rPr>
             <w:rStyle w:val="Hyperlink"/>
@@ -3420,7 +6453,7 @@
         </w:rPr>
         <w:t xml:space="preserve"> or </w:t>
       </w:r>
-      <w:hyperlink r:id="rId9" w:history="1">
+      <w:hyperlink r:id="rId12" w:history="1">
         <w:r>
           <w:rPr>
             <w:rStyle w:val="Hyperlink"/>
@@ -3854,6 +6887,49 @@
     <w:name w:val="Normal"/>
     <w:qFormat/>
   </w:style>
+  <w:style w:type="paragraph" w:styleId="Heading2">
+    <w:name w:val="heading 2"/>
+    <w:basedOn w:val="Normal"/>
+    <w:next w:val="Normal"/>
+    <w:link w:val="Heading2Char"/>
+    <w:uiPriority w:val="9"/>
+    <w:semiHidden/>
+    <w:unhideWhenUsed/>
+    <w:qFormat/>
+    <w:rsid w:val="00F34F81"/>
+    <w:pPr>
+      <w:keepNext/>
+      <w:keepLines/>
+      <w:spacing w:before="40" w:after="0"/>
+      <w:outlineLvl w:val="1"/>
+    </w:pPr>
+    <w:rPr>
+      <w:rFonts w:asciiTheme="majorHAnsi" w:eastAsiaTheme="majorEastAsia" w:hAnsiTheme="majorHAnsi" w:cstheme="majorBidi"/>
+      <w:color w:val="2E74B5" w:themeColor="accent1" w:themeShade="BF"/>
+      <w:sz w:val="26"/>
+      <w:szCs w:val="26"/>
+    </w:rPr>
+  </w:style>
+  <w:style w:type="paragraph" w:styleId="Heading3">
+    <w:name w:val="heading 3"/>
+    <w:basedOn w:val="Normal"/>
+    <w:link w:val="Heading3Char"/>
+    <w:uiPriority w:val="9"/>
+    <w:qFormat/>
+    <w:rsid w:val="00F34F81"/>
+    <w:pPr>
+      <w:spacing w:before="100" w:beforeAutospacing="1" w:after="100" w:afterAutospacing="1" w:line="240" w:lineRule="auto"/>
+      <w:outlineLvl w:val="2"/>
+    </w:pPr>
+    <w:rPr>
+      <w:rFonts w:ascii="Times New Roman" w:eastAsia="Times New Roman" w:hAnsi="Times New Roman" w:cs="Times New Roman"/>
+      <w:b/>
+      <w:bCs/>
+      <w:sz w:val="27"/>
+      <w:szCs w:val="27"/>
+      <w:lang w:val="en-IN" w:eastAsia="en-IN"/>
+    </w:rPr>
+  </w:style>
   <w:style w:type="character" w:default="1" w:styleId="DefaultParagraphFont">
     <w:name w:val="Default Paragraph Font"/>
     <w:uiPriority w:val="1"/>
@@ -3931,6 +7007,108 @@
       <w:rFonts w:ascii="Courier New" w:eastAsia="Times New Roman" w:hAnsi="Courier New" w:cs="Courier New"/>
       <w:sz w:val="20"/>
       <w:szCs w:val="20"/>
+    </w:rPr>
+  </w:style>
+  <w:style w:type="character" w:styleId="UnresolvedMention">
+    <w:name w:val="Unresolved Mention"/>
+    <w:basedOn w:val="DefaultParagraphFont"/>
+    <w:uiPriority w:val="99"/>
+    <w:semiHidden/>
+    <w:unhideWhenUsed/>
+    <w:rsid w:val="00B61A6E"/>
+    <w:rPr>
+      <w:color w:val="605E5C"/>
+      <w:shd w:val="clear" w:color="auto" w:fill="E1DFDD"/>
+    </w:rPr>
+  </w:style>
+  <w:style w:type="character" w:customStyle="1" w:styleId="Heading3Char">
+    <w:name w:val="Heading 3 Char"/>
+    <w:basedOn w:val="DefaultParagraphFont"/>
+    <w:link w:val="Heading3"/>
+    <w:uiPriority w:val="9"/>
+    <w:rsid w:val="00F34F81"/>
+    <w:rPr>
+      <w:rFonts w:ascii="Times New Roman" w:eastAsia="Times New Roman" w:hAnsi="Times New Roman" w:cs="Times New Roman"/>
+      <w:b/>
+      <w:bCs/>
+      <w:sz w:val="27"/>
+      <w:szCs w:val="27"/>
+      <w:lang w:val="en-IN" w:eastAsia="en-IN"/>
+    </w:rPr>
+  </w:style>
+  <w:style w:type="character" w:styleId="Strong">
+    <w:name w:val="Strong"/>
+    <w:basedOn w:val="DefaultParagraphFont"/>
+    <w:uiPriority w:val="22"/>
+    <w:qFormat/>
+    <w:rsid w:val="00F34F81"/>
+    <w:rPr>
+      <w:b/>
+      <w:bCs/>
+    </w:rPr>
+  </w:style>
+  <w:style w:type="paragraph" w:styleId="HTMLPreformatted">
+    <w:name w:val="HTML Preformatted"/>
+    <w:basedOn w:val="Normal"/>
+    <w:link w:val="HTMLPreformattedChar"/>
+    <w:uiPriority w:val="99"/>
+    <w:semiHidden/>
+    <w:unhideWhenUsed/>
+    <w:rsid w:val="00F34F81"/>
+    <w:pPr>
+      <w:tabs>
+        <w:tab w:val="left" w:pos="916"/>
+        <w:tab w:val="left" w:pos="1832"/>
+        <w:tab w:val="left" w:pos="2748"/>
+        <w:tab w:val="left" w:pos="3664"/>
+        <w:tab w:val="left" w:pos="4580"/>
+        <w:tab w:val="left" w:pos="5496"/>
+        <w:tab w:val="left" w:pos="6412"/>
+        <w:tab w:val="left" w:pos="7328"/>
+        <w:tab w:val="left" w:pos="8244"/>
+        <w:tab w:val="left" w:pos="9160"/>
+        <w:tab w:val="left" w:pos="10076"/>
+        <w:tab w:val="left" w:pos="10992"/>
+        <w:tab w:val="left" w:pos="11908"/>
+        <w:tab w:val="left" w:pos="12824"/>
+        <w:tab w:val="left" w:pos="13740"/>
+        <w:tab w:val="left" w:pos="14656"/>
+      </w:tabs>
+      <w:spacing w:after="0" w:line="240" w:lineRule="auto"/>
+    </w:pPr>
+    <w:rPr>
+      <w:rFonts w:ascii="Courier New" w:eastAsia="Times New Roman" w:hAnsi="Courier New" w:cs="Courier New"/>
+      <w:sz w:val="20"/>
+      <w:szCs w:val="20"/>
+      <w:lang w:val="en-IN" w:eastAsia="en-IN"/>
+    </w:rPr>
+  </w:style>
+  <w:style w:type="character" w:customStyle="1" w:styleId="HTMLPreformattedChar">
+    <w:name w:val="HTML Preformatted Char"/>
+    <w:basedOn w:val="DefaultParagraphFont"/>
+    <w:link w:val="HTMLPreformatted"/>
+    <w:uiPriority w:val="99"/>
+    <w:semiHidden/>
+    <w:rsid w:val="00F34F81"/>
+    <w:rPr>
+      <w:rFonts w:ascii="Courier New" w:eastAsia="Times New Roman" w:hAnsi="Courier New" w:cs="Courier New"/>
+      <w:sz w:val="20"/>
+      <w:szCs w:val="20"/>
+      <w:lang w:val="en-IN" w:eastAsia="en-IN"/>
+    </w:rPr>
+  </w:style>
+  <w:style w:type="character" w:customStyle="1" w:styleId="Heading2Char">
+    <w:name w:val="Heading 2 Char"/>
+    <w:basedOn w:val="DefaultParagraphFont"/>
+    <w:link w:val="Heading2"/>
+    <w:uiPriority w:val="9"/>
+    <w:semiHidden/>
+    <w:rsid w:val="00F34F81"/>
+    <w:rPr>
+      <w:rFonts w:asciiTheme="majorHAnsi" w:eastAsiaTheme="majorEastAsia" w:hAnsiTheme="majorHAnsi" w:cstheme="majorBidi"/>
+      <w:color w:val="2E74B5" w:themeColor="accent1" w:themeShade="BF"/>
+      <w:sz w:val="26"/>
+      <w:szCs w:val="26"/>
     </w:rPr>
   </w:style>
 </w:styles>

--- a/Reactjs/Classwork/Advance JS/Class Notes.docx
+++ b/Reactjs/Classwork/Advance JS/Class Notes.docx
@@ -98,7 +98,6 @@
         </w:rPr>
       </w:pPr>
       <w:hyperlink w:anchor="ConcatFunction" w:history="1">
-        <w:proofErr w:type="spellStart"/>
         <w:r>
           <w:rPr>
             <w:rStyle w:val="Hyperlink"/>
@@ -106,17 +105,7 @@
             <w:sz w:val="20"/>
             <w:szCs w:val="20"/>
           </w:rPr>
-          <w:t>Concat</w:t>
-        </w:r>
-        <w:proofErr w:type="spellEnd"/>
-        <w:r>
-          <w:rPr>
-            <w:rStyle w:val="Hyperlink"/>
-            <w:rFonts w:ascii="Arial" w:hAnsi="Arial" w:cs="Arial"/>
-            <w:sz w:val="20"/>
-            <w:szCs w:val="20"/>
-          </w:rPr>
-          <w:t xml:space="preserve"> Function</w:t>
+          <w:t>Concat Function</w:t>
         </w:r>
       </w:hyperlink>
     </w:p>
@@ -132,7 +121,6 @@
         </w:rPr>
       </w:pPr>
       <w:hyperlink w:anchor="Destructuring" w:history="1">
-        <w:proofErr w:type="spellStart"/>
         <w:r>
           <w:rPr>
             <w:rStyle w:val="Hyperlink"/>
@@ -143,7 +131,6 @@
           </w:rPr>
           <w:t>Destructuring</w:t>
         </w:r>
-        <w:proofErr w:type="spellEnd"/>
       </w:hyperlink>
     </w:p>
     <w:p>
@@ -157,7 +144,7 @@
           <w:u w:val="single"/>
         </w:rPr>
       </w:pPr>
-      <w:hyperlink r:id="rId4" w:history="1">
+      <w:hyperlink r:id="rId5" w:history="1">
         <w:r>
           <w:rPr>
             <w:rStyle w:val="Hyperlink"/>
@@ -396,7 +383,6 @@
         </w:rPr>
       </w:pPr>
       <w:hyperlink w:anchor="querySelectorAll" w:history="1">
-        <w:proofErr w:type="spellStart"/>
         <w:r>
           <w:rPr>
             <w:rStyle w:val="Hyperlink"/>
@@ -404,9 +390,20 @@
             <w:sz w:val="20"/>
             <w:szCs w:val="20"/>
           </w:rPr>
-          <w:t>QuerySelectorAll</w:t>
+          <w:t>QuerySelectorAll Method</w:t>
         </w:r>
-        <w:proofErr w:type="spellEnd"/>
+      </w:hyperlink>
+    </w:p>
+    <w:p>
+      <w:pPr>
+        <w:spacing w:after="0" w:line="240" w:lineRule="auto"/>
+        <w:rPr>
+          <w:rFonts w:ascii="Arial" w:hAnsi="Arial" w:cs="Arial"/>
+          <w:sz w:val="20"/>
+          <w:szCs w:val="20"/>
+        </w:rPr>
+      </w:pPr>
+      <w:hyperlink w:anchor="querySelector" w:history="1">
         <w:r>
           <w:rPr>
             <w:rStyle w:val="Hyperlink"/>
@@ -414,39 +411,7 @@
             <w:sz w:val="20"/>
             <w:szCs w:val="20"/>
           </w:rPr>
-          <w:t xml:space="preserve"> Method</w:t>
-        </w:r>
-      </w:hyperlink>
-    </w:p>
-    <w:p>
-      <w:pPr>
-        <w:spacing w:after="0" w:line="240" w:lineRule="auto"/>
-        <w:rPr>
-          <w:rFonts w:ascii="Arial" w:hAnsi="Arial" w:cs="Arial"/>
-          <w:sz w:val="20"/>
-          <w:szCs w:val="20"/>
-        </w:rPr>
-      </w:pPr>
-      <w:hyperlink w:anchor="querySelector" w:history="1">
-        <w:proofErr w:type="spellStart"/>
-        <w:r>
-          <w:rPr>
-            <w:rStyle w:val="Hyperlink"/>
-            <w:rFonts w:ascii="Arial" w:hAnsi="Arial" w:cs="Arial"/>
-            <w:sz w:val="20"/>
-            <w:szCs w:val="20"/>
-          </w:rPr>
-          <w:t>QuerySelector</w:t>
-        </w:r>
-        <w:proofErr w:type="spellEnd"/>
-        <w:r>
-          <w:rPr>
-            <w:rStyle w:val="Hyperlink"/>
-            <w:rFonts w:ascii="Arial" w:hAnsi="Arial" w:cs="Arial"/>
-            <w:sz w:val="20"/>
-            <w:szCs w:val="20"/>
-          </w:rPr>
-          <w:t xml:space="preserve"> </w:t>
+          <w:t xml:space="preserve">QuerySelector </w:t>
         </w:r>
         <w:r>
           <w:rPr>
@@ -583,44 +548,12 @@
         <w:spacing w:after="0" w:line="240" w:lineRule="auto"/>
       </w:pPr>
       <w:hyperlink w:anchor="useState" w:history="1">
-        <w:proofErr w:type="spellStart"/>
         <w:r>
           <w:rPr>
             <w:rStyle w:val="Hyperlink"/>
           </w:rPr>
-          <w:t>U</w:t>
+          <w:t>UseState</w:t>
         </w:r>
-        <w:r>
-          <w:rPr>
-            <w:rStyle w:val="Hyperlink"/>
-          </w:rPr>
-          <w:t>s</w:t>
-        </w:r>
-        <w:r>
-          <w:rPr>
-            <w:rStyle w:val="Hyperlink"/>
-          </w:rPr>
-          <w:t>e</w:t>
-        </w:r>
-        <w:r>
-          <w:rPr>
-            <w:rStyle w:val="Hyperlink"/>
-          </w:rPr>
-          <w:t>S</w:t>
-        </w:r>
-        <w:r>
-          <w:rPr>
-            <w:rStyle w:val="Hyperlink"/>
-          </w:rPr>
-          <w:t>tat</w:t>
-        </w:r>
-        <w:r>
-          <w:rPr>
-            <w:rStyle w:val="Hyperlink"/>
-          </w:rPr>
-          <w:t>e</w:t>
-        </w:r>
-        <w:proofErr w:type="spellEnd"/>
       </w:hyperlink>
     </w:p>
     <w:p>
@@ -633,7 +566,6 @@
         </w:rPr>
       </w:pPr>
       <w:hyperlink w:anchor="useEffect" w:history="1">
-        <w:proofErr w:type="spellStart"/>
         <w:r>
           <w:rPr>
             <w:rStyle w:val="Hyperlink"/>
@@ -647,8 +579,28 @@
             <w:sz w:val="20"/>
             <w:szCs w:val="20"/>
           </w:rPr>
-          <w:t>eEff</w:t>
+          <w:t>eEffect</w:t>
         </w:r>
+      </w:hyperlink>
+      <w:r>
+        <w:rPr>
+          <w:rFonts w:ascii="Arial" w:hAnsi="Arial" w:cs="Arial"/>
+          <w:sz w:val="20"/>
+          <w:szCs w:val="20"/>
+        </w:rPr>
+        <w:t xml:space="preserve"> </w:t>
+      </w:r>
+    </w:p>
+    <w:p>
+      <w:pPr>
+        <w:spacing w:after="0" w:line="240" w:lineRule="auto"/>
+        <w:rPr>
+          <w:rFonts w:ascii="Arial" w:hAnsi="Arial" w:cs="Arial"/>
+          <w:sz w:val="20"/>
+          <w:szCs w:val="20"/>
+        </w:rPr>
+      </w:pPr>
+      <w:hyperlink w:anchor="useRef" w:history="1">
         <w:r>
           <w:rPr>
             <w:rStyle w:val="Hyperlink"/>
@@ -656,8 +608,20 @@
             <w:sz w:val="20"/>
             <w:szCs w:val="20"/>
           </w:rPr>
-          <w:t>e</w:t>
+          <w:t>UseReference</w:t>
         </w:r>
+      </w:hyperlink>
+    </w:p>
+    <w:p>
+      <w:pPr>
+        <w:spacing w:after="0" w:line="240" w:lineRule="auto"/>
+        <w:rPr>
+          <w:rFonts w:ascii="Arial" w:hAnsi="Arial" w:cs="Arial"/>
+          <w:sz w:val="20"/>
+          <w:szCs w:val="20"/>
+        </w:rPr>
+      </w:pPr>
+      <w:hyperlink w:anchor="UseContext" w:history="1">
         <w:r>
           <w:rPr>
             <w:rStyle w:val="Hyperlink"/>
@@ -665,30 +629,20 @@
             <w:sz w:val="20"/>
             <w:szCs w:val="20"/>
           </w:rPr>
-          <w:t>ct</w:t>
+          <w:t>UseContext</w:t>
         </w:r>
-        <w:proofErr w:type="spellEnd"/>
       </w:hyperlink>
-      <w:r>
-        <w:rPr>
-          <w:rFonts w:ascii="Arial" w:hAnsi="Arial" w:cs="Arial"/>
-          <w:sz w:val="20"/>
-          <w:szCs w:val="20"/>
-        </w:rPr>
-        <w:t xml:space="preserve"> </w:t>
-      </w:r>
-    </w:p>
-    <w:p>
-      <w:pPr>
-        <w:spacing w:after="0" w:line="240" w:lineRule="auto"/>
-        <w:rPr>
-          <w:rFonts w:ascii="Arial" w:hAnsi="Arial" w:cs="Arial"/>
-          <w:sz w:val="20"/>
-          <w:szCs w:val="20"/>
-        </w:rPr>
-      </w:pPr>
-      <w:hyperlink w:anchor="useRef" w:history="1">
-        <w:proofErr w:type="spellStart"/>
+    </w:p>
+    <w:p>
+      <w:pPr>
+        <w:spacing w:after="0" w:line="240" w:lineRule="auto"/>
+        <w:rPr>
+          <w:rFonts w:ascii="Arial" w:hAnsi="Arial" w:cs="Arial"/>
+          <w:sz w:val="20"/>
+          <w:szCs w:val="20"/>
+        </w:rPr>
+      </w:pPr>
+      <w:hyperlink w:anchor="useReducer" w:history="1">
         <w:r>
           <w:rPr>
             <w:rStyle w:val="Hyperlink"/>
@@ -696,8 +650,20 @@
             <w:sz w:val="20"/>
             <w:szCs w:val="20"/>
           </w:rPr>
-          <w:t>UseRef</w:t>
+          <w:t>UseReducer</w:t>
         </w:r>
+      </w:hyperlink>
+    </w:p>
+    <w:p>
+      <w:pPr>
+        <w:spacing w:after="0" w:line="240" w:lineRule="auto"/>
+        <w:rPr>
+          <w:rFonts w:ascii="Arial" w:hAnsi="Arial" w:cs="Arial"/>
+          <w:sz w:val="20"/>
+          <w:szCs w:val="20"/>
+        </w:rPr>
+      </w:pPr>
+      <w:hyperlink w:anchor="JavaScriptmodules" w:history="1">
         <w:r>
           <w:rPr>
             <w:rStyle w:val="Hyperlink"/>
@@ -705,18 +671,8 @@
             <w:sz w:val="20"/>
             <w:szCs w:val="20"/>
           </w:rPr>
-          <w:t>e</w:t>
+          <w:t>Javascript Module</w:t>
         </w:r>
-        <w:r>
-          <w:rPr>
-            <w:rStyle w:val="Hyperlink"/>
-            <w:rFonts w:ascii="Arial" w:hAnsi="Arial" w:cs="Arial"/>
-            <w:sz w:val="20"/>
-            <w:szCs w:val="20"/>
-          </w:rPr>
-          <w:t>rence</w:t>
-        </w:r>
-        <w:proofErr w:type="spellEnd"/>
       </w:hyperlink>
     </w:p>
     <w:p>
@@ -728,150 +684,36 @@
           <w:szCs w:val="20"/>
         </w:rPr>
       </w:pPr>
-      <w:hyperlink w:anchor="UseContext" w:history="1">
-        <w:proofErr w:type="spellStart"/>
-        <w:r>
-          <w:rPr>
-            <w:rStyle w:val="Hyperlink"/>
-            <w:rFonts w:ascii="Arial" w:hAnsi="Arial" w:cs="Arial"/>
-            <w:sz w:val="20"/>
-            <w:szCs w:val="20"/>
-          </w:rPr>
-          <w:t>UseConte</w:t>
-        </w:r>
-        <w:r>
-          <w:rPr>
-            <w:rStyle w:val="Hyperlink"/>
-            <w:rFonts w:ascii="Arial" w:hAnsi="Arial" w:cs="Arial"/>
-            <w:sz w:val="20"/>
-            <w:szCs w:val="20"/>
-          </w:rPr>
-          <w:t>x</w:t>
-        </w:r>
-        <w:r>
-          <w:rPr>
-            <w:rStyle w:val="Hyperlink"/>
-            <w:rFonts w:ascii="Arial" w:hAnsi="Arial" w:cs="Arial"/>
-            <w:sz w:val="20"/>
-            <w:szCs w:val="20"/>
-          </w:rPr>
-          <w:t>t</w:t>
-        </w:r>
-        <w:proofErr w:type="spellEnd"/>
-      </w:hyperlink>
-    </w:p>
-    <w:p>
-      <w:pPr>
-        <w:spacing w:after="0" w:line="240" w:lineRule="auto"/>
-        <w:rPr>
-          <w:rFonts w:ascii="Arial" w:hAnsi="Arial" w:cs="Arial"/>
-          <w:sz w:val="20"/>
-          <w:szCs w:val="20"/>
-        </w:rPr>
-      </w:pPr>
-      <w:hyperlink w:anchor="useReducer" w:history="1">
-        <w:proofErr w:type="spellStart"/>
-        <w:r>
-          <w:rPr>
-            <w:rStyle w:val="Hyperlink"/>
-            <w:rFonts w:ascii="Arial" w:hAnsi="Arial" w:cs="Arial"/>
-            <w:sz w:val="20"/>
-            <w:szCs w:val="20"/>
-          </w:rPr>
-          <w:t>UseReduce</w:t>
-        </w:r>
-        <w:r>
-          <w:rPr>
-            <w:rStyle w:val="Hyperlink"/>
-            <w:rFonts w:ascii="Arial" w:hAnsi="Arial" w:cs="Arial"/>
-            <w:sz w:val="20"/>
-            <w:szCs w:val="20"/>
-          </w:rPr>
-          <w:t>r</w:t>
-        </w:r>
-        <w:proofErr w:type="spellEnd"/>
-      </w:hyperlink>
-    </w:p>
-    <w:p>
-      <w:pPr>
-        <w:spacing w:after="0" w:line="240" w:lineRule="auto"/>
-      </w:pPr>
-      <w:r>
-        <w:rPr>
-          <w:rFonts w:ascii="Arial" w:hAnsi="Arial" w:cs="Arial"/>
-          <w:sz w:val="20"/>
-          <w:szCs w:val="20"/>
-        </w:rPr>
-        <w:fldChar w:fldCharType="begin"/>
-      </w:r>
-      <w:r>
-        <w:rPr>
-          <w:rFonts w:ascii="Arial" w:hAnsi="Arial" w:cs="Arial"/>
-          <w:sz w:val="20"/>
-          <w:szCs w:val="20"/>
-        </w:rPr>
-        <w:instrText>HYPERLINK  \l "JavaScriptmodules"</w:instrText>
-      </w:r>
-      <w:r>
-        <w:rPr>
-          <w:rFonts w:ascii="Arial" w:hAnsi="Arial" w:cs="Arial"/>
-          <w:sz w:val="20"/>
-          <w:szCs w:val="20"/>
-        </w:rPr>
-      </w:r>
-      <w:r>
-        <w:rPr>
-          <w:rFonts w:ascii="Arial" w:hAnsi="Arial" w:cs="Arial"/>
-          <w:sz w:val="20"/>
-          <w:szCs w:val="20"/>
-        </w:rPr>
-        <w:fldChar w:fldCharType="separate"/>
-      </w:r>
-      <w:proofErr w:type="spellStart"/>
-      <w:r>
-        <w:rPr>
-          <w:rStyle w:val="Hyperlink"/>
-          <w:rFonts w:ascii="Arial" w:hAnsi="Arial" w:cs="Arial"/>
-          <w:sz w:val="20"/>
-          <w:szCs w:val="20"/>
-        </w:rPr>
-        <w:t>Java</w:t>
-      </w:r>
-      <w:r>
-        <w:rPr>
-          <w:rStyle w:val="Hyperlink"/>
-          <w:rFonts w:ascii="Arial" w:hAnsi="Arial" w:cs="Arial"/>
-          <w:sz w:val="20"/>
-          <w:szCs w:val="20"/>
-        </w:rPr>
-        <w:t>s</w:t>
-      </w:r>
-      <w:r>
-        <w:rPr>
-          <w:rStyle w:val="Hyperlink"/>
-          <w:rFonts w:ascii="Arial" w:hAnsi="Arial" w:cs="Arial"/>
-          <w:sz w:val="20"/>
-          <w:szCs w:val="20"/>
-        </w:rPr>
-        <w:t>cript</w:t>
-      </w:r>
-      <w:proofErr w:type="spellEnd"/>
-      <w:r>
-        <w:rPr>
-          <w:rStyle w:val="Hyperlink"/>
-          <w:rFonts w:ascii="Arial" w:hAnsi="Arial" w:cs="Arial"/>
-          <w:sz w:val="20"/>
-          <w:szCs w:val="20"/>
-        </w:rPr>
-        <w:t xml:space="preserve"> Module</w:t>
-      </w:r>
-      <w:r>
-        <w:rPr>
-          <w:rFonts w:ascii="Arial" w:hAnsi="Arial" w:cs="Arial"/>
-          <w:sz w:val="20"/>
-          <w:szCs w:val="20"/>
-        </w:rPr>
-        <w:fldChar w:fldCharType="end"/>
+    </w:p>
+    <w:p>
+      <w:pPr>
+        <w:spacing w:after="0" w:line="240" w:lineRule="auto"/>
+        <w:rPr>
+          <w:rFonts w:ascii="Arial" w:hAnsi="Arial" w:cs="Arial"/>
+          <w:sz w:val="20"/>
+          <w:szCs w:val="20"/>
+        </w:rPr>
+      </w:pPr>
+      <w:r>
+        <w:rPr>
+          <w:rFonts w:ascii="Arial" w:hAnsi="Arial" w:cs="Arial"/>
+          <w:sz w:val="20"/>
+          <w:szCs w:val="20"/>
+        </w:rPr>
+        <w:t>Object Literal</w:t>
+      </w:r>
+    </w:p>
+    <w:p>
+      <w:pPr>
+        <w:spacing w:after="0" w:line="240" w:lineRule="auto"/>
+      </w:pPr>
+      <w:r>
+        <w:rPr>
+          <w:rFonts w:ascii="Arial" w:hAnsi="Arial" w:cs="Arial"/>
+          <w:sz w:val="20"/>
+          <w:szCs w:val="20"/>
+        </w:rPr>
+        <w:t>Multiline string</w:t>
       </w:r>
     </w:p>
     <w:p>
@@ -1049,7 +891,6 @@
         </w:rPr>
       </w:pPr>
       <w:bookmarkStart w:id="1" w:name="MapFunction"/>
-      <w:proofErr w:type="gramStart"/>
       <w:r>
         <w:rPr>
           <w:rStyle w:val="HTMLCode"/>
@@ -1065,16 +906,7 @@
           <w:rFonts w:ascii="Arial" w:hAnsi="Arial" w:cs="Arial"/>
           <w:color w:val="DC143C"/>
         </w:rPr>
-        <w:t>(</w:t>
-      </w:r>
-      <w:proofErr w:type="gramEnd"/>
-      <w:r>
-        <w:rPr>
-          <w:rStyle w:val="HTMLCode"/>
-          <w:rFonts w:ascii="Arial" w:hAnsi="Arial" w:cs="Arial"/>
-          <w:color w:val="DC143C"/>
-        </w:rPr>
-        <w:t>)</w:t>
+        <w:t>()</w:t>
       </w:r>
       <w:r>
         <w:rPr>
@@ -1108,23 +940,13 @@
           <w:szCs w:val="23"/>
         </w:rPr>
       </w:pPr>
-      <w:proofErr w:type="gramStart"/>
       <w:r>
         <w:rPr>
           <w:rStyle w:val="HTMLCode"/>
           <w:rFonts w:ascii="Arial" w:hAnsi="Arial" w:cs="Arial"/>
           <w:color w:val="DC143C"/>
         </w:rPr>
-        <w:t>map(</w:t>
-      </w:r>
-      <w:proofErr w:type="gramEnd"/>
-      <w:r>
-        <w:rPr>
-          <w:rStyle w:val="HTMLCode"/>
-          <w:rFonts w:ascii="Arial" w:hAnsi="Arial" w:cs="Arial"/>
-          <w:color w:val="DC143C"/>
-        </w:rPr>
-        <w:t>)</w:t>
+        <w:t>map()</w:t>
       </w:r>
       <w:r>
         <w:rPr>
@@ -1158,23 +980,13 @@
           <w:szCs w:val="23"/>
         </w:rPr>
       </w:pPr>
-      <w:proofErr w:type="gramStart"/>
       <w:r>
         <w:rPr>
           <w:rStyle w:val="HTMLCode"/>
           <w:rFonts w:ascii="Arial" w:hAnsi="Arial" w:cs="Arial"/>
           <w:color w:val="DC143C"/>
         </w:rPr>
-        <w:t>map(</w:t>
-      </w:r>
-      <w:proofErr w:type="gramEnd"/>
-      <w:r>
-        <w:rPr>
-          <w:rStyle w:val="HTMLCode"/>
-          <w:rFonts w:ascii="Arial" w:hAnsi="Arial" w:cs="Arial"/>
-          <w:color w:val="DC143C"/>
-        </w:rPr>
-        <w:t>)</w:t>
+        <w:t>map()</w:t>
       </w:r>
       <w:r>
         <w:rPr>
@@ -1228,7 +1040,6 @@
         <w:t>The </w:t>
       </w:r>
       <w:bookmarkStart w:id="2" w:name="FilterFunctioin"/>
-      <w:proofErr w:type="gramStart"/>
       <w:r>
         <w:rPr>
           <w:rStyle w:val="HTMLCode"/>
@@ -1244,16 +1055,7 @@
           <w:rFonts w:ascii="Arial" w:hAnsi="Arial" w:cs="Arial"/>
           <w:color w:val="DC143C"/>
         </w:rPr>
-        <w:t>(</w:t>
-      </w:r>
-      <w:proofErr w:type="gramEnd"/>
-      <w:r>
-        <w:rPr>
-          <w:rStyle w:val="HTMLCode"/>
-          <w:rFonts w:ascii="Arial" w:hAnsi="Arial" w:cs="Arial"/>
-          <w:color w:val="DC143C"/>
-        </w:rPr>
-        <w:t>)</w:t>
+        <w:t>()</w:t>
       </w:r>
       <w:r>
         <w:rPr>
@@ -1286,23 +1088,13 @@
         </w:rPr>
         <w:t>The </w:t>
       </w:r>
-      <w:proofErr w:type="gramStart"/>
       <w:r>
         <w:rPr>
           <w:rStyle w:val="HTMLCode"/>
           <w:rFonts w:ascii="Arial" w:hAnsi="Arial" w:cs="Arial"/>
           <w:color w:val="DC143C"/>
         </w:rPr>
-        <w:t>filter(</w:t>
-      </w:r>
-      <w:proofErr w:type="gramEnd"/>
-      <w:r>
-        <w:rPr>
-          <w:rStyle w:val="HTMLCode"/>
-          <w:rFonts w:ascii="Arial" w:hAnsi="Arial" w:cs="Arial"/>
-          <w:color w:val="DC143C"/>
-        </w:rPr>
-        <w:t>)</w:t>
+        <w:t>filter()</w:t>
       </w:r>
       <w:r>
         <w:rPr>
@@ -1335,23 +1127,13 @@
         </w:rPr>
         <w:t>The </w:t>
       </w:r>
-      <w:proofErr w:type="gramStart"/>
       <w:r>
         <w:rPr>
           <w:rStyle w:val="HTMLCode"/>
           <w:rFonts w:ascii="Arial" w:hAnsi="Arial" w:cs="Arial"/>
           <w:color w:val="DC143C"/>
         </w:rPr>
-        <w:t>filter(</w:t>
-      </w:r>
-      <w:proofErr w:type="gramEnd"/>
-      <w:r>
-        <w:rPr>
-          <w:rStyle w:val="HTMLCode"/>
-          <w:rFonts w:ascii="Arial" w:hAnsi="Arial" w:cs="Arial"/>
-          <w:color w:val="DC143C"/>
-        </w:rPr>
-        <w:t>)</w:t>
+        <w:t>filter()</w:t>
       </w:r>
       <w:r>
         <w:rPr>
@@ -1392,7 +1174,6 @@
         <w:t xml:space="preserve">The </w:t>
       </w:r>
       <w:bookmarkStart w:id="3" w:name="ReduceFunction"/>
-      <w:proofErr w:type="gramStart"/>
       <w:r>
         <w:rPr>
           <w:rFonts w:ascii="Arial" w:hAnsi="Arial" w:cs="Arial"/>
@@ -1412,9 +1193,18 @@
           <w:sz w:val="20"/>
           <w:szCs w:val="20"/>
         </w:rPr>
-        <w:t>(</w:t>
-      </w:r>
-      <w:proofErr w:type="gramEnd"/>
+        <w:t>() method is an iterative method.</w:t>
+      </w:r>
+      <w:r>
+        <w:rPr>
+          <w:rFonts w:ascii="Arial" w:hAnsi="Arial" w:cs="Arial"/>
+          <w:color w:val="202124"/>
+          <w:sz w:val="20"/>
+          <w:szCs w:val="20"/>
+          <w:shd w:val="clear" w:color="auto" w:fill="FFFFFF"/>
+        </w:rPr>
+        <w:t> </w:t>
+      </w:r>
       <w:r>
         <w:rPr>
           <w:rFonts w:ascii="Arial" w:hAnsi="Arial" w:cs="Arial"/>
@@ -1422,7 +1212,7 @@
           <w:sz w:val="20"/>
           <w:szCs w:val="20"/>
         </w:rPr>
-        <w:t>) method is an iterative method.</w:t>
+        <w:t>It runs a "reducer" callback function over all elements in the array, in ascending-index order, and accumulates them into a single value</w:t>
       </w:r>
       <w:r>
         <w:rPr>
@@ -1432,70 +1222,7 @@
           <w:szCs w:val="20"/>
           <w:shd w:val="clear" w:color="auto" w:fill="FFFFFF"/>
         </w:rPr>
-        <w:t> </w:t>
-      </w:r>
-      <w:r>
-        <w:rPr>
-          <w:rFonts w:ascii="Arial" w:hAnsi="Arial" w:cs="Arial"/>
-          <w:color w:val="040C28"/>
-          <w:sz w:val="20"/>
-          <w:szCs w:val="20"/>
-        </w:rPr>
-        <w:t>It runs a "reducer" callback function over all elements in the array, in ascending-index order, and accumulates them into a single value</w:t>
-      </w:r>
-      <w:r>
-        <w:rPr>
-          <w:rFonts w:ascii="Arial" w:hAnsi="Arial" w:cs="Arial"/>
-          <w:color w:val="202124"/>
-          <w:sz w:val="20"/>
-          <w:szCs w:val="20"/>
-          <w:shd w:val="clear" w:color="auto" w:fill="FFFFFF"/>
-        </w:rPr>
-        <w:t xml:space="preserve">. Every time, the return value of </w:t>
-      </w:r>
-      <w:proofErr w:type="spellStart"/>
-      <w:r>
-        <w:rPr>
-          <w:rFonts w:ascii="Arial" w:hAnsi="Arial" w:cs="Arial"/>
-          <w:color w:val="202124"/>
-          <w:sz w:val="20"/>
-          <w:szCs w:val="20"/>
-          <w:shd w:val="clear" w:color="auto" w:fill="FFFFFF"/>
-        </w:rPr>
-        <w:t>callbackFn</w:t>
-      </w:r>
-      <w:proofErr w:type="spellEnd"/>
-      <w:r>
-        <w:rPr>
-          <w:rFonts w:ascii="Arial" w:hAnsi="Arial" w:cs="Arial"/>
-          <w:color w:val="202124"/>
-          <w:sz w:val="20"/>
-          <w:szCs w:val="20"/>
-          <w:shd w:val="clear" w:color="auto" w:fill="FFFFFF"/>
-        </w:rPr>
-        <w:t xml:space="preserve"> is passed into </w:t>
-      </w:r>
-      <w:proofErr w:type="spellStart"/>
-      <w:r>
-        <w:rPr>
-          <w:rFonts w:ascii="Arial" w:hAnsi="Arial" w:cs="Arial"/>
-          <w:color w:val="202124"/>
-          <w:sz w:val="20"/>
-          <w:szCs w:val="20"/>
-          <w:shd w:val="clear" w:color="auto" w:fill="FFFFFF"/>
-        </w:rPr>
-        <w:t>callbackFn</w:t>
-      </w:r>
-      <w:proofErr w:type="spellEnd"/>
-      <w:r>
-        <w:rPr>
-          <w:rFonts w:ascii="Arial" w:hAnsi="Arial" w:cs="Arial"/>
-          <w:color w:val="202124"/>
-          <w:sz w:val="20"/>
-          <w:szCs w:val="20"/>
-          <w:shd w:val="clear" w:color="auto" w:fill="FFFFFF"/>
-        </w:rPr>
-        <w:t xml:space="preserve"> again on next invocation as accumulator.</w:t>
+        <w:t>. Every time, the return value of callbackFn is passed into callbackFn again on next invocation as accumulator.</w:t>
       </w:r>
     </w:p>
     <w:p>
@@ -1530,8 +1257,6 @@
         <w:t>The </w:t>
       </w:r>
       <w:bookmarkStart w:id="4" w:name="ConcatFunction"/>
-      <w:proofErr w:type="spellStart"/>
-      <w:proofErr w:type="gramStart"/>
       <w:r>
         <w:rPr>
           <w:rStyle w:val="HTMLCode"/>
@@ -1541,23 +1266,13 @@
         <w:t>concat</w:t>
       </w:r>
       <w:bookmarkEnd w:id="4"/>
-      <w:proofErr w:type="spellEnd"/>
       <w:r>
         <w:rPr>
           <w:rStyle w:val="HTMLCode"/>
           <w:rFonts w:ascii="Arial" w:hAnsi="Arial" w:cs="Arial"/>
           <w:color w:val="DC143C"/>
         </w:rPr>
-        <w:t>(</w:t>
-      </w:r>
-      <w:proofErr w:type="gramEnd"/>
-      <w:r>
-        <w:rPr>
-          <w:rStyle w:val="HTMLCode"/>
-          <w:rFonts w:ascii="Arial" w:hAnsi="Arial" w:cs="Arial"/>
-          <w:color w:val="DC143C"/>
-        </w:rPr>
-        <w:t>)</w:t>
+        <w:t>()</w:t>
       </w:r>
       <w:r>
         <w:rPr>
@@ -1588,35 +1303,16 @@
           <w:sz w:val="20"/>
           <w:szCs w:val="20"/>
         </w:rPr>
+        <w:lastRenderedPageBreak/>
         <w:t>The </w:t>
       </w:r>
-      <w:proofErr w:type="spellStart"/>
-      <w:proofErr w:type="gramStart"/>
       <w:r>
         <w:rPr>
           <w:rStyle w:val="HTMLCode"/>
           <w:rFonts w:ascii="Arial" w:hAnsi="Arial" w:cs="Arial"/>
           <w:color w:val="DC143C"/>
         </w:rPr>
-        <w:t>concat</w:t>
-      </w:r>
-      <w:proofErr w:type="spellEnd"/>
-      <w:r>
-        <w:rPr>
-          <w:rStyle w:val="HTMLCode"/>
-          <w:rFonts w:ascii="Arial" w:hAnsi="Arial" w:cs="Arial"/>
-          <w:color w:val="DC143C"/>
-        </w:rPr>
-        <w:t>(</w:t>
-      </w:r>
-      <w:proofErr w:type="gramEnd"/>
-      <w:r>
-        <w:rPr>
-          <w:rStyle w:val="HTMLCode"/>
-          <w:rFonts w:ascii="Arial" w:hAnsi="Arial" w:cs="Arial"/>
-          <w:color w:val="DC143C"/>
-        </w:rPr>
-        <w:t>)</w:t>
+        <w:t>concat()</w:t>
       </w:r>
       <w:r>
         <w:rPr>
@@ -1649,33 +1345,13 @@
         </w:rPr>
         <w:t>The </w:t>
       </w:r>
-      <w:proofErr w:type="spellStart"/>
-      <w:proofErr w:type="gramStart"/>
       <w:r>
         <w:rPr>
           <w:rStyle w:val="HTMLCode"/>
           <w:rFonts w:ascii="Arial" w:hAnsi="Arial" w:cs="Arial"/>
           <w:color w:val="DC143C"/>
         </w:rPr>
-        <w:t>concat</w:t>
-      </w:r>
-      <w:proofErr w:type="spellEnd"/>
-      <w:r>
-        <w:rPr>
-          <w:rStyle w:val="HTMLCode"/>
-          <w:rFonts w:ascii="Arial" w:hAnsi="Arial" w:cs="Arial"/>
-          <w:color w:val="DC143C"/>
-        </w:rPr>
-        <w:t>(</w:t>
-      </w:r>
-      <w:proofErr w:type="gramEnd"/>
-      <w:r>
-        <w:rPr>
-          <w:rStyle w:val="HTMLCode"/>
-          <w:rFonts w:ascii="Arial" w:hAnsi="Arial" w:cs="Arial"/>
-          <w:color w:val="DC143C"/>
-        </w:rPr>
-        <w:t>)</w:t>
+        <w:t>concat()</w:t>
       </w:r>
       <w:r>
         <w:rPr>
@@ -1714,12 +1390,9 @@
           <w:sz w:val="20"/>
           <w:szCs w:val="20"/>
         </w:rPr>
-        <w:lastRenderedPageBreak/>
         <w:t xml:space="preserve">Document: </w:t>
       </w:r>
       <w:bookmarkStart w:id="5" w:name="querySelector"/>
-      <w:proofErr w:type="spellStart"/>
-      <w:proofErr w:type="gramStart"/>
       <w:r>
         <w:rPr>
           <w:rFonts w:ascii="Arial" w:hAnsi="Arial" w:cs="Arial"/>
@@ -1730,7 +1403,6 @@
         <w:t>querySelector</w:t>
       </w:r>
       <w:bookmarkEnd w:id="5"/>
-      <w:proofErr w:type="spellEnd"/>
       <w:r>
         <w:rPr>
           <w:rFonts w:ascii="Arial" w:hAnsi="Arial" w:cs="Arial"/>
@@ -1738,48 +1410,7 @@
           <w:sz w:val="20"/>
           <w:szCs w:val="20"/>
         </w:rPr>
-        <w:t>(</w:t>
-      </w:r>
-      <w:proofErr w:type="gramEnd"/>
-      <w:r>
-        <w:rPr>
-          <w:rFonts w:ascii="Arial" w:hAnsi="Arial" w:cs="Arial"/>
-          <w:color w:val="040C28"/>
-          <w:sz w:val="20"/>
-          <w:szCs w:val="20"/>
-        </w:rPr>
-        <w:t xml:space="preserve">) method. The Document method </w:t>
-      </w:r>
-      <w:proofErr w:type="spellStart"/>
-      <w:proofErr w:type="gramStart"/>
-      <w:r>
-        <w:rPr>
-          <w:rFonts w:ascii="Arial" w:hAnsi="Arial" w:cs="Arial"/>
-          <w:color w:val="040C28"/>
-          <w:sz w:val="20"/>
-          <w:szCs w:val="20"/>
-        </w:rPr>
-        <w:t>querySelector</w:t>
-      </w:r>
-      <w:proofErr w:type="spellEnd"/>
-      <w:r>
-        <w:rPr>
-          <w:rFonts w:ascii="Arial" w:hAnsi="Arial" w:cs="Arial"/>
-          <w:color w:val="040C28"/>
-          <w:sz w:val="20"/>
-          <w:szCs w:val="20"/>
-        </w:rPr>
-        <w:t>(</w:t>
-      </w:r>
-      <w:proofErr w:type="gramEnd"/>
-      <w:r>
-        <w:rPr>
-          <w:rFonts w:ascii="Arial" w:hAnsi="Arial" w:cs="Arial"/>
-          <w:color w:val="040C28"/>
-          <w:sz w:val="20"/>
-          <w:szCs w:val="20"/>
-        </w:rPr>
-        <w:t>) returns the first Element within the document that matches the specified selector, or group of selectors. If no matches are found, null is returned.</w:t>
+        <w:t>() method. The Document method querySelector() returns the first Element within the document that matches the specified selector, or group of selectors. If no matches are found, null is returned.</w:t>
       </w:r>
     </w:p>
     <w:p>
@@ -1814,8 +1445,6 @@
         <w:t>The </w:t>
       </w:r>
       <w:bookmarkStart w:id="6" w:name="querySelectorAll"/>
-      <w:proofErr w:type="spellStart"/>
-      <w:proofErr w:type="gramStart"/>
       <w:r>
         <w:rPr>
           <w:rStyle w:val="HTMLCode"/>
@@ -1825,23 +1454,13 @@
         <w:t>querySelectorAll</w:t>
       </w:r>
       <w:bookmarkEnd w:id="6"/>
-      <w:proofErr w:type="spellEnd"/>
       <w:r>
         <w:rPr>
           <w:rStyle w:val="HTMLCode"/>
           <w:rFonts w:ascii="Arial" w:hAnsi="Arial" w:cs="Arial"/>
           <w:color w:val="DC143C"/>
         </w:rPr>
-        <w:t>(</w:t>
-      </w:r>
-      <w:proofErr w:type="gramEnd"/>
-      <w:r>
-        <w:rPr>
-          <w:rStyle w:val="HTMLCode"/>
-          <w:rFonts w:ascii="Arial" w:hAnsi="Arial" w:cs="Arial"/>
-          <w:color w:val="DC143C"/>
-        </w:rPr>
-        <w:t>)</w:t>
+        <w:t>()</w:t>
       </w:r>
       <w:r>
         <w:rPr>
@@ -1874,33 +1493,13 @@
         </w:rPr>
         <w:t>The </w:t>
       </w:r>
-      <w:proofErr w:type="spellStart"/>
-      <w:proofErr w:type="gramStart"/>
       <w:r>
         <w:rPr>
           <w:rStyle w:val="HTMLCode"/>
           <w:rFonts w:ascii="Arial" w:hAnsi="Arial" w:cs="Arial"/>
           <w:color w:val="DC143C"/>
         </w:rPr>
-        <w:t>querySelectorAll</w:t>
-      </w:r>
-      <w:proofErr w:type="spellEnd"/>
-      <w:r>
-        <w:rPr>
-          <w:rStyle w:val="HTMLCode"/>
-          <w:rFonts w:ascii="Arial" w:hAnsi="Arial" w:cs="Arial"/>
-          <w:color w:val="DC143C"/>
-        </w:rPr>
-        <w:t>(</w:t>
-      </w:r>
-      <w:proofErr w:type="gramEnd"/>
-      <w:r>
-        <w:rPr>
-          <w:rStyle w:val="HTMLCode"/>
-          <w:rFonts w:ascii="Arial" w:hAnsi="Arial" w:cs="Arial"/>
-          <w:color w:val="DC143C"/>
-        </w:rPr>
-        <w:t>)</w:t>
+        <w:t>querySelectorAll()</w:t>
       </w:r>
       <w:r>
         <w:rPr>
@@ -1911,35 +1510,17 @@
         </w:rPr>
         <w:t> method returns a </w:t>
       </w:r>
-      <w:proofErr w:type="spellStart"/>
-      <w:r>
-        <w:fldChar w:fldCharType="begin"/>
-      </w:r>
-      <w:r>
-        <w:instrText>HYPERLINK "https://www.w3schools.com/js/js_htmldom_nodelist.asp"</w:instrText>
-      </w:r>
-      <w:r>
-        <w:fldChar w:fldCharType="separate"/>
-      </w:r>
-      <w:r>
-        <w:rPr>
-          <w:rStyle w:val="Hyperlink"/>
-          <w:rFonts w:ascii="Arial" w:hAnsi="Arial" w:cs="Arial"/>
-          <w:sz w:val="20"/>
-          <w:szCs w:val="20"/>
-        </w:rPr>
-        <w:t>NodeList</w:t>
-      </w:r>
-      <w:proofErr w:type="spellEnd"/>
-      <w:r>
-        <w:rPr>
-          <w:rStyle w:val="Hyperlink"/>
-          <w:rFonts w:ascii="Arial" w:hAnsi="Arial" w:cs="Arial"/>
-          <w:sz w:val="20"/>
-          <w:szCs w:val="20"/>
-        </w:rPr>
-        <w:fldChar w:fldCharType="end"/>
-      </w:r>
+      <w:hyperlink r:id="rId6" w:history="1">
+        <w:r>
+          <w:rPr>
+            <w:rStyle w:val="Hyperlink"/>
+            <w:rFonts w:ascii="Arial" w:hAnsi="Arial" w:cs="Arial"/>
+            <w:sz w:val="20"/>
+            <w:szCs w:val="20"/>
+          </w:rPr>
+          <w:t>NodeList</w:t>
+        </w:r>
+      </w:hyperlink>
       <w:r>
         <w:rPr>
           <w:rFonts w:ascii="Arial" w:hAnsi="Arial" w:cs="Arial"/>
@@ -1971,33 +1552,13 @@
         </w:rPr>
         <w:t>The </w:t>
       </w:r>
-      <w:proofErr w:type="spellStart"/>
-      <w:proofErr w:type="gramStart"/>
       <w:r>
         <w:rPr>
           <w:rStyle w:val="HTMLCode"/>
           <w:rFonts w:ascii="Arial" w:hAnsi="Arial" w:cs="Arial"/>
           <w:color w:val="DC143C"/>
         </w:rPr>
-        <w:t>querySelectorAll</w:t>
-      </w:r>
-      <w:proofErr w:type="spellEnd"/>
-      <w:r>
-        <w:rPr>
-          <w:rStyle w:val="HTMLCode"/>
-          <w:rFonts w:ascii="Arial" w:hAnsi="Arial" w:cs="Arial"/>
-          <w:color w:val="DC143C"/>
-        </w:rPr>
-        <w:t>(</w:t>
-      </w:r>
-      <w:proofErr w:type="gramEnd"/>
-      <w:r>
-        <w:rPr>
-          <w:rStyle w:val="HTMLCode"/>
-          <w:rFonts w:ascii="Arial" w:hAnsi="Arial" w:cs="Arial"/>
-          <w:color w:val="DC143C"/>
-        </w:rPr>
-        <w:t>)</w:t>
+        <w:t>querySelectorAll()</w:t>
       </w:r>
       <w:r>
         <w:rPr>
@@ -2041,7 +1602,6 @@
         <w:t>The </w:t>
       </w:r>
       <w:bookmarkStart w:id="7" w:name="split"/>
-      <w:proofErr w:type="gramStart"/>
       <w:r>
         <w:rPr>
           <w:rStyle w:val="HTMLCode"/>
@@ -2057,16 +1617,7 @@
           <w:rFonts w:ascii="Arial" w:hAnsi="Arial" w:cs="Arial"/>
           <w:color w:val="DC143C"/>
         </w:rPr>
-        <w:t>(</w:t>
-      </w:r>
-      <w:proofErr w:type="gramEnd"/>
-      <w:r>
-        <w:rPr>
-          <w:rStyle w:val="HTMLCode"/>
-          <w:rFonts w:ascii="Arial" w:hAnsi="Arial" w:cs="Arial"/>
-          <w:color w:val="DC143C"/>
-        </w:rPr>
-        <w:t>)</w:t>
+        <w:t>()</w:t>
       </w:r>
       <w:r>
         <w:rPr>
@@ -2099,23 +1650,13 @@
         </w:rPr>
         <w:t>The </w:t>
       </w:r>
-      <w:proofErr w:type="gramStart"/>
       <w:r>
         <w:rPr>
           <w:rStyle w:val="HTMLCode"/>
           <w:rFonts w:ascii="Arial" w:hAnsi="Arial" w:cs="Arial"/>
           <w:color w:val="DC143C"/>
         </w:rPr>
-        <w:t>split(</w:t>
-      </w:r>
-      <w:proofErr w:type="gramEnd"/>
-      <w:r>
-        <w:rPr>
-          <w:rStyle w:val="HTMLCode"/>
-          <w:rFonts w:ascii="Arial" w:hAnsi="Arial" w:cs="Arial"/>
-          <w:color w:val="DC143C"/>
-        </w:rPr>
-        <w:t>)</w:t>
+        <w:t>split()</w:t>
       </w:r>
       <w:r>
         <w:rPr>
@@ -2148,23 +1689,13 @@
         </w:rPr>
         <w:t>The </w:t>
       </w:r>
-      <w:proofErr w:type="gramStart"/>
       <w:r>
         <w:rPr>
           <w:rStyle w:val="HTMLCode"/>
           <w:rFonts w:ascii="Arial" w:hAnsi="Arial" w:cs="Arial"/>
           <w:color w:val="DC143C"/>
         </w:rPr>
-        <w:t>split(</w:t>
-      </w:r>
-      <w:proofErr w:type="gramEnd"/>
-      <w:r>
-        <w:rPr>
-          <w:rStyle w:val="HTMLCode"/>
-          <w:rFonts w:ascii="Arial" w:hAnsi="Arial" w:cs="Arial"/>
-          <w:color w:val="DC143C"/>
-        </w:rPr>
-        <w:t>)</w:t>
+        <w:t>split()</w:t>
       </w:r>
       <w:r>
         <w:rPr>
@@ -2230,7 +1761,6 @@
         <w:t>The </w:t>
       </w:r>
       <w:bookmarkStart w:id="8" w:name="join"/>
-      <w:proofErr w:type="gramStart"/>
       <w:r>
         <w:rPr>
           <w:rStyle w:val="HTMLCode"/>
@@ -2246,16 +1776,7 @@
           <w:rFonts w:ascii="Arial" w:hAnsi="Arial" w:cs="Arial"/>
           <w:color w:val="DC143C"/>
         </w:rPr>
-        <w:t>(</w:t>
-      </w:r>
-      <w:proofErr w:type="gramEnd"/>
-      <w:r>
-        <w:rPr>
-          <w:rStyle w:val="HTMLCode"/>
-          <w:rFonts w:ascii="Arial" w:hAnsi="Arial" w:cs="Arial"/>
-          <w:color w:val="DC143C"/>
-        </w:rPr>
-        <w:t>)</w:t>
+        <w:t>()</w:t>
       </w:r>
       <w:r>
         <w:rPr>
@@ -2288,23 +1809,13 @@
         </w:rPr>
         <w:t>The </w:t>
       </w:r>
-      <w:proofErr w:type="gramStart"/>
       <w:r>
         <w:rPr>
           <w:rStyle w:val="HTMLCode"/>
           <w:rFonts w:ascii="Arial" w:hAnsi="Arial" w:cs="Arial"/>
           <w:color w:val="DC143C"/>
         </w:rPr>
-        <w:t>join(</w:t>
-      </w:r>
-      <w:proofErr w:type="gramEnd"/>
-      <w:r>
-        <w:rPr>
-          <w:rStyle w:val="HTMLCode"/>
-          <w:rFonts w:ascii="Arial" w:hAnsi="Arial" w:cs="Arial"/>
-          <w:color w:val="DC143C"/>
-        </w:rPr>
-        <w:t>)</w:t>
+        <w:t>join()</w:t>
       </w:r>
       <w:r>
         <w:rPr>
@@ -2442,18 +1953,92 @@
         </w:rPr>
       </w:pPr>
       <w:bookmarkStart w:id="10" w:name="Destructuring"/>
-      <w:proofErr w:type="spellStart"/>
-      <w:r>
-        <w:rPr>
-          <w:rFonts w:ascii="Arial" w:hAnsi="Arial" w:cs="Arial"/>
-          <w:color w:val="4D5156"/>
-          <w:sz w:val="20"/>
-          <w:szCs w:val="20"/>
-          <w:shd w:val="clear" w:color="auto" w:fill="FFFFFF"/>
-        </w:rPr>
-        <w:t>Destructuring</w:t>
-      </w:r>
-      <w:proofErr w:type="spellEnd"/>
+      <w:r>
+        <w:rPr>
+          <w:rFonts w:ascii="Arial" w:hAnsi="Arial" w:cs="Arial"/>
+          <w:color w:val="4D5156"/>
+          <w:sz w:val="20"/>
+          <w:szCs w:val="20"/>
+          <w:shd w:val="clear" w:color="auto" w:fill="FFFFFF"/>
+        </w:rPr>
+        <w:t xml:space="preserve">Destructuring </w:t>
+      </w:r>
+      <w:bookmarkEnd w:id="10"/>
+      <w:r>
+        <w:rPr>
+          <w:rFonts w:ascii="Arial" w:hAnsi="Arial" w:cs="Arial"/>
+          <w:color w:val="4D5156"/>
+          <w:sz w:val="20"/>
+          <w:szCs w:val="20"/>
+          <w:shd w:val="clear" w:color="auto" w:fill="FFFFFF"/>
+        </w:rPr>
+        <w:t>is </w:t>
+      </w:r>
+      <w:r>
+        <w:rPr>
+          <w:rFonts w:ascii="Arial" w:hAnsi="Arial" w:cs="Arial"/>
+          <w:color w:val="040C28"/>
+          <w:sz w:val="20"/>
+          <w:szCs w:val="20"/>
+        </w:rPr>
+        <w:t>a JavaScript expression that allows us to extract data from arrays, objects, and maps and set them into new, distinct variables</w:t>
+      </w:r>
+      <w:r>
+        <w:rPr>
+          <w:rFonts w:ascii="Arial" w:hAnsi="Arial" w:cs="Arial"/>
+          <w:color w:val="4D5156"/>
+          <w:sz w:val="20"/>
+          <w:szCs w:val="20"/>
+          <w:shd w:val="clear" w:color="auto" w:fill="FFFFFF"/>
+        </w:rPr>
+        <w:t>. Destructuring allows us to extract multiple properties, or items, from an array​ at a time.</w:t>
+      </w:r>
+    </w:p>
+    <w:p>
+      <w:pPr>
+        <w:spacing w:after="0" w:line="240" w:lineRule="auto"/>
+        <w:rPr>
+          <w:rFonts w:ascii="Arial" w:hAnsi="Arial" w:cs="Arial"/>
+          <w:color w:val="4D5156"/>
+          <w:sz w:val="20"/>
+          <w:szCs w:val="20"/>
+          <w:shd w:val="clear" w:color="auto" w:fill="FFFFFF"/>
+        </w:rPr>
+      </w:pPr>
+    </w:p>
+    <w:p>
+      <w:pPr>
+        <w:spacing w:after="0" w:line="240" w:lineRule="auto"/>
+        <w:rPr>
+          <w:rFonts w:ascii="Arial" w:hAnsi="Arial" w:cs="Arial"/>
+          <w:color w:val="4D5156"/>
+          <w:sz w:val="20"/>
+          <w:szCs w:val="20"/>
+          <w:shd w:val="clear" w:color="auto" w:fill="FFFFFF"/>
+        </w:rPr>
+      </w:pPr>
+      <w:r>
+        <w:rPr>
+          <w:rFonts w:ascii="Arial" w:hAnsi="Arial" w:cs="Arial"/>
+          <w:color w:val="4D5156"/>
+          <w:sz w:val="20"/>
+          <w:szCs w:val="20"/>
+          <w:shd w:val="clear" w:color="auto" w:fill="FFFFFF"/>
+        </w:rPr>
+        <w:t xml:space="preserve">The </w:t>
+      </w:r>
+      <w:bookmarkStart w:id="11" w:name="rest"/>
+      <w:r>
+        <w:rPr>
+          <w:rFonts w:ascii="Arial" w:hAnsi="Arial" w:cs="Arial"/>
+          <w:b/>
+          <w:color w:val="4D5156"/>
+          <w:sz w:val="20"/>
+          <w:szCs w:val="20"/>
+          <w:shd w:val="clear" w:color="auto" w:fill="FFFFFF"/>
+        </w:rPr>
+        <w:t>rest</w:t>
+      </w:r>
       <w:r>
         <w:rPr>
           <w:rFonts w:ascii="Arial" w:hAnsi="Arial" w:cs="Arial"/>
@@ -2464,16 +2049,16 @@
         </w:rPr>
         <w:t xml:space="preserve"> </w:t>
       </w:r>
-      <w:bookmarkEnd w:id="10"/>
-      <w:r>
-        <w:rPr>
-          <w:rFonts w:ascii="Arial" w:hAnsi="Arial" w:cs="Arial"/>
-          <w:color w:val="4D5156"/>
-          <w:sz w:val="20"/>
-          <w:szCs w:val="20"/>
-          <w:shd w:val="clear" w:color="auto" w:fill="FFFFFF"/>
-        </w:rPr>
-        <w:t>is </w:t>
+      <w:bookmarkEnd w:id="11"/>
+      <w:r>
+        <w:rPr>
+          <w:rFonts w:ascii="Arial" w:hAnsi="Arial" w:cs="Arial"/>
+          <w:color w:val="4D5156"/>
+          <w:sz w:val="20"/>
+          <w:szCs w:val="20"/>
+          <w:shd w:val="clear" w:color="auto" w:fill="FFFFFF"/>
+        </w:rPr>
+        <w:t>operator in javaScript </w:t>
       </w:r>
       <w:r>
         <w:rPr>
@@ -2482,39 +2067,17 @@
           <w:sz w:val="20"/>
           <w:szCs w:val="20"/>
         </w:rPr>
-        <w:t>a JavaScript expression that allows us to extract data from arrays, objects, and maps and set them into new, distinct variables</w:t>
-      </w:r>
-      <w:r>
-        <w:rPr>
-          <w:rFonts w:ascii="Arial" w:hAnsi="Arial" w:cs="Arial"/>
-          <w:color w:val="4D5156"/>
-          <w:sz w:val="20"/>
-          <w:szCs w:val="20"/>
-          <w:shd w:val="clear" w:color="auto" w:fill="FFFFFF"/>
-        </w:rPr>
-        <w:t xml:space="preserve">. </w:t>
-      </w:r>
-      <w:proofErr w:type="spellStart"/>
-      <w:r>
-        <w:rPr>
-          <w:rFonts w:ascii="Arial" w:hAnsi="Arial" w:cs="Arial"/>
-          <w:color w:val="4D5156"/>
-          <w:sz w:val="20"/>
-          <w:szCs w:val="20"/>
-          <w:shd w:val="clear" w:color="auto" w:fill="FFFFFF"/>
-        </w:rPr>
-        <w:t>Destructuring</w:t>
-      </w:r>
-      <w:proofErr w:type="spellEnd"/>
-      <w:r>
-        <w:rPr>
-          <w:rFonts w:ascii="Arial" w:hAnsi="Arial" w:cs="Arial"/>
-          <w:color w:val="4D5156"/>
-          <w:sz w:val="20"/>
-          <w:szCs w:val="20"/>
-          <w:shd w:val="clear" w:color="auto" w:fill="FFFFFF"/>
-        </w:rPr>
-        <w:t xml:space="preserve"> allows us to extract multiple properties, or items, from an array​ at a time.</w:t>
+        <w:t>allows a function to take an indefinite number of arguments and bundle them in an array</w:t>
+      </w:r>
+      <w:r>
+        <w:rPr>
+          <w:rFonts w:ascii="Arial" w:hAnsi="Arial" w:cs="Arial"/>
+          <w:color w:val="4D5156"/>
+          <w:sz w:val="20"/>
+          <w:szCs w:val="20"/>
+          <w:shd w:val="clear" w:color="auto" w:fill="FFFFFF"/>
+        </w:rPr>
+        <w:t>, thus allowing us to write functions that can accept a variable number of arguments, irrespective of the number of parameters defined.</w:t>
       </w:r>
     </w:p>
     <w:p>
@@ -2550,17 +2113,182 @@
         </w:rPr>
         <w:t xml:space="preserve">The </w:t>
       </w:r>
-      <w:bookmarkStart w:id="11" w:name="rest"/>
-      <w:r>
-        <w:rPr>
-          <w:rFonts w:ascii="Arial" w:hAnsi="Arial" w:cs="Arial"/>
-          <w:b/>
-          <w:color w:val="4D5156"/>
-          <w:sz w:val="20"/>
-          <w:szCs w:val="20"/>
-          <w:shd w:val="clear" w:color="auto" w:fill="FFFFFF"/>
-        </w:rPr>
-        <w:t>rest</w:t>
+      <w:bookmarkStart w:id="12" w:name="Spread"/>
+      <w:r>
+        <w:rPr>
+          <w:rFonts w:ascii="Arial" w:hAnsi="Arial" w:cs="Arial"/>
+          <w:color w:val="4D5156"/>
+          <w:sz w:val="20"/>
+          <w:szCs w:val="20"/>
+          <w:shd w:val="clear" w:color="auto" w:fill="FFFFFF"/>
+        </w:rPr>
+        <w:t xml:space="preserve">Spread </w:t>
+      </w:r>
+      <w:bookmarkEnd w:id="12"/>
+      <w:r>
+        <w:rPr>
+          <w:rFonts w:ascii="Arial" w:hAnsi="Arial" w:cs="Arial"/>
+          <w:color w:val="4D5156"/>
+          <w:sz w:val="20"/>
+          <w:szCs w:val="20"/>
+          <w:shd w:val="clear" w:color="auto" w:fill="FFFFFF"/>
+        </w:rPr>
+        <w:t xml:space="preserve">operator allows an iterable to expand in places where 0+ arguments are expected. It is mostly used in the variable array where there is more than 1 value is expected. It allows us the privilege to obtain a list of parameters from an array. </w:t>
+      </w:r>
+    </w:p>
+    <w:p>
+      <w:pPr>
+        <w:spacing w:after="0" w:line="240" w:lineRule="auto"/>
+        <w:rPr>
+          <w:rFonts w:ascii="Arial" w:hAnsi="Arial" w:cs="Arial"/>
+          <w:color w:val="4D5156"/>
+          <w:sz w:val="20"/>
+          <w:szCs w:val="20"/>
+          <w:shd w:val="clear" w:color="auto" w:fill="FFFFFF"/>
+        </w:rPr>
+      </w:pPr>
+    </w:p>
+    <w:p>
+      <w:pPr>
+        <w:spacing w:after="0" w:line="240" w:lineRule="auto"/>
+        <w:rPr>
+          <w:rFonts w:ascii="Arial" w:hAnsi="Arial" w:cs="Arial"/>
+          <w:color w:val="4D5156"/>
+          <w:sz w:val="20"/>
+          <w:szCs w:val="20"/>
+          <w:shd w:val="clear" w:color="auto" w:fill="FFFFFF"/>
+        </w:rPr>
+      </w:pPr>
+      <w:r>
+        <w:rPr>
+          <w:rFonts w:ascii="Arial" w:hAnsi="Arial" w:cs="Arial"/>
+          <w:color w:val="4D5156"/>
+          <w:sz w:val="20"/>
+          <w:szCs w:val="20"/>
+          <w:shd w:val="clear" w:color="auto" w:fill="FFFFFF"/>
+        </w:rPr>
+        <w:t>The syntax of the Spread operator is the same as the Rest parameter but it works completely opposite of it.</w:t>
+      </w:r>
+    </w:p>
+    <w:p>
+      <w:pPr>
+        <w:spacing w:after="0" w:line="240" w:lineRule="auto"/>
+        <w:rPr>
+          <w:rFonts w:ascii="Arial" w:hAnsi="Arial" w:cs="Arial"/>
+          <w:color w:val="4D5156"/>
+          <w:sz w:val="20"/>
+          <w:szCs w:val="20"/>
+          <w:shd w:val="clear" w:color="auto" w:fill="FFFFFF"/>
+        </w:rPr>
+      </w:pPr>
+    </w:p>
+    <w:p>
+      <w:pPr>
+        <w:spacing w:after="0" w:line="240" w:lineRule="auto"/>
+        <w:rPr>
+          <w:rFonts w:ascii="Arial" w:hAnsi="Arial" w:cs="Arial"/>
+          <w:color w:val="4D5156"/>
+          <w:sz w:val="20"/>
+          <w:szCs w:val="20"/>
+          <w:shd w:val="clear" w:color="auto" w:fill="FFFFFF"/>
+        </w:rPr>
+      </w:pPr>
+      <w:r>
+        <w:rPr>
+          <w:rFonts w:ascii="Arial" w:hAnsi="Arial" w:cs="Arial"/>
+          <w:color w:val="4D5156"/>
+          <w:sz w:val="20"/>
+          <w:szCs w:val="20"/>
+          <w:shd w:val="clear" w:color="auto" w:fill="FFFFFF"/>
+        </w:rPr>
+        <w:t>With the </w:t>
+      </w:r>
+      <w:bookmarkStart w:id="13" w:name="Call"/>
+      <w:r>
+        <w:rPr>
+          <w:rFonts w:ascii="Arial" w:hAnsi="Arial" w:cs="Arial"/>
+          <w:color w:val="4D5156"/>
+          <w:sz w:val="20"/>
+          <w:szCs w:val="20"/>
+          <w:shd w:val="clear" w:color="auto" w:fill="FFFFFF"/>
+        </w:rPr>
+        <w:t>call</w:t>
+      </w:r>
+      <w:bookmarkEnd w:id="13"/>
+      <w:r>
+        <w:rPr>
+          <w:rFonts w:ascii="Arial" w:hAnsi="Arial" w:cs="Arial"/>
+          <w:color w:val="4D5156"/>
+          <w:sz w:val="20"/>
+          <w:szCs w:val="20"/>
+          <w:shd w:val="clear" w:color="auto" w:fill="FFFFFF"/>
+        </w:rPr>
+        <w:t>() </w:t>
+      </w:r>
+      <w:r>
+        <w:rPr>
+          <w:rFonts w:ascii="Arial" w:hAnsi="Arial" w:cs="Arial"/>
+          <w:color w:val="4D5156"/>
+          <w:sz w:val="20"/>
+          <w:szCs w:val="20"/>
+          <w:shd w:val="clear" w:color="auto" w:fill="FFFFFF"/>
+        </w:rPr>
+        <w:t>function</w:t>
+      </w:r>
+      <w:r>
+        <w:rPr>
+          <w:rFonts w:ascii="Arial" w:hAnsi="Arial" w:cs="Arial"/>
+          <w:color w:val="4D5156"/>
+          <w:sz w:val="20"/>
+          <w:szCs w:val="20"/>
+          <w:shd w:val="clear" w:color="auto" w:fill="FFFFFF"/>
+        </w:rPr>
+        <w:t>, you can write a method that can be used on different objects.</w:t>
+      </w:r>
+    </w:p>
+    <w:p>
+      <w:pPr>
+        <w:spacing w:after="0" w:line="240" w:lineRule="auto"/>
+        <w:rPr>
+          <w:rFonts w:ascii="Arial" w:hAnsi="Arial" w:cs="Arial"/>
+          <w:color w:val="4D5156"/>
+          <w:sz w:val="20"/>
+          <w:szCs w:val="20"/>
+          <w:shd w:val="clear" w:color="auto" w:fill="FFFFFF"/>
+        </w:rPr>
+      </w:pPr>
+    </w:p>
+    <w:p>
+      <w:pPr>
+        <w:spacing w:after="0" w:line="240" w:lineRule="auto"/>
+        <w:rPr>
+          <w:rFonts w:ascii="Arial" w:hAnsi="Arial" w:cs="Arial"/>
+          <w:color w:val="4D5156"/>
+          <w:sz w:val="20"/>
+          <w:szCs w:val="20"/>
+          <w:shd w:val="clear" w:color="auto" w:fill="FFFFFF"/>
+        </w:rPr>
+      </w:pPr>
+      <w:bookmarkStart w:id="14" w:name="Apply"/>
+      <w:r>
+        <w:rPr>
+          <w:rFonts w:ascii="Arial" w:hAnsi="Arial" w:cs="Arial"/>
+          <w:color w:val="4D5156"/>
+          <w:sz w:val="20"/>
+          <w:szCs w:val="20"/>
+          <w:shd w:val="clear" w:color="auto" w:fill="FFFFFF"/>
+        </w:rPr>
+        <w:t>A</w:t>
+      </w:r>
+      <w:r>
+        <w:rPr>
+          <w:rFonts w:ascii="Arial" w:hAnsi="Arial" w:cs="Arial"/>
+          <w:color w:val="4D5156"/>
+          <w:sz w:val="20"/>
+          <w:szCs w:val="20"/>
+          <w:shd w:val="clear" w:color="auto" w:fill="FFFFFF"/>
+        </w:rPr>
+        <w:t>pply</w:t>
       </w:r>
       <w:r>
         <w:rPr>
@@ -2572,238 +2300,7 @@
         </w:rPr>
         <w:t xml:space="preserve"> </w:t>
       </w:r>
-      <w:bookmarkEnd w:id="11"/>
-      <w:r>
-        <w:rPr>
-          <w:rFonts w:ascii="Arial" w:hAnsi="Arial" w:cs="Arial"/>
-          <w:color w:val="4D5156"/>
-          <w:sz w:val="20"/>
-          <w:szCs w:val="20"/>
-          <w:shd w:val="clear" w:color="auto" w:fill="FFFFFF"/>
-        </w:rPr>
-        <w:t xml:space="preserve">operator in </w:t>
-      </w:r>
-      <w:proofErr w:type="spellStart"/>
-      <w:r>
-        <w:rPr>
-          <w:rFonts w:ascii="Arial" w:hAnsi="Arial" w:cs="Arial"/>
-          <w:color w:val="4D5156"/>
-          <w:sz w:val="20"/>
-          <w:szCs w:val="20"/>
-          <w:shd w:val="clear" w:color="auto" w:fill="FFFFFF"/>
-        </w:rPr>
-        <w:t>javaScript</w:t>
-      </w:r>
-      <w:proofErr w:type="spellEnd"/>
-      <w:r>
-        <w:rPr>
-          <w:rFonts w:ascii="Arial" w:hAnsi="Arial" w:cs="Arial"/>
-          <w:color w:val="4D5156"/>
-          <w:sz w:val="20"/>
-          <w:szCs w:val="20"/>
-          <w:shd w:val="clear" w:color="auto" w:fill="FFFFFF"/>
-        </w:rPr>
-        <w:t> </w:t>
-      </w:r>
-      <w:r>
-        <w:rPr>
-          <w:rFonts w:ascii="Arial" w:hAnsi="Arial" w:cs="Arial"/>
-          <w:color w:val="040C28"/>
-          <w:sz w:val="20"/>
-          <w:szCs w:val="20"/>
-        </w:rPr>
-        <w:t>allows a function to take an indefinite number of arguments and bundle them in an array</w:t>
-      </w:r>
-      <w:r>
-        <w:rPr>
-          <w:rFonts w:ascii="Arial" w:hAnsi="Arial" w:cs="Arial"/>
-          <w:color w:val="4D5156"/>
-          <w:sz w:val="20"/>
-          <w:szCs w:val="20"/>
-          <w:shd w:val="clear" w:color="auto" w:fill="FFFFFF"/>
-        </w:rPr>
-        <w:t>, thus allowing us to write functions that can accept a variable number of arguments, irrespective of the number of parameters defined.</w:t>
-      </w:r>
-    </w:p>
-    <w:p>
-      <w:pPr>
-        <w:spacing w:after="0" w:line="240" w:lineRule="auto"/>
-        <w:rPr>
-          <w:rFonts w:ascii="Arial" w:hAnsi="Arial" w:cs="Arial"/>
-          <w:color w:val="4D5156"/>
-          <w:sz w:val="20"/>
-          <w:szCs w:val="20"/>
-          <w:shd w:val="clear" w:color="auto" w:fill="FFFFFF"/>
-        </w:rPr>
-      </w:pPr>
-    </w:p>
-    <w:p>
-      <w:pPr>
-        <w:spacing w:after="0" w:line="240" w:lineRule="auto"/>
-        <w:rPr>
-          <w:rFonts w:ascii="Arial" w:hAnsi="Arial" w:cs="Arial"/>
-          <w:color w:val="4D5156"/>
-          <w:sz w:val="20"/>
-          <w:szCs w:val="20"/>
-          <w:shd w:val="clear" w:color="auto" w:fill="FFFFFF"/>
-        </w:rPr>
-      </w:pPr>
-      <w:r>
-        <w:rPr>
-          <w:rFonts w:ascii="Arial" w:hAnsi="Arial" w:cs="Arial"/>
-          <w:color w:val="4D5156"/>
-          <w:sz w:val="20"/>
-          <w:szCs w:val="20"/>
-          <w:shd w:val="clear" w:color="auto" w:fill="FFFFFF"/>
-        </w:rPr>
-        <w:t xml:space="preserve">The </w:t>
-      </w:r>
-      <w:bookmarkStart w:id="12" w:name="Spread"/>
-      <w:r>
-        <w:rPr>
-          <w:rFonts w:ascii="Arial" w:hAnsi="Arial" w:cs="Arial"/>
-          <w:color w:val="4D5156"/>
-          <w:sz w:val="20"/>
-          <w:szCs w:val="20"/>
-          <w:shd w:val="clear" w:color="auto" w:fill="FFFFFF"/>
-        </w:rPr>
-        <w:t xml:space="preserve">Spread </w:t>
-      </w:r>
-      <w:bookmarkEnd w:id="12"/>
-      <w:r>
-        <w:rPr>
-          <w:rFonts w:ascii="Arial" w:hAnsi="Arial" w:cs="Arial"/>
-          <w:color w:val="4D5156"/>
-          <w:sz w:val="20"/>
-          <w:szCs w:val="20"/>
-          <w:shd w:val="clear" w:color="auto" w:fill="FFFFFF"/>
-        </w:rPr>
-        <w:t xml:space="preserve">operator allows an </w:t>
-      </w:r>
-      <w:proofErr w:type="spellStart"/>
-      <w:r>
-        <w:rPr>
-          <w:rFonts w:ascii="Arial" w:hAnsi="Arial" w:cs="Arial"/>
-          <w:color w:val="4D5156"/>
-          <w:sz w:val="20"/>
-          <w:szCs w:val="20"/>
-          <w:shd w:val="clear" w:color="auto" w:fill="FFFFFF"/>
-        </w:rPr>
-        <w:t>iterable</w:t>
-      </w:r>
-      <w:proofErr w:type="spellEnd"/>
-      <w:r>
-        <w:rPr>
-          <w:rFonts w:ascii="Arial" w:hAnsi="Arial" w:cs="Arial"/>
-          <w:color w:val="4D5156"/>
-          <w:sz w:val="20"/>
-          <w:szCs w:val="20"/>
-          <w:shd w:val="clear" w:color="auto" w:fill="FFFFFF"/>
-        </w:rPr>
-        <w:t xml:space="preserve"> to expand in places where 0+ arguments are expected. It is mostly used in the variable array where there is more than 1 value is expected. It allows us the privilege to obtain a list of parameters from an array. </w:t>
-      </w:r>
-    </w:p>
-    <w:p>
-      <w:pPr>
-        <w:spacing w:after="0" w:line="240" w:lineRule="auto"/>
-        <w:rPr>
-          <w:rFonts w:ascii="Arial" w:hAnsi="Arial" w:cs="Arial"/>
-          <w:color w:val="4D5156"/>
-          <w:sz w:val="20"/>
-          <w:szCs w:val="20"/>
-          <w:shd w:val="clear" w:color="auto" w:fill="FFFFFF"/>
-        </w:rPr>
-      </w:pPr>
-    </w:p>
-    <w:p>
-      <w:pPr>
-        <w:spacing w:after="0" w:line="240" w:lineRule="auto"/>
-        <w:rPr>
-          <w:rFonts w:ascii="Arial" w:hAnsi="Arial" w:cs="Arial"/>
-          <w:color w:val="4D5156"/>
-          <w:sz w:val="20"/>
-          <w:szCs w:val="20"/>
-          <w:shd w:val="clear" w:color="auto" w:fill="FFFFFF"/>
-        </w:rPr>
-      </w:pPr>
-      <w:r>
-        <w:rPr>
-          <w:rFonts w:ascii="Arial" w:hAnsi="Arial" w:cs="Arial"/>
-          <w:color w:val="4D5156"/>
-          <w:sz w:val="20"/>
-          <w:szCs w:val="20"/>
-          <w:shd w:val="clear" w:color="auto" w:fill="FFFFFF"/>
-        </w:rPr>
-        <w:t>The syntax of the Spread operator is the same as the Rest parameter but it works completely opposite of it.</w:t>
-      </w:r>
-    </w:p>
-    <w:p>
-      <w:pPr>
-        <w:spacing w:after="0" w:line="240" w:lineRule="auto"/>
-        <w:rPr>
-          <w:rFonts w:ascii="Arial" w:hAnsi="Arial" w:cs="Arial"/>
-          <w:color w:val="4D5156"/>
-          <w:sz w:val="20"/>
-          <w:szCs w:val="20"/>
-          <w:shd w:val="clear" w:color="auto" w:fill="FFFFFF"/>
-        </w:rPr>
-      </w:pPr>
-    </w:p>
-    <w:p>
-      <w:pPr>
-        <w:spacing w:after="0" w:line="240" w:lineRule="auto"/>
-        <w:rPr>
-          <w:rFonts w:ascii="Arial" w:hAnsi="Arial" w:cs="Arial"/>
-          <w:color w:val="4D5156"/>
-          <w:sz w:val="20"/>
-          <w:szCs w:val="20"/>
-          <w:shd w:val="clear" w:color="auto" w:fill="FFFFFF"/>
-        </w:rPr>
-      </w:pPr>
-      <w:r>
-        <w:rPr>
-          <w:rFonts w:ascii="Arial" w:hAnsi="Arial" w:cs="Arial"/>
-          <w:color w:val="4D5156"/>
-          <w:sz w:val="20"/>
-          <w:szCs w:val="20"/>
-          <w:shd w:val="clear" w:color="auto" w:fill="FFFFFF"/>
-        </w:rPr>
-        <w:t>With the </w:t>
-      </w:r>
-      <w:bookmarkStart w:id="13" w:name="Call"/>
-      <w:proofErr w:type="gramStart"/>
-      <w:r>
-        <w:rPr>
-          <w:rFonts w:ascii="Arial" w:hAnsi="Arial" w:cs="Arial"/>
-          <w:color w:val="4D5156"/>
-          <w:sz w:val="20"/>
-          <w:szCs w:val="20"/>
-          <w:shd w:val="clear" w:color="auto" w:fill="FFFFFF"/>
-        </w:rPr>
-        <w:t>call</w:t>
-      </w:r>
-      <w:bookmarkEnd w:id="13"/>
-      <w:r>
-        <w:rPr>
-          <w:rFonts w:ascii="Arial" w:hAnsi="Arial" w:cs="Arial"/>
-          <w:color w:val="4D5156"/>
-          <w:sz w:val="20"/>
-          <w:szCs w:val="20"/>
-          <w:shd w:val="clear" w:color="auto" w:fill="FFFFFF"/>
-        </w:rPr>
-        <w:t>(</w:t>
-      </w:r>
-      <w:proofErr w:type="gramEnd"/>
-      <w:r>
-        <w:rPr>
-          <w:rFonts w:ascii="Arial" w:hAnsi="Arial" w:cs="Arial"/>
-          <w:color w:val="4D5156"/>
-          <w:sz w:val="20"/>
-          <w:szCs w:val="20"/>
-          <w:shd w:val="clear" w:color="auto" w:fill="FFFFFF"/>
-        </w:rPr>
-        <w:t>) </w:t>
-      </w:r>
+      <w:bookmarkEnd w:id="14"/>
       <w:r>
         <w:rPr>
           <w:rFonts w:ascii="Arial" w:hAnsi="Arial" w:cs="Arial"/>
@@ -2822,82 +2319,6 @@
           <w:szCs w:val="20"/>
           <w:shd w:val="clear" w:color="auto" w:fill="FFFFFF"/>
         </w:rPr>
-        <w:t>, you can write a method that can be used on different objects.</w:t>
-      </w:r>
-    </w:p>
-    <w:p>
-      <w:pPr>
-        <w:spacing w:after="0" w:line="240" w:lineRule="auto"/>
-        <w:rPr>
-          <w:rFonts w:ascii="Arial" w:hAnsi="Arial" w:cs="Arial"/>
-          <w:color w:val="4D5156"/>
-          <w:sz w:val="20"/>
-          <w:szCs w:val="20"/>
-          <w:shd w:val="clear" w:color="auto" w:fill="FFFFFF"/>
-        </w:rPr>
-      </w:pPr>
-    </w:p>
-    <w:p>
-      <w:pPr>
-        <w:spacing w:after="0" w:line="240" w:lineRule="auto"/>
-        <w:rPr>
-          <w:rFonts w:ascii="Arial" w:hAnsi="Arial" w:cs="Arial"/>
-          <w:color w:val="4D5156"/>
-          <w:sz w:val="20"/>
-          <w:szCs w:val="20"/>
-          <w:shd w:val="clear" w:color="auto" w:fill="FFFFFF"/>
-        </w:rPr>
-      </w:pPr>
-      <w:bookmarkStart w:id="14" w:name="Apply"/>
-      <w:r>
-        <w:rPr>
-          <w:rFonts w:ascii="Arial" w:hAnsi="Arial" w:cs="Arial"/>
-          <w:color w:val="4D5156"/>
-          <w:sz w:val="20"/>
-          <w:szCs w:val="20"/>
-          <w:shd w:val="clear" w:color="auto" w:fill="FFFFFF"/>
-        </w:rPr>
-        <w:t>A</w:t>
-      </w:r>
-      <w:r>
-        <w:rPr>
-          <w:rFonts w:ascii="Arial" w:hAnsi="Arial" w:cs="Arial"/>
-          <w:color w:val="4D5156"/>
-          <w:sz w:val="20"/>
-          <w:szCs w:val="20"/>
-          <w:shd w:val="clear" w:color="auto" w:fill="FFFFFF"/>
-        </w:rPr>
-        <w:t>pply</w:t>
-      </w:r>
-      <w:r>
-        <w:rPr>
-          <w:rFonts w:ascii="Arial" w:hAnsi="Arial" w:cs="Arial"/>
-          <w:color w:val="4D5156"/>
-          <w:sz w:val="20"/>
-          <w:szCs w:val="20"/>
-          <w:shd w:val="clear" w:color="auto" w:fill="FFFFFF"/>
-        </w:rPr>
-        <w:t xml:space="preserve"> </w:t>
-      </w:r>
-      <w:bookmarkEnd w:id="14"/>
-      <w:r>
-        <w:rPr>
-          <w:rFonts w:ascii="Arial" w:hAnsi="Arial" w:cs="Arial"/>
-          <w:color w:val="4D5156"/>
-          <w:sz w:val="20"/>
-          <w:szCs w:val="20"/>
-          <w:shd w:val="clear" w:color="auto" w:fill="FFFFFF"/>
-        </w:rPr>
-        <w:t>function</w:t>
-      </w:r>
-      <w:r>
-        <w:rPr>
-          <w:rFonts w:ascii="Arial" w:hAnsi="Arial" w:cs="Arial"/>
-          <w:color w:val="4D5156"/>
-          <w:sz w:val="20"/>
-          <w:szCs w:val="20"/>
-          <w:shd w:val="clear" w:color="auto" w:fill="FFFFFF"/>
-        </w:rPr>
         <w:t xml:space="preserve"> in </w:t>
       </w:r>
       <w:r>
@@ -2992,18 +2413,7 @@
           <w:szCs w:val="20"/>
           <w:shd w:val="clear" w:color="auto" w:fill="FFFFFF"/>
         </w:rPr>
-        <w:t xml:space="preserve">With the </w:t>
-      </w:r>
-      <w:proofErr w:type="gramStart"/>
-      <w:r>
-        <w:rPr>
-          <w:rFonts w:ascii="Arial" w:hAnsi="Arial" w:cs="Arial"/>
-          <w:color w:val="4D5156"/>
-          <w:sz w:val="20"/>
-          <w:szCs w:val="20"/>
-          <w:shd w:val="clear" w:color="auto" w:fill="FFFFFF"/>
-        </w:rPr>
-        <w:t>b</w:t>
+        <w:t>With the b</w:t>
       </w:r>
       <w:bookmarkStart w:id="15" w:name="Bind"/>
       <w:bookmarkEnd w:id="15"/>
@@ -3015,18 +2425,7 @@
           <w:szCs w:val="20"/>
           <w:shd w:val="clear" w:color="auto" w:fill="FFFFFF"/>
         </w:rPr>
-        <w:t>ind(</w:t>
-      </w:r>
-      <w:proofErr w:type="gramEnd"/>
-      <w:r>
-        <w:rPr>
-          <w:rFonts w:ascii="Arial" w:hAnsi="Arial" w:cs="Arial"/>
-          <w:color w:val="4D5156"/>
-          <w:sz w:val="20"/>
-          <w:szCs w:val="20"/>
-          <w:shd w:val="clear" w:color="auto" w:fill="FFFFFF"/>
-        </w:rPr>
-        <w:t>) method, an object can borrow a method from another object.</w:t>
+        <w:t>ind() method, an object can borrow a method from another object.</w:t>
       </w:r>
     </w:p>
     <w:p>
@@ -3172,6 +2571,7 @@
           <w:szCs w:val="20"/>
           <w:shd w:val="clear" w:color="auto" w:fill="FFFFFF"/>
         </w:rPr>
+        <w:lastRenderedPageBreak/>
         <w:t>Props stand for properties. They are read-only values that can be passed across components in order to display relevant data in your React apps.</w:t>
       </w:r>
     </w:p>
@@ -3206,29 +2606,7 @@
           <w:szCs w:val="20"/>
           <w:shd w:val="clear" w:color="auto" w:fill="FFFFFF"/>
         </w:rPr>
-        <w:t xml:space="preserve">Copy &amp; </w:t>
-      </w:r>
-      <w:proofErr w:type="spellStart"/>
-      <w:r>
-        <w:rPr>
-          <w:rFonts w:ascii="Arial" w:hAnsi="Arial" w:cs="Arial"/>
-          <w:color w:val="4D5156"/>
-          <w:sz w:val="20"/>
-          <w:szCs w:val="20"/>
-          <w:shd w:val="clear" w:color="auto" w:fill="FFFFFF"/>
-        </w:rPr>
-        <w:t>Concat</w:t>
-      </w:r>
-      <w:proofErr w:type="spellEnd"/>
-      <w:r>
-        <w:rPr>
-          <w:rFonts w:ascii="Arial" w:hAnsi="Arial" w:cs="Arial"/>
-          <w:color w:val="4D5156"/>
-          <w:sz w:val="20"/>
-          <w:szCs w:val="20"/>
-          <w:shd w:val="clear" w:color="auto" w:fill="FFFFFF"/>
-        </w:rPr>
-        <w:t xml:space="preserve"> </w:t>
+        <w:t xml:space="preserve">Copy &amp; Concat </w:t>
       </w:r>
       <w:r>
         <w:rPr>
@@ -3270,21 +2648,8 @@
           <w:szCs w:val="20"/>
           <w:shd w:val="clear" w:color="auto" w:fill="FFFFFF"/>
         </w:rPr>
-        <w:lastRenderedPageBreak/>
-        <w:t xml:space="preserve">To get the rest of the parameters use </w:t>
-      </w:r>
-      <w:proofErr w:type="gramStart"/>
-      <w:r>
-        <w:rPr>
-          <w:rFonts w:ascii="Arial" w:hAnsi="Arial" w:cs="Arial"/>
-          <w:color w:val="4D5156"/>
-          <w:sz w:val="20"/>
-          <w:szCs w:val="20"/>
-          <w:shd w:val="clear" w:color="auto" w:fill="FFFFFF"/>
-        </w:rPr>
-        <w:t>….rest</w:t>
-      </w:r>
-      <w:proofErr w:type="gramEnd"/>
+        <w:t>To get the rest of the parameters use ….rest</w:t>
+      </w:r>
     </w:p>
     <w:p>
       <w:pPr>
@@ -3310,7 +2675,6 @@
         </w:rPr>
       </w:pPr>
       <w:bookmarkStart w:id="18" w:name="useState"/>
-      <w:proofErr w:type="spellStart"/>
       <w:r>
         <w:rPr>
           <w:rFonts w:ascii="Arial" w:hAnsi="Arial" w:cs="Arial"/>
@@ -3323,7 +2687,6 @@
         </w:rPr>
         <w:t>useState</w:t>
       </w:r>
-      <w:proofErr w:type="spellEnd"/>
       <w:r>
         <w:rPr>
           <w:rFonts w:ascii="Arial" w:hAnsi="Arial" w:cs="Arial"/>
@@ -3380,7 +2743,6 @@
         <w:t xml:space="preserve">The </w:t>
       </w:r>
       <w:bookmarkStart w:id="19" w:name="useEffect"/>
-      <w:proofErr w:type="spellStart"/>
       <w:r>
         <w:rPr>
           <w:rFonts w:ascii="Arial" w:hAnsi="Arial" w:cs="Arial"/>
@@ -3393,7 +2755,6 @@
         </w:rPr>
         <w:t>useEffect</w:t>
       </w:r>
-      <w:proofErr w:type="spellEnd"/>
       <w:r>
         <w:rPr>
           <w:rFonts w:ascii="Arial" w:hAnsi="Arial" w:cs="Arial"/>
@@ -3449,61 +2810,37 @@
           <w:shd w:val="clear" w:color="auto" w:fill="FFFFFF"/>
         </w:rPr>
       </w:pPr>
-      <w:proofErr w:type="spellStart"/>
-      <w:r>
-        <w:rPr>
-          <w:rFonts w:ascii="Arial" w:hAnsi="Arial" w:cs="Arial"/>
-          <w:color w:val="4D5156"/>
-          <w:sz w:val="20"/>
-          <w:szCs w:val="20"/>
-          <w:shd w:val="clear" w:color="auto" w:fill="FFFFFF"/>
-        </w:rPr>
-        <w:t>useEffect</w:t>
-      </w:r>
-      <w:proofErr w:type="spellEnd"/>
-      <w:r>
-        <w:rPr>
-          <w:rFonts w:ascii="Arial" w:hAnsi="Arial" w:cs="Arial"/>
-          <w:color w:val="4D5156"/>
-          <w:sz w:val="20"/>
-          <w:szCs w:val="20"/>
-          <w:shd w:val="clear" w:color="auto" w:fill="FFFFFF"/>
-        </w:rPr>
-        <w:t xml:space="preserve"> accepts two arguments. The second argument is optional.</w:t>
-      </w:r>
-    </w:p>
-    <w:p>
-      <w:pPr>
-        <w:spacing w:after="0" w:line="240" w:lineRule="auto"/>
-        <w:rPr>
-          <w:rFonts w:ascii="Arial" w:hAnsi="Arial" w:cs="Arial"/>
-          <w:color w:val="4D5156"/>
-          <w:sz w:val="20"/>
-          <w:szCs w:val="20"/>
-          <w:shd w:val="clear" w:color="auto" w:fill="FFFFFF"/>
-        </w:rPr>
-      </w:pPr>
-      <w:proofErr w:type="spellStart"/>
-      <w:r>
-        <w:rPr>
-          <w:rFonts w:ascii="Arial" w:hAnsi="Arial" w:cs="Arial"/>
-          <w:color w:val="4D5156"/>
-          <w:sz w:val="20"/>
-          <w:szCs w:val="20"/>
-          <w:shd w:val="clear" w:color="auto" w:fill="FFFFFF"/>
-        </w:rPr>
-        <w:t>useEffect</w:t>
-      </w:r>
-      <w:proofErr w:type="spellEnd"/>
-      <w:r>
-        <w:rPr>
-          <w:rFonts w:ascii="Arial" w:hAnsi="Arial" w:cs="Arial"/>
-          <w:color w:val="4D5156"/>
-          <w:sz w:val="20"/>
-          <w:szCs w:val="20"/>
-          <w:shd w:val="clear" w:color="auto" w:fill="FFFFFF"/>
-        </w:rPr>
-        <w:t>(&lt;function&gt;, &lt;dependency&gt;)</w:t>
+      <w:r>
+        <w:rPr>
+          <w:rFonts w:ascii="Arial" w:hAnsi="Arial" w:cs="Arial"/>
+          <w:color w:val="4D5156"/>
+          <w:sz w:val="20"/>
+          <w:szCs w:val="20"/>
+          <w:shd w:val="clear" w:color="auto" w:fill="FFFFFF"/>
+        </w:rPr>
+        <w:t>useEffect accepts two arguments. The second argument is optional.</w:t>
+      </w:r>
+    </w:p>
+    <w:p>
+      <w:pPr>
+        <w:spacing w:after="0" w:line="240" w:lineRule="auto"/>
+        <w:rPr>
+          <w:rFonts w:ascii="Arial" w:hAnsi="Arial" w:cs="Arial"/>
+          <w:color w:val="4D5156"/>
+          <w:sz w:val="20"/>
+          <w:szCs w:val="20"/>
+          <w:shd w:val="clear" w:color="auto" w:fill="FFFFFF"/>
+        </w:rPr>
+      </w:pPr>
+      <w:r>
+        <w:rPr>
+          <w:rFonts w:ascii="Arial" w:hAnsi="Arial" w:cs="Arial"/>
+          <w:color w:val="4D5156"/>
+          <w:sz w:val="20"/>
+          <w:szCs w:val="20"/>
+          <w:shd w:val="clear" w:color="auto" w:fill="FFFFFF"/>
+        </w:rPr>
+        <w:t>useEffect(&lt;function&gt;, &lt;dependency&gt;)</w:t>
       </w:r>
     </w:p>
     <w:p>
@@ -3540,7 +2877,6 @@
         <w:t xml:space="preserve">The </w:t>
       </w:r>
       <w:bookmarkStart w:id="20" w:name="useRef"/>
-      <w:proofErr w:type="spellStart"/>
       <w:r>
         <w:rPr>
           <w:rFonts w:ascii="Arial" w:hAnsi="Arial" w:cs="Arial"/>
@@ -3553,7 +2889,6 @@
         </w:rPr>
         <w:t>useRef</w:t>
       </w:r>
-      <w:proofErr w:type="spellEnd"/>
       <w:r>
         <w:rPr>
           <w:rFonts w:ascii="Arial" w:hAnsi="Arial" w:cs="Arial"/>
@@ -3575,18 +2910,16 @@
         </w:rPr>
         <w:t>Hook allows you to persist values between renders.</w:t>
       </w:r>
-    </w:p>
-    <w:p>
-      <w:pPr>
-        <w:spacing w:after="0" w:line="240" w:lineRule="auto"/>
-        <w:rPr>
-          <w:rFonts w:ascii="Arial" w:hAnsi="Arial" w:cs="Arial"/>
-          <w:color w:val="4D5156"/>
-          <w:sz w:val="20"/>
-          <w:szCs w:val="20"/>
-          <w:shd w:val="clear" w:color="auto" w:fill="FFFFFF"/>
-        </w:rPr>
-      </w:pPr>
+      <w:r>
+        <w:rPr>
+          <w:rFonts w:ascii="Arial" w:hAnsi="Arial" w:cs="Arial"/>
+          <w:color w:val="4D5156"/>
+          <w:sz w:val="20"/>
+          <w:szCs w:val="20"/>
+          <w:shd w:val="clear" w:color="auto" w:fill="FFFFFF"/>
+        </w:rPr>
+        <w:t xml:space="preserve"> </w:t>
+      </w:r>
       <w:r>
         <w:rPr>
           <w:rFonts w:ascii="Arial" w:hAnsi="Arial" w:cs="Arial"/>
@@ -3597,18 +2930,16 @@
         </w:rPr>
         <w:t>It can be used to store a mutable value that does not cause a re-render when updated.</w:t>
       </w:r>
-    </w:p>
-    <w:p>
-      <w:pPr>
-        <w:spacing w:after="0" w:line="240" w:lineRule="auto"/>
-        <w:rPr>
-          <w:rFonts w:ascii="Arial" w:hAnsi="Arial" w:cs="Arial"/>
-          <w:color w:val="4D5156"/>
-          <w:sz w:val="20"/>
-          <w:szCs w:val="20"/>
-          <w:shd w:val="clear" w:color="auto" w:fill="FFFFFF"/>
-        </w:rPr>
-      </w:pPr>
+      <w:r>
+        <w:rPr>
+          <w:rFonts w:ascii="Arial" w:hAnsi="Arial" w:cs="Arial"/>
+          <w:color w:val="4D5156"/>
+          <w:sz w:val="20"/>
+          <w:szCs w:val="20"/>
+          <w:shd w:val="clear" w:color="auto" w:fill="FFFFFF"/>
+        </w:rPr>
+        <w:t xml:space="preserve"> </w:t>
+      </w:r>
       <w:r>
         <w:rPr>
           <w:rFonts w:ascii="Arial" w:hAnsi="Arial" w:cs="Arial"/>
@@ -3654,7 +2985,6 @@
         <w:t xml:space="preserve">React </w:t>
       </w:r>
       <w:bookmarkStart w:id="21" w:name="UseContext"/>
-      <w:proofErr w:type="spellStart"/>
       <w:r>
         <w:rPr>
           <w:rFonts w:ascii="Arial" w:hAnsi="Arial" w:cs="Arial"/>
@@ -3666,7 +2996,6 @@
         <w:t>UseContext</w:t>
       </w:r>
       <w:bookmarkEnd w:id="21"/>
-      <w:proofErr w:type="spellEnd"/>
       <w:r>
         <w:rPr>
           <w:rFonts w:ascii="Arial" w:hAnsi="Arial" w:cs="Arial"/>
@@ -3705,51 +3034,7 @@
           <w:szCs w:val="20"/>
           <w:shd w:val="clear" w:color="auto" w:fill="FFFFFF"/>
         </w:rPr>
-        <w:t xml:space="preserve">It can be used together with the </w:t>
-      </w:r>
-      <w:proofErr w:type="spellStart"/>
-      <w:r>
-        <w:rPr>
-          <w:rFonts w:ascii="Arial" w:hAnsi="Arial" w:cs="Arial"/>
-          <w:color w:val="4D5156"/>
-          <w:sz w:val="20"/>
-          <w:szCs w:val="20"/>
-          <w:shd w:val="clear" w:color="auto" w:fill="FFFFFF"/>
-        </w:rPr>
-        <w:t>useState</w:t>
-      </w:r>
-      <w:proofErr w:type="spellEnd"/>
-      <w:r>
-        <w:rPr>
-          <w:rFonts w:ascii="Arial" w:hAnsi="Arial" w:cs="Arial"/>
-          <w:color w:val="4D5156"/>
-          <w:sz w:val="20"/>
-          <w:szCs w:val="20"/>
-          <w:shd w:val="clear" w:color="auto" w:fill="FFFFFF"/>
-        </w:rPr>
-        <w:t xml:space="preserve"> Hook to share state between deeply nested components more easily than with </w:t>
-      </w:r>
-      <w:proofErr w:type="spellStart"/>
-      <w:r>
-        <w:rPr>
-          <w:rFonts w:ascii="Arial" w:hAnsi="Arial" w:cs="Arial"/>
-          <w:color w:val="4D5156"/>
-          <w:sz w:val="20"/>
-          <w:szCs w:val="20"/>
-          <w:shd w:val="clear" w:color="auto" w:fill="FFFFFF"/>
-        </w:rPr>
-        <w:t>useState</w:t>
-      </w:r>
-      <w:proofErr w:type="spellEnd"/>
-      <w:r>
-        <w:rPr>
-          <w:rFonts w:ascii="Arial" w:hAnsi="Arial" w:cs="Arial"/>
-          <w:color w:val="4D5156"/>
-          <w:sz w:val="20"/>
-          <w:szCs w:val="20"/>
-          <w:shd w:val="clear" w:color="auto" w:fill="FFFFFF"/>
-        </w:rPr>
-        <w:t xml:space="preserve"> alone.</w:t>
+        <w:t>It can be used together with the useState Hook to share state between deeply nested components more easily than with useState alone.</w:t>
       </w:r>
     </w:p>
     <w:p>
@@ -3786,7 +3071,6 @@
         <w:t xml:space="preserve">he </w:t>
       </w:r>
       <w:bookmarkStart w:id="22" w:name="useReducer"/>
-      <w:proofErr w:type="spellStart"/>
       <w:r>
         <w:rPr>
           <w:rFonts w:ascii="Arial" w:hAnsi="Arial" w:cs="Arial"/>
@@ -3799,7 +3083,6 @@
         </w:rPr>
         <w:t>useReducer</w:t>
       </w:r>
-      <w:proofErr w:type="spellEnd"/>
       <w:r>
         <w:rPr>
           <w:rFonts w:ascii="Arial" w:hAnsi="Arial" w:cs="Arial"/>
@@ -3819,51 +3102,7 @@
           <w:szCs w:val="20"/>
           <w:shd w:val="clear" w:color="auto" w:fill="FFFFFF"/>
         </w:rPr>
-        <w:t xml:space="preserve">Hook is used to store and update states, just like the </w:t>
-      </w:r>
-      <w:proofErr w:type="spellStart"/>
-      <w:r>
-        <w:rPr>
-          <w:rFonts w:ascii="Arial" w:hAnsi="Arial" w:cs="Arial"/>
-          <w:color w:val="4D5156"/>
-          <w:sz w:val="20"/>
-          <w:szCs w:val="20"/>
-          <w:shd w:val="clear" w:color="auto" w:fill="FFFFFF"/>
-        </w:rPr>
-        <w:t>useState</w:t>
-      </w:r>
-      <w:proofErr w:type="spellEnd"/>
-      <w:r>
-        <w:rPr>
-          <w:rFonts w:ascii="Arial" w:hAnsi="Arial" w:cs="Arial"/>
-          <w:color w:val="4D5156"/>
-          <w:sz w:val="20"/>
-          <w:szCs w:val="20"/>
-          <w:shd w:val="clear" w:color="auto" w:fill="FFFFFF"/>
-        </w:rPr>
-        <w:t xml:space="preserve"> Hook. It accepts a reducer function as its first parameter and the initial state as the second. </w:t>
-      </w:r>
-      <w:proofErr w:type="spellStart"/>
-      <w:r>
-        <w:rPr>
-          <w:rFonts w:ascii="Arial" w:hAnsi="Arial" w:cs="Arial"/>
-          <w:color w:val="4D5156"/>
-          <w:sz w:val="20"/>
-          <w:szCs w:val="20"/>
-          <w:shd w:val="clear" w:color="auto" w:fill="FFFFFF"/>
-        </w:rPr>
-        <w:t>useReducer</w:t>
-      </w:r>
-      <w:proofErr w:type="spellEnd"/>
-      <w:r>
-        <w:rPr>
-          <w:rFonts w:ascii="Arial" w:hAnsi="Arial" w:cs="Arial"/>
-          <w:color w:val="4D5156"/>
-          <w:sz w:val="20"/>
-          <w:szCs w:val="20"/>
-          <w:shd w:val="clear" w:color="auto" w:fill="FFFFFF"/>
-        </w:rPr>
-        <w:t xml:space="preserve"> returns an array that holds the current state value and a dispatch function to which you can pass an action and later invoke it.</w:t>
+        <w:t>Hook is used to store and update states, just like the useState Hook. It accepts a reducer function as its first parameter and the initial state as the second. useReducer returns an array that holds the current state value and a dispatch function to which you can pass an action and later invoke it.</w:t>
       </w:r>
     </w:p>
     <w:p>
@@ -4047,7 +3286,7 @@
               </w:rPr>
               <w:t>                         </w:t>
             </w:r>
-            <w:hyperlink r:id="rId5" w:history="1">
+            <w:hyperlink r:id="rId7" w:history="1">
               <w:r>
                 <w:rPr>
                   <w:rFonts w:ascii="Nunito" w:eastAsia="Times New Roman" w:hAnsi="Nunito" w:cs="Times New Roman"/>
@@ -4128,7 +3367,7 @@
               </w:rPr>
               <w:t>                         </w:t>
             </w:r>
-            <w:hyperlink r:id="rId6" w:history="1">
+            <w:hyperlink r:id="rId8" w:history="1">
               <w:r>
                 <w:rPr>
                   <w:rFonts w:ascii="Nunito" w:eastAsia="Times New Roman" w:hAnsi="Nunito" w:cs="Times New Roman"/>
@@ -4205,33 +3444,7 @@
                 <w:bdr w:val="none" w:sz="0" w:space="0" w:color="auto" w:frame="1"/>
                 <w:lang w:val="en-IN" w:eastAsia="en-IN"/>
               </w:rPr>
-              <w:t xml:space="preserve">A functional component is just a plain JavaScript pure function that accepts props as an argument and returns a React </w:t>
-            </w:r>
-            <w:proofErr w:type="gramStart"/>
-            <w:r>
-              <w:rPr>
-                <w:rFonts w:ascii="Nunito" w:eastAsia="Times New Roman" w:hAnsi="Nunito" w:cs="Times New Roman"/>
-                <w:color w:val="FFFFFF"/>
-                <w:spacing w:val="2"/>
-                <w:sz w:val="25"/>
-                <w:szCs w:val="25"/>
-                <w:bdr w:val="none" w:sz="0" w:space="0" w:color="auto" w:frame="1"/>
-                <w:lang w:val="en-IN" w:eastAsia="en-IN"/>
-              </w:rPr>
-              <w:t>element(</w:t>
-            </w:r>
-            <w:proofErr w:type="gramEnd"/>
-            <w:r>
-              <w:rPr>
-                <w:rFonts w:ascii="Nunito" w:eastAsia="Times New Roman" w:hAnsi="Nunito" w:cs="Times New Roman"/>
-                <w:color w:val="FFFFFF"/>
-                <w:spacing w:val="2"/>
-                <w:sz w:val="25"/>
-                <w:szCs w:val="25"/>
-                <w:bdr w:val="none" w:sz="0" w:space="0" w:color="auto" w:frame="1"/>
-                <w:lang w:val="en-IN" w:eastAsia="en-IN"/>
-              </w:rPr>
-              <w:t>JSX).</w:t>
+              <w:t>A functional component is just a plain JavaScript pure function that accepts props as an argument and returns a React element(JSX).</w:t>
             </w:r>
           </w:p>
         </w:tc>
@@ -4371,33 +3584,7 @@
                 <w:bdr w:val="none" w:sz="0" w:space="0" w:color="auto" w:frame="1"/>
                 <w:lang w:val="en-IN" w:eastAsia="en-IN"/>
               </w:rPr>
-              <w:t xml:space="preserve">It must have the </w:t>
-            </w:r>
-            <w:proofErr w:type="gramStart"/>
-            <w:r>
-              <w:rPr>
-                <w:rFonts w:ascii="Nunito" w:eastAsia="Times New Roman" w:hAnsi="Nunito" w:cs="Times New Roman"/>
-                <w:color w:val="FFFFFF"/>
-                <w:spacing w:val="2"/>
-                <w:sz w:val="25"/>
-                <w:szCs w:val="25"/>
-                <w:bdr w:val="none" w:sz="0" w:space="0" w:color="auto" w:frame="1"/>
-                <w:lang w:val="en-IN" w:eastAsia="en-IN"/>
-              </w:rPr>
-              <w:t>render(</w:t>
-            </w:r>
-            <w:proofErr w:type="gramEnd"/>
-            <w:r>
-              <w:rPr>
-                <w:rFonts w:ascii="Nunito" w:eastAsia="Times New Roman" w:hAnsi="Nunito" w:cs="Times New Roman"/>
-                <w:color w:val="FFFFFF"/>
-                <w:spacing w:val="2"/>
-                <w:sz w:val="25"/>
-                <w:szCs w:val="25"/>
-                <w:bdr w:val="none" w:sz="0" w:space="0" w:color="auto" w:frame="1"/>
-                <w:lang w:val="en-IN" w:eastAsia="en-IN"/>
-              </w:rPr>
-              <w:t>) method returning JSX (which is syntactically similar to HTML)</w:t>
+              <w:t>It must have the render() method returning JSX (which is syntactically similar to HTML)</w:t>
             </w:r>
           </w:p>
         </w:tc>
@@ -4491,7 +3678,20 @@
                 <w:bdr w:val="none" w:sz="0" w:space="0" w:color="auto" w:frame="1"/>
                 <w:lang w:val="en-IN" w:eastAsia="en-IN"/>
               </w:rPr>
-              <w:t>The class component is instantiated and different life cycle method is kept alive and is run and invoked depending on the phase of the class component.</w:t>
+              <w:t xml:space="preserve">The class component is instantiated and different life cycle method is kept alive and is run and invoked </w:t>
+            </w:r>
+            <w:r>
+              <w:rPr>
+                <w:rFonts w:ascii="Nunito" w:eastAsia="Times New Roman" w:hAnsi="Nunito" w:cs="Times New Roman"/>
+                <w:color w:val="FFFFFF"/>
+                <w:spacing w:val="2"/>
+                <w:sz w:val="25"/>
+                <w:szCs w:val="25"/>
+                <w:bdr w:val="none" w:sz="0" w:space="0" w:color="auto" w:frame="1"/>
+                <w:lang w:val="en-IN" w:eastAsia="en-IN"/>
+              </w:rPr>
+              <w:lastRenderedPageBreak/>
+              <w:t>depending on the phase of the class component.</w:t>
             </w:r>
           </w:p>
         </w:tc>
@@ -4634,33 +3834,7 @@
                 <w:bdr w:val="none" w:sz="0" w:space="0" w:color="auto" w:frame="1"/>
                 <w:lang w:val="en-IN" w:eastAsia="en-IN"/>
               </w:rPr>
-              <w:t xml:space="preserve">React lifecycle methods (for example, </w:t>
-            </w:r>
-            <w:proofErr w:type="spellStart"/>
-            <w:r>
-              <w:rPr>
-                <w:rFonts w:ascii="Nunito" w:eastAsia="Times New Roman" w:hAnsi="Nunito" w:cs="Times New Roman"/>
-                <w:color w:val="FFFFFF"/>
-                <w:spacing w:val="2"/>
-                <w:sz w:val="25"/>
-                <w:szCs w:val="25"/>
-                <w:bdr w:val="none" w:sz="0" w:space="0" w:color="auto" w:frame="1"/>
-                <w:lang w:val="en-IN" w:eastAsia="en-IN"/>
-              </w:rPr>
-              <w:t>componentDidMount</w:t>
-            </w:r>
-            <w:proofErr w:type="spellEnd"/>
-            <w:r>
-              <w:rPr>
-                <w:rFonts w:ascii="Nunito" w:eastAsia="Times New Roman" w:hAnsi="Nunito" w:cs="Times New Roman"/>
-                <w:color w:val="FFFFFF"/>
-                <w:spacing w:val="2"/>
-                <w:sz w:val="25"/>
-                <w:szCs w:val="25"/>
-                <w:bdr w:val="none" w:sz="0" w:space="0" w:color="auto" w:frame="1"/>
-                <w:lang w:val="en-IN" w:eastAsia="en-IN"/>
-              </w:rPr>
-              <w:t>) cannot be used in functional components.</w:t>
+              <w:t>React lifecycle methods (for example, componentDidMount) cannot be used in functional components.</w:t>
             </w:r>
           </w:p>
         </w:tc>
@@ -4706,33 +3880,7 @@
                 <w:bdr w:val="none" w:sz="0" w:space="0" w:color="auto" w:frame="1"/>
                 <w:lang w:val="en-IN" w:eastAsia="en-IN"/>
               </w:rPr>
-              <w:t xml:space="preserve">React lifecycle methods can be used inside class components (for example, </w:t>
-            </w:r>
-            <w:proofErr w:type="spellStart"/>
-            <w:r>
-              <w:rPr>
-                <w:rFonts w:ascii="Nunito" w:eastAsia="Times New Roman" w:hAnsi="Nunito" w:cs="Times New Roman"/>
-                <w:color w:val="FFFFFF"/>
-                <w:spacing w:val="2"/>
-                <w:sz w:val="25"/>
-                <w:szCs w:val="25"/>
-                <w:bdr w:val="none" w:sz="0" w:space="0" w:color="auto" w:frame="1"/>
-                <w:lang w:val="en-IN" w:eastAsia="en-IN"/>
-              </w:rPr>
-              <w:t>componentDidMount</w:t>
-            </w:r>
-            <w:proofErr w:type="spellEnd"/>
-            <w:r>
-              <w:rPr>
-                <w:rFonts w:ascii="Nunito" w:eastAsia="Times New Roman" w:hAnsi="Nunito" w:cs="Times New Roman"/>
-                <w:color w:val="FFFFFF"/>
-                <w:spacing w:val="2"/>
-                <w:sz w:val="25"/>
-                <w:szCs w:val="25"/>
-                <w:bdr w:val="none" w:sz="0" w:space="0" w:color="auto" w:frame="1"/>
-                <w:lang w:val="en-IN" w:eastAsia="en-IN"/>
-              </w:rPr>
-              <w:t>).</w:t>
+              <w:t>React lifecycle methods can be used inside class components (for example, componentDidMount).</w:t>
             </w:r>
           </w:p>
         </w:tc>
@@ -4843,7 +3991,6 @@
                 <w:lang w:val="en-IN" w:eastAsia="en-IN"/>
               </w:rPr>
             </w:pPr>
-            <w:proofErr w:type="spellStart"/>
             <w:r>
               <w:rPr>
                 <w:rFonts w:ascii="Consolas" w:eastAsia="Times New Roman" w:hAnsi="Consolas" w:cs="Courier New"/>
@@ -4854,74 +4001,7 @@
                 <w:bdr w:val="none" w:sz="0" w:space="0" w:color="auto" w:frame="1"/>
                 <w:lang w:val="en-IN" w:eastAsia="en-IN"/>
               </w:rPr>
-              <w:t>const</w:t>
-            </w:r>
-            <w:proofErr w:type="spellEnd"/>
-            <w:r>
-              <w:rPr>
-                <w:rFonts w:ascii="Consolas" w:eastAsia="Times New Roman" w:hAnsi="Consolas" w:cs="Courier New"/>
-                <w:color w:val="FFFFFF"/>
-                <w:spacing w:val="2"/>
-                <w:sz w:val="24"/>
-                <w:szCs w:val="24"/>
-                <w:bdr w:val="none" w:sz="0" w:space="0" w:color="auto" w:frame="1"/>
-                <w:lang w:val="en-IN" w:eastAsia="en-IN"/>
-              </w:rPr>
-              <w:t xml:space="preserve"> [</w:t>
-            </w:r>
-            <w:proofErr w:type="spellStart"/>
-            <w:proofErr w:type="gramStart"/>
-            <w:r>
-              <w:rPr>
-                <w:rFonts w:ascii="Consolas" w:eastAsia="Times New Roman" w:hAnsi="Consolas" w:cs="Courier New"/>
-                <w:color w:val="FFFFFF"/>
-                <w:spacing w:val="2"/>
-                <w:sz w:val="24"/>
-                <w:szCs w:val="24"/>
-                <w:bdr w:val="none" w:sz="0" w:space="0" w:color="auto" w:frame="1"/>
-                <w:lang w:val="en-IN" w:eastAsia="en-IN"/>
-              </w:rPr>
-              <w:t>name,SetName</w:t>
-            </w:r>
-            <w:proofErr w:type="spellEnd"/>
-            <w:proofErr w:type="gramEnd"/>
-            <w:r>
-              <w:rPr>
-                <w:rFonts w:ascii="Consolas" w:eastAsia="Times New Roman" w:hAnsi="Consolas" w:cs="Courier New"/>
-                <w:color w:val="FFFFFF"/>
-                <w:spacing w:val="2"/>
-                <w:sz w:val="24"/>
-                <w:szCs w:val="24"/>
-                <w:bdr w:val="none" w:sz="0" w:space="0" w:color="auto" w:frame="1"/>
-                <w:lang w:val="en-IN" w:eastAsia="en-IN"/>
-              </w:rPr>
-              <w:t xml:space="preserve">]= </w:t>
-            </w:r>
-            <w:proofErr w:type="spellStart"/>
-            <w:r>
-              <w:rPr>
-                <w:rFonts w:ascii="Consolas" w:eastAsia="Times New Roman" w:hAnsi="Consolas" w:cs="Courier New"/>
-                <w:color w:val="FFFFFF"/>
-                <w:spacing w:val="2"/>
-                <w:sz w:val="24"/>
-                <w:szCs w:val="24"/>
-                <w:bdr w:val="none" w:sz="0" w:space="0" w:color="auto" w:frame="1"/>
-                <w:lang w:val="en-IN" w:eastAsia="en-IN"/>
-              </w:rPr>
-              <w:t>React.useState</w:t>
-            </w:r>
-            <w:proofErr w:type="spellEnd"/>
-            <w:r>
-              <w:rPr>
-                <w:rFonts w:ascii="Consolas" w:eastAsia="Times New Roman" w:hAnsi="Consolas" w:cs="Courier New"/>
-                <w:color w:val="FFFFFF"/>
-                <w:spacing w:val="2"/>
-                <w:sz w:val="24"/>
-                <w:szCs w:val="24"/>
-                <w:bdr w:val="none" w:sz="0" w:space="0" w:color="auto" w:frame="1"/>
-                <w:lang w:val="en-IN" w:eastAsia="en-IN"/>
-              </w:rPr>
-              <w:t>(' ')</w:t>
+              <w:t>const [name,SetName]= React.useState(' ')</w:t>
             </w:r>
           </w:p>
         </w:tc>
@@ -5086,35 +4166,7 @@
                 <w:bdr w:val="none" w:sz="0" w:space="0" w:color="auto" w:frame="1"/>
                 <w:lang w:val="en-IN" w:eastAsia="en-IN"/>
               </w:rPr>
-              <w:t>   </w:t>
-            </w:r>
-            <w:proofErr w:type="spellStart"/>
-            <w:proofErr w:type="gramStart"/>
-            <w:r>
-              <w:rPr>
-                <w:rFonts w:ascii="Consolas" w:eastAsia="Times New Roman" w:hAnsi="Consolas" w:cs="Courier New"/>
-                <w:color w:val="FFFFFF"/>
-                <w:spacing w:val="2"/>
-                <w:sz w:val="24"/>
-                <w:szCs w:val="24"/>
-                <w:bdr w:val="none" w:sz="0" w:space="0" w:color="auto" w:frame="1"/>
-                <w:lang w:val="en-IN" w:eastAsia="en-IN"/>
-              </w:rPr>
-              <w:t>this.state</w:t>
-            </w:r>
-            <w:proofErr w:type="spellEnd"/>
-            <w:proofErr w:type="gramEnd"/>
-            <w:r>
-              <w:rPr>
-                <w:rFonts w:ascii="Consolas" w:eastAsia="Times New Roman" w:hAnsi="Consolas" w:cs="Courier New"/>
-                <w:color w:val="FFFFFF"/>
-                <w:spacing w:val="2"/>
-                <w:sz w:val="24"/>
-                <w:szCs w:val="24"/>
-                <w:bdr w:val="none" w:sz="0" w:space="0" w:color="auto" w:frame="1"/>
-                <w:lang w:val="en-IN" w:eastAsia="en-IN"/>
-              </w:rPr>
-              <w:t xml:space="preserve"> = {name: ' '}</w:t>
+              <w:t>   this.state = {name: ' '}</w:t>
             </w:r>
             <w:r>
               <w:rPr>
@@ -5267,25 +4319,7 @@
           <w:bCs/>
           <w:color w:val="272C37"/>
         </w:rPr>
-        <w:t xml:space="preserve">State </w:t>
-      </w:r>
-      <w:r>
-        <w:rPr>
-          <w:rFonts w:ascii="Roboto" w:hAnsi="Roboto"/>
-          <w:b/>
-          <w:bCs/>
-          <w:color w:val="272C37"/>
-        </w:rPr>
-        <w:t>Versus</w:t>
-      </w:r>
-      <w:r>
-        <w:rPr>
-          <w:rFonts w:ascii="Roboto" w:hAnsi="Roboto"/>
-          <w:b/>
-          <w:bCs/>
-          <w:color w:val="272C37"/>
-        </w:rPr>
-        <w:t xml:space="preserve"> Props</w:t>
+        <w:t>State Versus Props</w:t>
       </w:r>
     </w:p>
     <w:bookmarkEnd w:id="25"/>
@@ -5317,7 +4351,7 @@
         </w:rPr>
         <w:t>Let’s go through the fundamental differences between state and </w:t>
       </w:r>
-      <w:hyperlink r:id="rId7" w:tgtFrame="_blank" w:tooltip="props" w:history="1">
+      <w:hyperlink r:id="rId9" w:tgtFrame="_blank" w:tooltip="props" w:history="1">
         <w:r>
           <w:rPr>
             <w:rStyle w:val="Hyperlink"/>
@@ -5590,23 +4624,7 @@
                 <w:rFonts w:ascii="Roboto" w:hAnsi="Roboto"/>
                 <w:color w:val="51565E"/>
               </w:rPr>
-              <w:t xml:space="preserve">Props are used to pass data and event handlers to the </w:t>
-            </w:r>
-            <w:proofErr w:type="gramStart"/>
-            <w:r>
-              <w:rPr>
-                <w:rFonts w:ascii="Roboto" w:hAnsi="Roboto"/>
-                <w:color w:val="51565E"/>
-              </w:rPr>
-              <w:t>children</w:t>
-            </w:r>
-            <w:proofErr w:type="gramEnd"/>
-            <w:r>
-              <w:rPr>
-                <w:rFonts w:ascii="Roboto" w:hAnsi="Roboto"/>
-                <w:color w:val="51565E"/>
-              </w:rPr>
-              <w:t xml:space="preserve"> components</w:t>
+              <w:t>Props are used to pass data and event handlers to the children components</w:t>
             </w:r>
           </w:p>
         </w:tc>
@@ -5770,6 +4788,7 @@
                 <w:bCs w:val="0"/>
                 <w:color w:val="51565E"/>
               </w:rPr>
+              <w:lastRenderedPageBreak/>
               <w:t>Component</w:t>
             </w:r>
           </w:p>
@@ -5875,7 +4894,6 @@
                 <w:color w:val="51565E"/>
               </w:rPr>
             </w:pPr>
-            <w:proofErr w:type="spellStart"/>
             <w:r>
               <w:rPr>
                 <w:rStyle w:val="Strong"/>
@@ -5884,10 +4902,8 @@
                 <w:bCs w:val="0"/>
                 <w:color w:val="51565E"/>
               </w:rPr>
-              <w:lastRenderedPageBreak/>
               <w:t>Updation</w:t>
             </w:r>
-            <w:proofErr w:type="spellEnd"/>
           </w:p>
         </w:tc>
         <w:tc>
@@ -5958,23 +4974,7 @@
                 <w:rFonts w:ascii="Roboto" w:hAnsi="Roboto"/>
                 <w:color w:val="51565E"/>
               </w:rPr>
-              <w:t xml:space="preserve">The parent component sets props for the </w:t>
-            </w:r>
-            <w:proofErr w:type="gramStart"/>
-            <w:r>
-              <w:rPr>
-                <w:rFonts w:ascii="Roboto" w:hAnsi="Roboto"/>
-                <w:color w:val="51565E"/>
-              </w:rPr>
-              <w:t>children</w:t>
-            </w:r>
-            <w:proofErr w:type="gramEnd"/>
-            <w:r>
-              <w:rPr>
-                <w:rFonts w:ascii="Roboto" w:hAnsi="Roboto"/>
-                <w:color w:val="51565E"/>
-              </w:rPr>
-              <w:t xml:space="preserve"> components</w:t>
+              <w:t>The parent component sets props for the children components</w:t>
             </w:r>
           </w:p>
         </w:tc>
@@ -6071,7 +5071,6 @@
           <w:shd w:val="clear" w:color="auto" w:fill="FFFFFF"/>
         </w:rPr>
       </w:pPr>
-      <w:proofErr w:type="spellStart"/>
       <w:r>
         <w:rPr>
           <w:rFonts w:ascii="Arial" w:hAnsi="Arial" w:cs="Arial"/>
@@ -6082,7 +5081,6 @@
         </w:rPr>
         <w:t>Cmd</w:t>
       </w:r>
-      <w:proofErr w:type="spellEnd"/>
     </w:p>
     <w:p>
       <w:pPr>
@@ -6183,27 +5181,15 @@
           <w:shd w:val="clear" w:color="auto" w:fill="FFFFFF"/>
         </w:rPr>
       </w:pPr>
-      <w:proofErr w:type="spellStart"/>
-      <w:r>
-        <w:rPr>
-          <w:rFonts w:ascii="Arial" w:hAnsi="Arial" w:cs="Arial"/>
-          <w:color w:val="4D5156"/>
-          <w:sz w:val="20"/>
-          <w:szCs w:val="20"/>
-          <w:shd w:val="clear" w:color="auto" w:fill="FFFFFF"/>
-        </w:rPr>
-        <w:t>npx</w:t>
-      </w:r>
-      <w:proofErr w:type="spellEnd"/>
-      <w:r>
-        <w:rPr>
-          <w:rFonts w:ascii="Arial" w:hAnsi="Arial" w:cs="Arial"/>
-          <w:color w:val="4D5156"/>
-          <w:sz w:val="20"/>
-          <w:szCs w:val="20"/>
-          <w:shd w:val="clear" w:color="auto" w:fill="FFFFFF"/>
-        </w:rPr>
-        <w:t xml:space="preserve"> create-react-app &lt;any name&gt;</w:t>
+      <w:r>
+        <w:rPr>
+          <w:rFonts w:ascii="Arial" w:hAnsi="Arial" w:cs="Arial"/>
+          <w:color w:val="4D5156"/>
+          <w:sz w:val="20"/>
+          <w:szCs w:val="20"/>
+          <w:shd w:val="clear" w:color="auto" w:fill="FFFFFF"/>
+        </w:rPr>
+        <w:t>npx create-react-app &lt;any name&gt;</w:t>
       </w:r>
     </w:p>
     <w:p>
@@ -6239,7 +5225,6 @@
           <w:shd w:val="clear" w:color="auto" w:fill="FFFFFF"/>
         </w:rPr>
       </w:pPr>
-      <w:proofErr w:type="gramStart"/>
       <w:r>
         <w:rPr>
           <w:rFonts w:ascii="Arial" w:hAnsi="Arial" w:cs="Arial"/>
@@ -6250,7 +5235,6 @@
         </w:rPr>
         <w:t>code .</w:t>
       </w:r>
-      <w:proofErr w:type="gramEnd"/>
       <w:r>
         <w:rPr>
           <w:rFonts w:ascii="Arial" w:hAnsi="Arial" w:cs="Arial"/>
@@ -6305,7 +5289,7 @@
         </w:rPr>
         <w:t xml:space="preserve"> is </w:t>
       </w:r>
-      <w:hyperlink r:id="rId8" w:history="1">
+      <w:hyperlink r:id="rId10" w:history="1">
         <w:r>
           <w:rPr>
             <w:rStyle w:val="Hyperlink"/>
@@ -6359,7 +5343,7 @@
           <w:shd w:val="clear" w:color="auto" w:fill="FFFFFF"/>
         </w:rPr>
       </w:pPr>
-      <w:hyperlink r:id="rId9" w:anchor="writing-markup-with-jsx" w:history="1">
+      <w:hyperlink r:id="rId11" w:anchor="writing-markup-with-jsx" w:history="1">
         <w:r>
           <w:rPr>
             <w:rStyle w:val="Hyperlink"/>
@@ -6383,7 +5367,7 @@
           <w:shd w:val="clear" w:color="auto" w:fill="FFFFFF"/>
         </w:rPr>
       </w:pPr>
-      <w:hyperlink r:id="rId10" w:anchor="displaying-data" w:history="1">
+      <w:hyperlink r:id="rId12" w:anchor="displaying-data" w:history="1">
         <w:r>
           <w:rPr>
             <w:rStyle w:val="Hyperlink"/>
@@ -6407,7 +5391,7 @@
           <w:shd w:val="clear" w:color="auto" w:fill="FFFFFF"/>
         </w:rPr>
       </w:pPr>
-      <w:hyperlink r:id="rId11" w:anchor="updating-the-screen" w:history="1">
+      <w:hyperlink r:id="rId13" w:anchor="updating-the-screen" w:history="1">
         <w:r>
           <w:rPr>
             <w:rStyle w:val="Hyperlink"/>
@@ -6453,7 +5437,7 @@
         </w:rPr>
         <w:t xml:space="preserve"> or </w:t>
       </w:r>
-      <w:hyperlink r:id="rId12" w:history="1">
+      <w:hyperlink r:id="rId14" w:history="1">
         <w:r>
           <w:rPr>
             <w:rStyle w:val="Hyperlink"/>
@@ -6465,6 +5449,140 @@
           <w:t>https://reactjs.org</w:t>
         </w:r>
       </w:hyperlink>
+    </w:p>
+    <w:p>
+      <w:pPr>
+        <w:spacing w:after="0" w:line="240" w:lineRule="auto"/>
+        <w:rPr>
+          <w:rFonts w:ascii="Arial" w:hAnsi="Arial" w:cs="Arial"/>
+          <w:color w:val="4D5156"/>
+          <w:sz w:val="20"/>
+          <w:szCs w:val="20"/>
+          <w:shd w:val="clear" w:color="auto" w:fill="FFFFFF"/>
+        </w:rPr>
+      </w:pPr>
+    </w:p>
+    <w:p>
+      <w:pPr>
+        <w:spacing w:after="0" w:line="240" w:lineRule="auto"/>
+        <w:rPr>
+          <w:rFonts w:ascii="Arial" w:hAnsi="Arial" w:cs="Arial"/>
+          <w:color w:val="4D5156"/>
+          <w:sz w:val="20"/>
+          <w:szCs w:val="20"/>
+          <w:shd w:val="clear" w:color="auto" w:fill="FFFFFF"/>
+        </w:rPr>
+      </w:pPr>
+      <w:r>
+        <w:rPr>
+          <w:rFonts w:ascii="Arial" w:hAnsi="Arial" w:cs="Arial"/>
+          <w:color w:val="4D5156"/>
+          <w:sz w:val="20"/>
+          <w:szCs w:val="20"/>
+          <w:shd w:val="clear" w:color="auto" w:fill="FFFFFF"/>
+        </w:rPr>
+        <w:t xml:space="preserve">Home work </w:t>
+      </w:r>
+    </w:p>
+    <w:p>
+      <w:pPr>
+        <w:spacing w:after="0" w:line="240" w:lineRule="auto"/>
+        <w:rPr>
+          <w:rFonts w:ascii="Arial" w:hAnsi="Arial" w:cs="Arial"/>
+          <w:color w:val="4D5156"/>
+          <w:sz w:val="20"/>
+          <w:szCs w:val="20"/>
+          <w:shd w:val="clear" w:color="auto" w:fill="FFFFFF"/>
+        </w:rPr>
+      </w:pPr>
+    </w:p>
+    <w:p>
+      <w:pPr>
+        <w:spacing w:after="0" w:line="240" w:lineRule="auto"/>
+        <w:rPr>
+          <w:rFonts w:ascii="Arial" w:hAnsi="Arial" w:cs="Arial"/>
+          <w:color w:val="4D5156"/>
+          <w:sz w:val="20"/>
+          <w:szCs w:val="20"/>
+          <w:shd w:val="clear" w:color="auto" w:fill="FFFFFF"/>
+        </w:rPr>
+      </w:pPr>
+      <w:r>
+        <w:rPr>
+          <w:rFonts w:ascii="Arial" w:hAnsi="Arial" w:cs="Arial"/>
+          <w:color w:val="4D5156"/>
+          <w:sz w:val="20"/>
+          <w:szCs w:val="20"/>
+          <w:shd w:val="clear" w:color="auto" w:fill="FFFFFF"/>
+        </w:rPr>
+        <w:t>Clear the form with the help of useState</w:t>
+      </w:r>
+      <w:r>
+        <w:rPr>
+          <w:rFonts w:ascii="Arial" w:hAnsi="Arial" w:cs="Arial"/>
+          <w:color w:val="4D5156"/>
+          <w:sz w:val="20"/>
+          <w:szCs w:val="20"/>
+          <w:shd w:val="clear" w:color="auto" w:fill="FFFFFF"/>
+        </w:rPr>
+        <w:t>.</w:t>
+      </w:r>
+    </w:p>
+    <w:p>
+      <w:pPr>
+        <w:spacing w:after="0" w:line="240" w:lineRule="auto"/>
+        <w:rPr>
+          <w:rFonts w:ascii="Arial" w:hAnsi="Arial" w:cs="Arial"/>
+          <w:color w:val="4D5156"/>
+          <w:sz w:val="20"/>
+          <w:szCs w:val="20"/>
+          <w:shd w:val="clear" w:color="auto" w:fill="FFFFFF"/>
+        </w:rPr>
+      </w:pPr>
+      <w:r>
+        <w:rPr>
+          <w:rFonts w:ascii="Arial" w:hAnsi="Arial" w:cs="Arial"/>
+          <w:color w:val="4D5156"/>
+          <w:sz w:val="20"/>
+          <w:szCs w:val="20"/>
+          <w:shd w:val="clear" w:color="auto" w:fill="FFFFFF"/>
+        </w:rPr>
+        <w:t>What are the features of ES6?</w:t>
+      </w:r>
+    </w:p>
+    <w:p>
+      <w:pPr>
+        <w:spacing w:after="0" w:line="240" w:lineRule="auto"/>
+        <w:rPr>
+          <w:rFonts w:ascii="Arial" w:hAnsi="Arial" w:cs="Arial"/>
+          <w:color w:val="4D5156"/>
+          <w:sz w:val="20"/>
+          <w:szCs w:val="20"/>
+          <w:shd w:val="clear" w:color="auto" w:fill="FFFFFF"/>
+        </w:rPr>
+      </w:pPr>
+      <w:r>
+        <w:rPr>
+          <w:rFonts w:ascii="Arial" w:hAnsi="Arial" w:cs="Arial"/>
+          <w:color w:val="4D5156"/>
+          <w:sz w:val="20"/>
+          <w:szCs w:val="20"/>
+          <w:shd w:val="clear" w:color="auto" w:fill="FFFFFF"/>
+        </w:rPr>
+        <w:t>Apply different color in UseRef hooks. (Hint : you have to apply useState)</w:t>
+      </w:r>
+    </w:p>
+    <w:p>
+      <w:pPr>
+        <w:spacing w:after="0" w:line="240" w:lineRule="auto"/>
+        <w:rPr>
+          <w:rFonts w:ascii="Arial" w:hAnsi="Arial" w:cs="Arial"/>
+          <w:color w:val="4D5156"/>
+          <w:sz w:val="20"/>
+          <w:szCs w:val="20"/>
+          <w:shd w:val="clear" w:color="auto" w:fill="FFFFFF"/>
+        </w:rPr>
+      </w:pPr>
     </w:p>
     <w:p>
       <w:pPr>
@@ -7373,4 +6491,16 @@
     </a:ext>
   </a:extLst>
 </a:theme>
+</file>
+
+<file path=customXml/item1.xml><?xml version="1.0" encoding="utf-8"?>
+<b:Sources xmlns:b="http://schemas.openxmlformats.org/officeDocument/2006/bibliography" xmlns="http://schemas.openxmlformats.org/officeDocument/2006/bibliography" SelectedStyle="\APASixthEditionOfficeOnline.xsl" StyleName="APA" Version="6"/>
+</file>
+
+<file path=customXml/itemProps1.xml><?xml version="1.0" encoding="utf-8"?>
+<ds:datastoreItem xmlns:ds="http://schemas.openxmlformats.org/officeDocument/2006/customXml" ds:itemID="{8C5B7493-BD82-45F1-8488-ED74790B3699}">
+  <ds:schemaRefs>
+    <ds:schemaRef ds:uri="http://schemas.openxmlformats.org/officeDocument/2006/bibliography"/>
+  </ds:schemaRefs>
+</ds:datastoreItem>
 </file>